--- a/MÔ TẢ HỆ THỐNG QUẢN LÝ THƯ VIỆN.docx
+++ b/MÔ TẢ HỆ THỐNG QUẢN LÝ THƯ VIỆN.docx
@@ -1524,6 +1524,7 @@
       <w:r>
         <w:rPr>
           <w:rFonts w:ascii="Times New Roman" w:hAnsi="Times New Roman" w:cs="Times New Roman"/>
+          <w:noProof/>
           <w:sz w:val="28"/>
           <w:szCs w:val="28"/>
         </w:rPr>
@@ -3172,7 +3173,23 @@
           <w:sz w:val="28"/>
           <w:szCs w:val="28"/>
         </w:rPr>
-        <w:t>Bảng book_loán – Quản lý mượn, trả sách</w:t>
+        <w:t>Bảng book_l</w:t>
+      </w:r>
+      <w:r>
+        <w:rPr>
+          <w:rFonts w:ascii="Times New Roman" w:hAnsi="Times New Roman" w:cs="Times New Roman"/>
+          <w:sz w:val="28"/>
+          <w:szCs w:val="28"/>
+        </w:rPr>
+        <w:t>oans</w:t>
+      </w:r>
+      <w:r>
+        <w:rPr>
+          <w:rFonts w:ascii="Times New Roman" w:hAnsi="Times New Roman" w:cs="Times New Roman"/>
+          <w:sz w:val="28"/>
+          <w:szCs w:val="28"/>
+        </w:rPr>
+        <w:t xml:space="preserve"> – Quản lý mượn, trả sách</w:t>
       </w:r>
     </w:p>
     <w:tbl>
@@ -3733,6 +3750,26 @@
     <w:p>
       <w:pPr>
         <w:pStyle w:val="ListParagraph"/>
+        <w:ind w:left="1080"/>
+        <w:jc w:val="both"/>
+        <w:rPr>
+          <w:rFonts w:ascii="Times New Roman" w:hAnsi="Times New Roman" w:cs="Times New Roman"/>
+          <w:sz w:val="28"/>
+          <w:szCs w:val="28"/>
+        </w:rPr>
+      </w:pPr>
+      <w:r>
+        <w:rPr>
+          <w:rFonts w:ascii="Times New Roman" w:hAnsi="Times New Roman" w:cs="Times New Roman"/>
+          <w:sz w:val="28"/>
+          <w:szCs w:val="28"/>
+        </w:rPr>
+        <w:t>Bảng có thể thay đổi để phù hợp vs quy trình, nghiệp vụ</w:t>
+      </w:r>
+    </w:p>
+    <w:p>
+      <w:pPr>
+        <w:pStyle w:val="ListParagraph"/>
         <w:numPr>
           <w:ilvl w:val="0"/>
           <w:numId w:val="9"/>
@@ -3767,13 +3804,14 @@
       <w:r>
         <w:rPr>
           <w:rFonts w:ascii="Times New Roman" w:hAnsi="Times New Roman" w:cs="Times New Roman"/>
+          <w:noProof/>
           <w:sz w:val="28"/>
           <w:szCs w:val="28"/>
         </w:rPr>
         <w:drawing>
-          <wp:inline distT="0" distB="0" distL="0" distR="0" wp14:anchorId="7F76801E" wp14:editId="001DFCDB">
-            <wp:extent cx="4201111" cy="1219370"/>
-            <wp:effectExtent l="0" t="0" r="9525" b="0"/>
+          <wp:inline distT="0" distB="0" distL="0" distR="0" wp14:anchorId="7F76801E" wp14:editId="06C298E2">
+            <wp:extent cx="5195800" cy="1508078"/>
+            <wp:effectExtent l="0" t="0" r="5080" b="0"/>
             <wp:docPr id="2" name="Picture 2"/>
             <wp:cNvGraphicFramePr>
               <a:graphicFrameLocks xmlns:a="http://schemas.openxmlformats.org/drawingml/2006/main" noChangeAspect="1"/>
@@ -3794,7 +3832,7 @@
                   <pic:spPr>
                     <a:xfrm>
                       <a:off x="0" y="0"/>
-                      <a:ext cx="4201111" cy="1219370"/>
+                      <a:ext cx="5220168" cy="1515151"/>
                     </a:xfrm>
                     <a:prstGeom prst="rect">
                       <a:avLst/>
@@ -3806,6 +3844,1784 @@
           </wp:inline>
         </w:drawing>
       </w:r>
+    </w:p>
+    <w:p>
+      <w:pPr>
+        <w:rPr>
+          <w:rFonts w:ascii="Times New Roman" w:hAnsi="Times New Roman" w:cs="Times New Roman"/>
+          <w:sz w:val="28"/>
+          <w:szCs w:val="28"/>
+        </w:rPr>
+      </w:pPr>
+      <w:r>
+        <w:rPr>
+          <w:rFonts w:ascii="Times New Roman" w:hAnsi="Times New Roman" w:cs="Times New Roman"/>
+          <w:sz w:val="28"/>
+          <w:szCs w:val="28"/>
+        </w:rPr>
+        <w:br w:type="page"/>
+      </w:r>
+    </w:p>
+    <w:p>
+      <w:pPr>
+        <w:pStyle w:val="ListParagraph"/>
+        <w:numPr>
+          <w:ilvl w:val="0"/>
+          <w:numId w:val="1"/>
+        </w:numPr>
+        <w:jc w:val="both"/>
+        <w:rPr>
+          <w:rFonts w:ascii="Times New Roman" w:hAnsi="Times New Roman" w:cs="Times New Roman"/>
+          <w:sz w:val="28"/>
+          <w:szCs w:val="28"/>
+        </w:rPr>
+      </w:pPr>
+      <w:r>
+        <w:rPr>
+          <w:rFonts w:ascii="Times New Roman" w:hAnsi="Times New Roman" w:cs="Times New Roman"/>
+          <w:sz w:val="28"/>
+          <w:szCs w:val="28"/>
+        </w:rPr>
+        <w:lastRenderedPageBreak/>
+        <w:t>Cấu trúc dự án</w:t>
+      </w:r>
+    </w:p>
+    <w:p>
+      <w:pPr>
+        <w:pStyle w:val="ListParagraph"/>
+        <w:jc w:val="both"/>
+        <w:rPr>
+          <w:rFonts w:ascii="Times New Roman" w:hAnsi="Times New Roman" w:cs="Times New Roman"/>
+          <w:sz w:val="28"/>
+          <w:szCs w:val="28"/>
+        </w:rPr>
+      </w:pPr>
+      <w:r>
+        <w:rPr>
+          <w:rFonts w:ascii="Times New Roman" w:hAnsi="Times New Roman" w:cs="Times New Roman"/>
+          <w:sz w:val="28"/>
+          <w:szCs w:val="28"/>
+        </w:rPr>
+        <w:drawing>
+          <wp:inline distT="0" distB="0" distL="0" distR="0" wp14:anchorId="36384F75" wp14:editId="4FFBC54C">
+            <wp:extent cx="5192973" cy="4799616"/>
+            <wp:effectExtent l="0" t="0" r="8255" b="1270"/>
+            <wp:docPr id="4" name="Picture 4"/>
+            <wp:cNvGraphicFramePr>
+              <a:graphicFrameLocks xmlns:a="http://schemas.openxmlformats.org/drawingml/2006/main" noChangeAspect="1"/>
+            </wp:cNvGraphicFramePr>
+            <a:graphic xmlns:a="http://schemas.openxmlformats.org/drawingml/2006/main">
+              <a:graphicData uri="http://schemas.openxmlformats.org/drawingml/2006/picture">
+                <pic:pic xmlns:pic="http://schemas.openxmlformats.org/drawingml/2006/picture">
+                  <pic:nvPicPr>
+                    <pic:cNvPr id="1" name=""/>
+                    <pic:cNvPicPr/>
+                  </pic:nvPicPr>
+                  <pic:blipFill>
+                    <a:blip r:embed="rId7"/>
+                    <a:stretch>
+                      <a:fillRect/>
+                    </a:stretch>
+                  </pic:blipFill>
+                  <pic:spPr>
+                    <a:xfrm>
+                      <a:off x="0" y="0"/>
+                      <a:ext cx="5197094" cy="4803425"/>
+                    </a:xfrm>
+                    <a:prstGeom prst="rect">
+                      <a:avLst/>
+                    </a:prstGeom>
+                  </pic:spPr>
+                </pic:pic>
+              </a:graphicData>
+            </a:graphic>
+          </wp:inline>
+        </w:drawing>
+      </w:r>
+    </w:p>
+    <w:p>
+      <w:pPr>
+        <w:pStyle w:val="ListParagraph"/>
+        <w:numPr>
+          <w:ilvl w:val="0"/>
+          <w:numId w:val="11"/>
+        </w:numPr>
+        <w:jc w:val="both"/>
+        <w:rPr>
+          <w:rFonts w:ascii="Times New Roman" w:hAnsi="Times New Roman" w:cs="Times New Roman"/>
+          <w:sz w:val="28"/>
+          <w:szCs w:val="28"/>
+        </w:rPr>
+      </w:pPr>
+      <w:r>
+        <w:rPr>
+          <w:rFonts w:ascii="Times New Roman" w:hAnsi="Times New Roman" w:cs="Times New Roman"/>
+          <w:sz w:val="28"/>
+          <w:szCs w:val="28"/>
+        </w:rPr>
+        <w:t>Controller</w:t>
+      </w:r>
+    </w:p>
+    <w:p>
+      <w:pPr>
+        <w:pStyle w:val="ListParagraph"/>
+        <w:numPr>
+          <w:ilvl w:val="0"/>
+          <w:numId w:val="12"/>
+        </w:numPr>
+        <w:jc w:val="both"/>
+        <w:rPr>
+          <w:rFonts w:ascii="Times New Roman" w:hAnsi="Times New Roman" w:cs="Times New Roman"/>
+          <w:sz w:val="28"/>
+          <w:szCs w:val="28"/>
+        </w:rPr>
+      </w:pPr>
+      <w:r>
+        <w:rPr>
+          <w:rFonts w:ascii="Times New Roman" w:hAnsi="Times New Roman" w:cs="Times New Roman"/>
+          <w:sz w:val="28"/>
+          <w:szCs w:val="28"/>
+        </w:rPr>
+        <w:t>Controller trong JavaFX là nơi xử lý logic và sự kiện cho UI.</w:t>
+      </w:r>
+    </w:p>
+    <w:p>
+      <w:pPr>
+        <w:pStyle w:val="ListParagraph"/>
+        <w:numPr>
+          <w:ilvl w:val="0"/>
+          <w:numId w:val="12"/>
+        </w:numPr>
+        <w:jc w:val="both"/>
+        <w:rPr>
+          <w:rFonts w:ascii="Times New Roman" w:hAnsi="Times New Roman" w:cs="Times New Roman"/>
+          <w:sz w:val="28"/>
+          <w:szCs w:val="28"/>
+        </w:rPr>
+      </w:pPr>
+      <w:r>
+        <w:rPr>
+          <w:rFonts w:ascii="Times New Roman" w:hAnsi="Times New Roman" w:cs="Times New Roman"/>
+          <w:sz w:val="28"/>
+          <w:szCs w:val="28"/>
+        </w:rPr>
+        <w:t>Kết nối với file .fxml qua fx:controller và @FXML.</w:t>
+      </w:r>
+    </w:p>
+    <w:p>
+      <w:pPr>
+        <w:pStyle w:val="ListParagraph"/>
+        <w:numPr>
+          <w:ilvl w:val="0"/>
+          <w:numId w:val="12"/>
+        </w:numPr>
+        <w:jc w:val="both"/>
+        <w:rPr>
+          <w:rFonts w:ascii="Times New Roman" w:hAnsi="Times New Roman" w:cs="Times New Roman"/>
+          <w:sz w:val="28"/>
+          <w:szCs w:val="28"/>
+        </w:rPr>
+      </w:pPr>
+      <w:r>
+        <w:rPr>
+          <w:rFonts w:ascii="Times New Roman" w:hAnsi="Times New Roman" w:cs="Times New Roman"/>
+          <w:sz w:val="28"/>
+          <w:szCs w:val="28"/>
+        </w:rPr>
+        <w:t>Là trung tâm xử lý các tương tác người dùng và điều khiển UI theo logic chương trình.</w:t>
+      </w:r>
+    </w:p>
+    <w:p>
+      <w:pPr>
+        <w:pStyle w:val="ListParagraph"/>
+        <w:numPr>
+          <w:ilvl w:val="0"/>
+          <w:numId w:val="11"/>
+        </w:numPr>
+        <w:jc w:val="both"/>
+        <w:rPr>
+          <w:rFonts w:ascii="Times New Roman" w:hAnsi="Times New Roman" w:cs="Times New Roman"/>
+          <w:sz w:val="28"/>
+          <w:szCs w:val="28"/>
+        </w:rPr>
+      </w:pPr>
+      <w:r>
+        <w:rPr>
+          <w:rFonts w:ascii="Times New Roman" w:hAnsi="Times New Roman" w:cs="Times New Roman"/>
+          <w:sz w:val="28"/>
+          <w:szCs w:val="28"/>
+        </w:rPr>
+        <w:t>Dao</w:t>
+      </w:r>
+    </w:p>
+    <w:p>
+      <w:pPr>
+        <w:pStyle w:val="ListParagraph"/>
+        <w:numPr>
+          <w:ilvl w:val="0"/>
+          <w:numId w:val="13"/>
+        </w:numPr>
+        <w:jc w:val="both"/>
+        <w:rPr>
+          <w:rFonts w:ascii="Times New Roman" w:hAnsi="Times New Roman" w:cs="Times New Roman"/>
+          <w:sz w:val="28"/>
+          <w:szCs w:val="28"/>
+        </w:rPr>
+      </w:pPr>
+      <w:r>
+        <w:rPr>
+          <w:rFonts w:ascii="Times New Roman" w:hAnsi="Times New Roman" w:cs="Times New Roman"/>
+          <w:sz w:val="28"/>
+          <w:szCs w:val="28"/>
+        </w:rPr>
+        <w:t>Kết nối tới database</w:t>
+      </w:r>
+    </w:p>
+    <w:p>
+      <w:pPr>
+        <w:pStyle w:val="ListParagraph"/>
+        <w:numPr>
+          <w:ilvl w:val="0"/>
+          <w:numId w:val="13"/>
+        </w:numPr>
+        <w:jc w:val="both"/>
+        <w:rPr>
+          <w:rFonts w:ascii="Times New Roman" w:hAnsi="Times New Roman" w:cs="Times New Roman"/>
+          <w:sz w:val="28"/>
+          <w:szCs w:val="28"/>
+        </w:rPr>
+      </w:pPr>
+      <w:r>
+        <w:rPr>
+          <w:rFonts w:ascii="Times New Roman" w:hAnsi="Times New Roman" w:cs="Times New Roman"/>
+          <w:sz w:val="28"/>
+          <w:szCs w:val="28"/>
+        </w:rPr>
+        <w:t>Thực hiện các truy vấn SQL (SELECT, INSERT, UPDATE, DELETE)</w:t>
+      </w:r>
+    </w:p>
+    <w:p>
+      <w:pPr>
+        <w:pStyle w:val="ListParagraph"/>
+        <w:numPr>
+          <w:ilvl w:val="0"/>
+          <w:numId w:val="13"/>
+        </w:numPr>
+        <w:jc w:val="both"/>
+        <w:rPr>
+          <w:rFonts w:ascii="Times New Roman" w:hAnsi="Times New Roman" w:cs="Times New Roman"/>
+          <w:sz w:val="28"/>
+          <w:szCs w:val="28"/>
+        </w:rPr>
+      </w:pPr>
+      <w:r>
+        <w:rPr>
+          <w:rFonts w:ascii="Times New Roman" w:hAnsi="Times New Roman" w:cs="Times New Roman"/>
+          <w:sz w:val="28"/>
+          <w:szCs w:val="28"/>
+        </w:rPr>
+        <w:t>Trả kết quả về dưới dạng Model (entity) cho tầng trên sử dụng.</w:t>
+      </w:r>
+    </w:p>
+    <w:p>
+      <w:pPr>
+        <w:pStyle w:val="ListParagraph"/>
+        <w:numPr>
+          <w:ilvl w:val="0"/>
+          <w:numId w:val="11"/>
+        </w:numPr>
+        <w:jc w:val="both"/>
+        <w:rPr>
+          <w:rFonts w:ascii="Times New Roman" w:hAnsi="Times New Roman" w:cs="Times New Roman"/>
+          <w:sz w:val="28"/>
+          <w:szCs w:val="28"/>
+        </w:rPr>
+      </w:pPr>
+      <w:r>
+        <w:rPr>
+          <w:rFonts w:ascii="Times New Roman" w:hAnsi="Times New Roman" w:cs="Times New Roman"/>
+          <w:sz w:val="28"/>
+          <w:szCs w:val="28"/>
+        </w:rPr>
+        <w:t>Database</w:t>
+      </w:r>
+    </w:p>
+    <w:p>
+      <w:pPr>
+        <w:pStyle w:val="ListParagraph"/>
+        <w:numPr>
+          <w:ilvl w:val="0"/>
+          <w:numId w:val="14"/>
+        </w:numPr>
+        <w:jc w:val="both"/>
+        <w:rPr>
+          <w:rFonts w:ascii="Times New Roman" w:hAnsi="Times New Roman" w:cs="Times New Roman"/>
+          <w:sz w:val="28"/>
+          <w:szCs w:val="28"/>
+        </w:rPr>
+      </w:pPr>
+      <w:r>
+        <w:rPr>
+          <w:rFonts w:ascii="Times New Roman" w:hAnsi="Times New Roman" w:cs="Times New Roman"/>
+          <w:sz w:val="28"/>
+          <w:szCs w:val="28"/>
+        </w:rPr>
+        <w:t>Quản lý thông tin cấu hình database (URL, username, password).</w:t>
+      </w:r>
+    </w:p>
+    <w:p>
+      <w:pPr>
+        <w:pStyle w:val="ListParagraph"/>
+        <w:numPr>
+          <w:ilvl w:val="0"/>
+          <w:numId w:val="14"/>
+        </w:numPr>
+        <w:jc w:val="both"/>
+        <w:rPr>
+          <w:rFonts w:ascii="Times New Roman" w:hAnsi="Times New Roman" w:cs="Times New Roman"/>
+          <w:sz w:val="28"/>
+          <w:szCs w:val="28"/>
+        </w:rPr>
+      </w:pPr>
+      <w:r>
+        <w:rPr>
+          <w:rFonts w:ascii="Times New Roman" w:hAnsi="Times New Roman" w:cs="Times New Roman"/>
+          <w:sz w:val="28"/>
+          <w:szCs w:val="28"/>
+        </w:rPr>
+        <w:t>Tạo và cung cấp đối tượng Connection từ JDBC.</w:t>
+      </w:r>
+    </w:p>
+    <w:p>
+      <w:pPr>
+        <w:pStyle w:val="ListParagraph"/>
+        <w:numPr>
+          <w:ilvl w:val="0"/>
+          <w:numId w:val="11"/>
+        </w:numPr>
+        <w:jc w:val="both"/>
+        <w:rPr>
+          <w:rFonts w:ascii="Times New Roman" w:hAnsi="Times New Roman" w:cs="Times New Roman"/>
+          <w:sz w:val="28"/>
+          <w:szCs w:val="28"/>
+        </w:rPr>
+      </w:pPr>
+      <w:r>
+        <w:rPr>
+          <w:rFonts w:ascii="Times New Roman" w:hAnsi="Times New Roman" w:cs="Times New Roman"/>
+          <w:sz w:val="28"/>
+          <w:szCs w:val="28"/>
+        </w:rPr>
+        <w:t>Model</w:t>
+      </w:r>
+    </w:p>
+    <w:p>
+      <w:pPr>
+        <w:pStyle w:val="ListParagraph"/>
+        <w:numPr>
+          <w:ilvl w:val="0"/>
+          <w:numId w:val="15"/>
+        </w:numPr>
+        <w:rPr>
+          <w:rFonts w:ascii="Times New Roman" w:hAnsi="Times New Roman" w:cs="Times New Roman"/>
+          <w:sz w:val="28"/>
+          <w:szCs w:val="28"/>
+        </w:rPr>
+      </w:pPr>
+      <w:r>
+        <w:rPr>
+          <w:rFonts w:ascii="Times New Roman" w:hAnsi="Times New Roman" w:cs="Times New Roman"/>
+          <w:sz w:val="28"/>
+          <w:szCs w:val="28"/>
+        </w:rPr>
+        <w:lastRenderedPageBreak/>
+        <w:t>Model là lớp đại diện cho dữ liệu và logic nghiệp vụ của ứng dụng. Nó phản ánh các thực thể trong cơ sở dữ liệu và thường được dùng để trao đổi dữ liệu giữa các tầng (DAO ↔ Controller).</w:t>
+      </w:r>
+    </w:p>
+    <w:p>
+      <w:pPr>
+        <w:pStyle w:val="ListParagraph"/>
+        <w:jc w:val="both"/>
+        <w:rPr>
+          <w:rFonts w:ascii="Times New Roman" w:hAnsi="Times New Roman" w:cs="Times New Roman"/>
+          <w:sz w:val="28"/>
+          <w:szCs w:val="28"/>
+        </w:rPr>
+      </w:pPr>
+    </w:p>
+    <w:p>
+      <w:pPr>
+        <w:pStyle w:val="ListParagraph"/>
+        <w:numPr>
+          <w:ilvl w:val="0"/>
+          <w:numId w:val="11"/>
+        </w:numPr>
+        <w:jc w:val="both"/>
+        <w:rPr>
+          <w:rFonts w:ascii="Times New Roman" w:hAnsi="Times New Roman" w:cs="Times New Roman"/>
+          <w:sz w:val="28"/>
+          <w:szCs w:val="28"/>
+        </w:rPr>
+      </w:pPr>
+      <w:r>
+        <w:rPr>
+          <w:rFonts w:ascii="Times New Roman" w:hAnsi="Times New Roman" w:cs="Times New Roman"/>
+          <w:sz w:val="28"/>
+          <w:szCs w:val="28"/>
+        </w:rPr>
+        <w:t>Util</w:t>
+      </w:r>
+    </w:p>
+    <w:p>
+      <w:pPr>
+        <w:pStyle w:val="ListParagraph"/>
+        <w:jc w:val="both"/>
+        <w:rPr>
+          <w:rFonts w:ascii="Times New Roman" w:hAnsi="Times New Roman" w:cs="Times New Roman"/>
+          <w:sz w:val="28"/>
+          <w:szCs w:val="28"/>
+        </w:rPr>
+      </w:pPr>
+      <w:r>
+        <w:rPr>
+          <w:rFonts w:ascii="Times New Roman" w:hAnsi="Times New Roman" w:cs="Times New Roman"/>
+          <w:sz w:val="28"/>
+          <w:szCs w:val="28"/>
+        </w:rPr>
+        <w:drawing>
+          <wp:inline distT="0" distB="0" distL="0" distR="0" wp14:anchorId="5EA28C24" wp14:editId="1CE73645">
+            <wp:extent cx="3667637" cy="619211"/>
+            <wp:effectExtent l="0" t="0" r="9525" b="9525"/>
+            <wp:docPr id="5" name="Picture 5"/>
+            <wp:cNvGraphicFramePr>
+              <a:graphicFrameLocks xmlns:a="http://schemas.openxmlformats.org/drawingml/2006/main" noChangeAspect="1"/>
+            </wp:cNvGraphicFramePr>
+            <a:graphic xmlns:a="http://schemas.openxmlformats.org/drawingml/2006/main">
+              <a:graphicData uri="http://schemas.openxmlformats.org/drawingml/2006/picture">
+                <pic:pic xmlns:pic="http://schemas.openxmlformats.org/drawingml/2006/picture">
+                  <pic:nvPicPr>
+                    <pic:cNvPr id="1" name=""/>
+                    <pic:cNvPicPr/>
+                  </pic:nvPicPr>
+                  <pic:blipFill>
+                    <a:blip r:embed="rId8"/>
+                    <a:stretch>
+                      <a:fillRect/>
+                    </a:stretch>
+                  </pic:blipFill>
+                  <pic:spPr>
+                    <a:xfrm>
+                      <a:off x="0" y="0"/>
+                      <a:ext cx="3667637" cy="619211"/>
+                    </a:xfrm>
+                    <a:prstGeom prst="rect">
+                      <a:avLst/>
+                    </a:prstGeom>
+                  </pic:spPr>
+                </pic:pic>
+              </a:graphicData>
+            </a:graphic>
+          </wp:inline>
+        </w:drawing>
+      </w:r>
+    </w:p>
+    <w:p>
+      <w:pPr>
+        <w:pStyle w:val="ListParagraph"/>
+        <w:jc w:val="both"/>
+        <w:rPr>
+          <w:rFonts w:ascii="Times New Roman" w:hAnsi="Times New Roman" w:cs="Times New Roman"/>
+          <w:sz w:val="28"/>
+          <w:szCs w:val="28"/>
+        </w:rPr>
+      </w:pPr>
+      <w:r>
+        <w:rPr>
+          <w:rFonts w:ascii="Times New Roman" w:hAnsi="Times New Roman" w:cs="Times New Roman"/>
+          <w:sz w:val="28"/>
+          <w:szCs w:val="28"/>
+        </w:rPr>
+        <w:t>Đang lưu Enum</w:t>
+      </w:r>
+    </w:p>
+    <w:p>
+      <w:pPr>
+        <w:pStyle w:val="ListParagraph"/>
+        <w:numPr>
+          <w:ilvl w:val="0"/>
+          <w:numId w:val="11"/>
+        </w:numPr>
+        <w:jc w:val="both"/>
+        <w:rPr>
+          <w:rFonts w:ascii="Times New Roman" w:hAnsi="Times New Roman" w:cs="Times New Roman"/>
+          <w:sz w:val="28"/>
+          <w:szCs w:val="28"/>
+        </w:rPr>
+      </w:pPr>
+      <w:r>
+        <w:rPr>
+          <w:rFonts w:ascii="Times New Roman" w:hAnsi="Times New Roman" w:cs="Times New Roman"/>
+          <w:sz w:val="28"/>
+          <w:szCs w:val="28"/>
+        </w:rPr>
+        <w:t>Fxml</w:t>
+      </w:r>
+    </w:p>
+    <w:p>
+      <w:pPr>
+        <w:pStyle w:val="ListParagraph"/>
+        <w:numPr>
+          <w:ilvl w:val="0"/>
+          <w:numId w:val="15"/>
+        </w:numPr>
+        <w:jc w:val="both"/>
+        <w:rPr>
+          <w:rFonts w:ascii="Times New Roman" w:hAnsi="Times New Roman" w:cs="Times New Roman"/>
+          <w:sz w:val="28"/>
+          <w:szCs w:val="28"/>
+        </w:rPr>
+      </w:pPr>
+      <w:r>
+        <w:rPr>
+          <w:rFonts w:ascii="Times New Roman" w:hAnsi="Times New Roman" w:cs="Times New Roman"/>
+          <w:sz w:val="28"/>
+          <w:szCs w:val="28"/>
+        </w:rPr>
+        <w:t>FXML là XML mô tả giao diện JavaFX.</w:t>
+      </w:r>
+    </w:p>
+    <w:p>
+      <w:pPr>
+        <w:pStyle w:val="ListParagraph"/>
+        <w:numPr>
+          <w:ilvl w:val="0"/>
+          <w:numId w:val="15"/>
+        </w:numPr>
+        <w:jc w:val="both"/>
+        <w:rPr>
+          <w:rFonts w:ascii="Times New Roman" w:hAnsi="Times New Roman" w:cs="Times New Roman"/>
+          <w:sz w:val="28"/>
+          <w:szCs w:val="28"/>
+        </w:rPr>
+      </w:pPr>
+      <w:r>
+        <w:rPr>
+          <w:rFonts w:ascii="Times New Roman" w:hAnsi="Times New Roman" w:cs="Times New Roman"/>
+          <w:sz w:val="28"/>
+          <w:szCs w:val="28"/>
+        </w:rPr>
+        <w:t>Dùng để thiết kế layout một cách rõ ràng, sạch sẽ.</w:t>
+      </w:r>
+    </w:p>
+    <w:p>
+      <w:pPr>
+        <w:pStyle w:val="ListParagraph"/>
+        <w:numPr>
+          <w:ilvl w:val="0"/>
+          <w:numId w:val="15"/>
+        </w:numPr>
+        <w:jc w:val="both"/>
+        <w:rPr>
+          <w:rFonts w:ascii="Times New Roman" w:hAnsi="Times New Roman" w:cs="Times New Roman"/>
+          <w:sz w:val="28"/>
+          <w:szCs w:val="28"/>
+        </w:rPr>
+      </w:pPr>
+      <w:r>
+        <w:rPr>
+          <w:rFonts w:ascii="Times New Roman" w:hAnsi="Times New Roman" w:cs="Times New Roman"/>
+          <w:sz w:val="28"/>
+          <w:szCs w:val="28"/>
+        </w:rPr>
+        <w:t>Gắn với controller thông qua fx:controller và fx:id.</w:t>
+      </w:r>
+    </w:p>
+    <w:p>
+      <w:pPr>
+        <w:pStyle w:val="ListParagraph"/>
+        <w:numPr>
+          <w:ilvl w:val="0"/>
+          <w:numId w:val="11"/>
+        </w:numPr>
+        <w:jc w:val="both"/>
+        <w:rPr>
+          <w:rFonts w:ascii="Times New Roman" w:hAnsi="Times New Roman" w:cs="Times New Roman"/>
+          <w:sz w:val="28"/>
+          <w:szCs w:val="28"/>
+        </w:rPr>
+      </w:pPr>
+      <w:r>
+        <w:rPr>
+          <w:rFonts w:ascii="Times New Roman" w:hAnsi="Times New Roman" w:cs="Times New Roman"/>
+          <w:sz w:val="28"/>
+          <w:szCs w:val="28"/>
+        </w:rPr>
+        <w:t>Fxml/css</w:t>
+      </w:r>
+    </w:p>
+    <w:tbl>
+      <w:tblPr>
+        <w:tblStyle w:val="TableGrid"/>
+        <w:tblW w:w="0" w:type="auto"/>
+        <w:tblInd w:w="720" w:type="dxa"/>
+        <w:tblLook w:val="04A0" w:firstRow="1" w:lastRow="0" w:firstColumn="1" w:lastColumn="0" w:noHBand="0" w:noVBand="1"/>
+      </w:tblPr>
+      <w:tblGrid>
+        <w:gridCol w:w="4315"/>
+        <w:gridCol w:w="4315"/>
+      </w:tblGrid>
+      <w:tr>
+        <w:tc>
+          <w:tcPr>
+            <w:tcW w:w="4315" w:type="dxa"/>
+            <w:vAlign w:val="center"/>
+          </w:tcPr>
+          <w:p>
+            <w:pPr>
+              <w:pStyle w:val="ListParagraph"/>
+              <w:ind w:left="0"/>
+              <w:jc w:val="both"/>
+              <w:rPr>
+                <w:rFonts w:ascii="Times New Roman" w:hAnsi="Times New Roman" w:cs="Times New Roman"/>
+                <w:sz w:val="28"/>
+                <w:szCs w:val="28"/>
+              </w:rPr>
+            </w:pPr>
+            <w:r>
+              <w:rPr>
+                <w:b/>
+                <w:bCs/>
+              </w:rPr>
+              <w:t>Thành phần</w:t>
+            </w:r>
+          </w:p>
+        </w:tc>
+        <w:tc>
+          <w:tcPr>
+            <w:tcW w:w="4315" w:type="dxa"/>
+            <w:vAlign w:val="center"/>
+          </w:tcPr>
+          <w:p>
+            <w:pPr>
+              <w:pStyle w:val="ListParagraph"/>
+              <w:ind w:left="0"/>
+              <w:jc w:val="both"/>
+              <w:rPr>
+                <w:rFonts w:ascii="Times New Roman" w:hAnsi="Times New Roman" w:cs="Times New Roman"/>
+                <w:sz w:val="28"/>
+                <w:szCs w:val="28"/>
+              </w:rPr>
+            </w:pPr>
+            <w:r>
+              <w:rPr>
+                <w:b/>
+                <w:bCs/>
+              </w:rPr>
+              <w:t>Vai trò</w:t>
+            </w:r>
+          </w:p>
+        </w:tc>
+      </w:tr>
+      <w:tr>
+        <w:tc>
+          <w:tcPr>
+            <w:tcW w:w="4315" w:type="dxa"/>
+            <w:vAlign w:val="center"/>
+          </w:tcPr>
+          <w:p>
+            <w:pPr>
+              <w:pStyle w:val="ListParagraph"/>
+              <w:ind w:left="0"/>
+              <w:jc w:val="both"/>
+              <w:rPr>
+                <w:rFonts w:ascii="Times New Roman" w:hAnsi="Times New Roman" w:cs="Times New Roman"/>
+                <w:sz w:val="28"/>
+                <w:szCs w:val="28"/>
+              </w:rPr>
+            </w:pPr>
+            <w:r>
+              <w:rPr>
+                <w:rStyle w:val="HTMLCode"/>
+                <w:rFonts w:eastAsiaTheme="minorHAnsi"/>
+              </w:rPr>
+              <w:t>.css file</w:t>
+            </w:r>
+          </w:p>
+        </w:tc>
+        <w:tc>
+          <w:tcPr>
+            <w:tcW w:w="4315" w:type="dxa"/>
+            <w:vAlign w:val="center"/>
+          </w:tcPr>
+          <w:p>
+            <w:pPr>
+              <w:pStyle w:val="ListParagraph"/>
+              <w:ind w:left="0"/>
+              <w:jc w:val="both"/>
+              <w:rPr>
+                <w:rFonts w:ascii="Times New Roman" w:hAnsi="Times New Roman" w:cs="Times New Roman"/>
+                <w:sz w:val="28"/>
+                <w:szCs w:val="28"/>
+              </w:rPr>
+            </w:pPr>
+            <w:r>
+              <w:t>Định nghĩa style cho giao diện JavaFX</w:t>
+            </w:r>
+          </w:p>
+        </w:tc>
+      </w:tr>
+      <w:tr>
+        <w:tc>
+          <w:tcPr>
+            <w:tcW w:w="4315" w:type="dxa"/>
+            <w:vAlign w:val="center"/>
+          </w:tcPr>
+          <w:p>
+            <w:pPr>
+              <w:pStyle w:val="ListParagraph"/>
+              <w:ind w:left="0"/>
+              <w:jc w:val="both"/>
+              <w:rPr>
+                <w:rFonts w:ascii="Times New Roman" w:hAnsi="Times New Roman" w:cs="Times New Roman"/>
+                <w:sz w:val="28"/>
+                <w:szCs w:val="28"/>
+              </w:rPr>
+            </w:pPr>
+            <w:r>
+              <w:rPr>
+                <w:rStyle w:val="HTMLCode"/>
+                <w:rFonts w:eastAsiaTheme="minorHAnsi"/>
+              </w:rPr>
+              <w:t>styleClass</w:t>
+            </w:r>
+            <w:r>
+              <w:t xml:space="preserve"> / </w:t>
+            </w:r>
+            <w:r>
+              <w:rPr>
+                <w:rStyle w:val="HTMLCode"/>
+                <w:rFonts w:eastAsiaTheme="minorHAnsi"/>
+              </w:rPr>
+              <w:t>id</w:t>
+            </w:r>
+          </w:p>
+        </w:tc>
+        <w:tc>
+          <w:tcPr>
+            <w:tcW w:w="4315" w:type="dxa"/>
+            <w:vAlign w:val="center"/>
+          </w:tcPr>
+          <w:p>
+            <w:pPr>
+              <w:pStyle w:val="ListParagraph"/>
+              <w:ind w:left="0"/>
+              <w:jc w:val="both"/>
+              <w:rPr>
+                <w:rFonts w:ascii="Times New Roman" w:hAnsi="Times New Roman" w:cs="Times New Roman"/>
+                <w:sz w:val="28"/>
+                <w:szCs w:val="28"/>
+              </w:rPr>
+            </w:pPr>
+            <w:r>
+              <w:t>Gắn class hoặc ID để target trong CSS</w:t>
+            </w:r>
+          </w:p>
+        </w:tc>
+      </w:tr>
+      <w:tr>
+        <w:tc>
+          <w:tcPr>
+            <w:tcW w:w="4315" w:type="dxa"/>
+            <w:vAlign w:val="center"/>
+          </w:tcPr>
+          <w:p>
+            <w:pPr>
+              <w:pStyle w:val="ListParagraph"/>
+              <w:ind w:left="0"/>
+              <w:jc w:val="both"/>
+              <w:rPr>
+                <w:rFonts w:ascii="Times New Roman" w:hAnsi="Times New Roman" w:cs="Times New Roman"/>
+                <w:sz w:val="28"/>
+                <w:szCs w:val="28"/>
+              </w:rPr>
+            </w:pPr>
+            <w:r>
+              <w:rPr>
+                <w:rStyle w:val="HTMLCode"/>
+                <w:rFonts w:eastAsiaTheme="minorHAnsi"/>
+              </w:rPr>
+              <w:t>-fx-*</w:t>
+            </w:r>
+          </w:p>
+        </w:tc>
+        <w:tc>
+          <w:tcPr>
+            <w:tcW w:w="4315" w:type="dxa"/>
+            <w:vAlign w:val="center"/>
+          </w:tcPr>
+          <w:p>
+            <w:pPr>
+              <w:pStyle w:val="ListParagraph"/>
+              <w:ind w:left="0"/>
+              <w:jc w:val="both"/>
+              <w:rPr>
+                <w:rFonts w:ascii="Times New Roman" w:hAnsi="Times New Roman" w:cs="Times New Roman"/>
+                <w:sz w:val="28"/>
+                <w:szCs w:val="28"/>
+              </w:rPr>
+            </w:pPr>
+            <w:r>
+              <w:t>Prefix các thuộc tính JavaFX CSS</w:t>
+            </w:r>
+          </w:p>
+        </w:tc>
+      </w:tr>
+      <w:tr>
+        <w:tc>
+          <w:tcPr>
+            <w:tcW w:w="4315" w:type="dxa"/>
+            <w:vAlign w:val="center"/>
+          </w:tcPr>
+          <w:p>
+            <w:pPr>
+              <w:pStyle w:val="ListParagraph"/>
+              <w:ind w:left="0"/>
+              <w:jc w:val="both"/>
+              <w:rPr>
+                <w:rFonts w:ascii="Times New Roman" w:hAnsi="Times New Roman" w:cs="Times New Roman"/>
+                <w:sz w:val="28"/>
+                <w:szCs w:val="28"/>
+              </w:rPr>
+            </w:pPr>
+            <w:r>
+              <w:t>Gắn vào FXML hoặc Java</w:t>
+            </w:r>
+          </w:p>
+        </w:tc>
+        <w:tc>
+          <w:tcPr>
+            <w:tcW w:w="4315" w:type="dxa"/>
+            <w:vAlign w:val="center"/>
+          </w:tcPr>
+          <w:p>
+            <w:pPr>
+              <w:pStyle w:val="ListParagraph"/>
+              <w:ind w:left="0"/>
+              <w:jc w:val="both"/>
+              <w:rPr>
+                <w:rFonts w:ascii="Times New Roman" w:hAnsi="Times New Roman" w:cs="Times New Roman"/>
+                <w:sz w:val="28"/>
+                <w:szCs w:val="28"/>
+              </w:rPr>
+            </w:pPr>
+            <w:r>
+              <w:t>Có thể attach CSS qua XML hoặc code</w:t>
+            </w:r>
+          </w:p>
+        </w:tc>
+      </w:tr>
+    </w:tbl>
+    <w:p>
+      <w:pPr>
+        <w:pStyle w:val="ListParagraph"/>
+        <w:jc w:val="both"/>
+        <w:rPr>
+          <w:rFonts w:ascii="Times New Roman" w:hAnsi="Times New Roman" w:cs="Times New Roman"/>
+          <w:sz w:val="28"/>
+          <w:szCs w:val="28"/>
+        </w:rPr>
+      </w:pPr>
+    </w:p>
+    <w:p>
+      <w:pPr>
+        <w:pStyle w:val="ListParagraph"/>
+        <w:jc w:val="both"/>
+        <w:rPr>
+          <w:rFonts w:ascii="Times New Roman" w:hAnsi="Times New Roman" w:cs="Times New Roman"/>
+          <w:sz w:val="28"/>
+          <w:szCs w:val="28"/>
+        </w:rPr>
+      </w:pPr>
+    </w:p>
+    <w:p>
+      <w:pPr>
+        <w:pStyle w:val="ListParagraph"/>
+        <w:numPr>
+          <w:ilvl w:val="0"/>
+          <w:numId w:val="1"/>
+        </w:numPr>
+        <w:jc w:val="both"/>
+        <w:rPr>
+          <w:rFonts w:ascii="Times New Roman" w:hAnsi="Times New Roman" w:cs="Times New Roman"/>
+          <w:sz w:val="28"/>
+          <w:szCs w:val="28"/>
+        </w:rPr>
+      </w:pPr>
+      <w:r>
+        <w:rPr>
+          <w:rFonts w:ascii="Times New Roman" w:hAnsi="Times New Roman" w:cs="Times New Roman"/>
+          <w:sz w:val="28"/>
+          <w:szCs w:val="28"/>
+        </w:rPr>
+        <w:t>Phân tí</w:t>
+      </w:r>
+      <w:r>
+        <w:rPr>
+          <w:rFonts w:ascii="Times New Roman" w:hAnsi="Times New Roman" w:cs="Times New Roman"/>
+          <w:sz w:val="28"/>
+          <w:szCs w:val="28"/>
+        </w:rPr>
+        <w:t>ch Luồng</w:t>
+      </w:r>
+    </w:p>
+    <w:p>
+      <w:pPr>
+        <w:pStyle w:val="ListParagraph"/>
+        <w:jc w:val="both"/>
+        <w:rPr>
+          <w:rFonts w:ascii="Times New Roman" w:hAnsi="Times New Roman" w:cs="Times New Roman"/>
+          <w:sz w:val="28"/>
+          <w:szCs w:val="28"/>
+        </w:rPr>
+      </w:pPr>
+      <w:r>
+        <w:rPr>
+          <w:rFonts w:ascii="Times New Roman" w:hAnsi="Times New Roman" w:cs="Times New Roman"/>
+          <w:sz w:val="28"/>
+          <w:szCs w:val="28"/>
+        </w:rPr>
+        <w:t>AppMain được chạy</w:t>
+      </w:r>
+    </w:p>
+    <w:p>
+      <w:pPr>
+        <w:pStyle w:val="ListParagraph"/>
+        <w:jc w:val="both"/>
+        <w:rPr>
+          <w:rFonts w:ascii="Times New Roman" w:hAnsi="Times New Roman" w:cs="Times New Roman"/>
+          <w:sz w:val="28"/>
+          <w:szCs w:val="28"/>
+        </w:rPr>
+      </w:pPr>
+      <w:r>
+        <w:rPr>
+          <w:rFonts w:ascii="Times New Roman" w:hAnsi="Times New Roman" w:cs="Times New Roman"/>
+          <w:sz w:val="28"/>
+          <w:szCs w:val="28"/>
+        </w:rPr>
+        <w:drawing>
+          <wp:inline distT="0" distB="0" distL="0" distR="0" wp14:anchorId="70A8D363" wp14:editId="1052548D">
+            <wp:extent cx="5111087" cy="3041650"/>
+            <wp:effectExtent l="0" t="0" r="0" b="6350"/>
+            <wp:docPr id="7" name="Picture 7"/>
+            <wp:cNvGraphicFramePr>
+              <a:graphicFrameLocks xmlns:a="http://schemas.openxmlformats.org/drawingml/2006/main" noChangeAspect="1"/>
+            </wp:cNvGraphicFramePr>
+            <a:graphic xmlns:a="http://schemas.openxmlformats.org/drawingml/2006/main">
+              <a:graphicData uri="http://schemas.openxmlformats.org/drawingml/2006/picture">
+                <pic:pic xmlns:pic="http://schemas.openxmlformats.org/drawingml/2006/picture">
+                  <pic:nvPicPr>
+                    <pic:cNvPr id="1" name=""/>
+                    <pic:cNvPicPr/>
+                  </pic:nvPicPr>
+                  <pic:blipFill>
+                    <a:blip r:embed="rId9"/>
+                    <a:stretch>
+                      <a:fillRect/>
+                    </a:stretch>
+                  </pic:blipFill>
+                  <pic:spPr>
+                    <a:xfrm>
+                      <a:off x="0" y="0"/>
+                      <a:ext cx="5114393" cy="3043618"/>
+                    </a:xfrm>
+                    <a:prstGeom prst="rect">
+                      <a:avLst/>
+                    </a:prstGeom>
+                  </pic:spPr>
+                </pic:pic>
+              </a:graphicData>
+            </a:graphic>
+          </wp:inline>
+        </w:drawing>
+      </w:r>
+    </w:p>
+    <w:p>
+      <w:pPr>
+        <w:pStyle w:val="ListParagraph"/>
+        <w:jc w:val="both"/>
+        <w:rPr>
+          <w:rFonts w:ascii="Times New Roman" w:hAnsi="Times New Roman" w:cs="Times New Roman"/>
+          <w:sz w:val="28"/>
+          <w:szCs w:val="28"/>
+        </w:rPr>
+      </w:pPr>
+      <w:r>
+        <w:rPr>
+          <w:rFonts w:ascii="Times New Roman" w:hAnsi="Times New Roman" w:cs="Times New Roman"/>
+          <w:sz w:val="28"/>
+          <w:szCs w:val="28"/>
+        </w:rPr>
+        <w:t xml:space="preserve">Main-view được load </w:t>
+      </w:r>
+      <w:r>
+        <w:rPr>
+          <w:rFonts w:ascii="Times New Roman" w:hAnsi="Times New Roman" w:cs="Times New Roman"/>
+          <w:sz w:val="28"/>
+          <w:szCs w:val="28"/>
+        </w:rPr>
+        <w:sym w:font="Wingdings" w:char="F0E0"/>
+      </w:r>
+      <w:r>
+        <w:rPr>
+          <w:rFonts w:ascii="Times New Roman" w:hAnsi="Times New Roman" w:cs="Times New Roman"/>
+          <w:sz w:val="28"/>
+          <w:szCs w:val="28"/>
+        </w:rPr>
+        <w:t xml:space="preserve"> controller được khởi tạo</w:t>
+      </w:r>
+    </w:p>
+    <w:p>
+      <w:pPr>
+        <w:pStyle w:val="ListParagraph"/>
+        <w:jc w:val="both"/>
+        <w:rPr>
+          <w:rFonts w:ascii="Times New Roman" w:hAnsi="Times New Roman" w:cs="Times New Roman"/>
+          <w:sz w:val="28"/>
+          <w:szCs w:val="28"/>
+        </w:rPr>
+      </w:pPr>
+      <w:r>
+        <w:rPr>
+          <w:rFonts w:ascii="Times New Roman" w:hAnsi="Times New Roman" w:cs="Times New Roman"/>
+          <w:sz w:val="28"/>
+          <w:szCs w:val="28"/>
+        </w:rPr>
+        <w:lastRenderedPageBreak/>
+        <w:drawing>
+          <wp:inline distT="0" distB="0" distL="0" distR="0" wp14:anchorId="0C167EE7" wp14:editId="31B6AB85">
+            <wp:extent cx="5139583" cy="2442949"/>
+            <wp:effectExtent l="0" t="0" r="4445" b="0"/>
+            <wp:docPr id="8" name="Picture 8"/>
+            <wp:cNvGraphicFramePr>
+              <a:graphicFrameLocks xmlns:a="http://schemas.openxmlformats.org/drawingml/2006/main" noChangeAspect="1"/>
+            </wp:cNvGraphicFramePr>
+            <a:graphic xmlns:a="http://schemas.openxmlformats.org/drawingml/2006/main">
+              <a:graphicData uri="http://schemas.openxmlformats.org/drawingml/2006/picture">
+                <pic:pic xmlns:pic="http://schemas.openxmlformats.org/drawingml/2006/picture">
+                  <pic:nvPicPr>
+                    <pic:cNvPr id="1" name=""/>
+                    <pic:cNvPicPr/>
+                  </pic:nvPicPr>
+                  <pic:blipFill>
+                    <a:blip r:embed="rId10"/>
+                    <a:stretch>
+                      <a:fillRect/>
+                    </a:stretch>
+                  </pic:blipFill>
+                  <pic:spPr>
+                    <a:xfrm>
+                      <a:off x="0" y="0"/>
+                      <a:ext cx="5151502" cy="2448614"/>
+                    </a:xfrm>
+                    <a:prstGeom prst="rect">
+                      <a:avLst/>
+                    </a:prstGeom>
+                  </pic:spPr>
+                </pic:pic>
+              </a:graphicData>
+            </a:graphic>
+          </wp:inline>
+        </w:drawing>
+      </w:r>
+    </w:p>
+    <w:p>
+      <w:pPr>
+        <w:pStyle w:val="ListParagraph"/>
+        <w:jc w:val="both"/>
+        <w:rPr>
+          <w:rFonts w:ascii="Times New Roman" w:hAnsi="Times New Roman" w:cs="Times New Roman"/>
+          <w:sz w:val="28"/>
+          <w:szCs w:val="28"/>
+        </w:rPr>
+      </w:pPr>
+      <w:r>
+        <w:rPr>
+          <w:rFonts w:ascii="Times New Roman" w:hAnsi="Times New Roman" w:cs="Times New Roman"/>
+          <w:sz w:val="28"/>
+          <w:szCs w:val="28"/>
+        </w:rPr>
+        <w:drawing>
+          <wp:inline distT="0" distB="0" distL="0" distR="0" wp14:anchorId="689850ED" wp14:editId="024B2342">
+            <wp:extent cx="5121027" cy="3091218"/>
+            <wp:effectExtent l="0" t="0" r="3810" b="0"/>
+            <wp:docPr id="9" name="Picture 9"/>
+            <wp:cNvGraphicFramePr>
+              <a:graphicFrameLocks xmlns:a="http://schemas.openxmlformats.org/drawingml/2006/main" noChangeAspect="1"/>
+            </wp:cNvGraphicFramePr>
+            <a:graphic xmlns:a="http://schemas.openxmlformats.org/drawingml/2006/main">
+              <a:graphicData uri="http://schemas.openxmlformats.org/drawingml/2006/picture">
+                <pic:pic xmlns:pic="http://schemas.openxmlformats.org/drawingml/2006/picture">
+                  <pic:nvPicPr>
+                    <pic:cNvPr id="1" name=""/>
+                    <pic:cNvPicPr/>
+                  </pic:nvPicPr>
+                  <pic:blipFill>
+                    <a:blip r:embed="rId11"/>
+                    <a:stretch>
+                      <a:fillRect/>
+                    </a:stretch>
+                  </pic:blipFill>
+                  <pic:spPr>
+                    <a:xfrm>
+                      <a:off x="0" y="0"/>
+                      <a:ext cx="5134955" cy="3099625"/>
+                    </a:xfrm>
+                    <a:prstGeom prst="rect">
+                      <a:avLst/>
+                    </a:prstGeom>
+                  </pic:spPr>
+                </pic:pic>
+              </a:graphicData>
+            </a:graphic>
+          </wp:inline>
+        </w:drawing>
+      </w:r>
+    </w:p>
+    <w:p>
+      <w:pPr>
+        <w:pStyle w:val="ListParagraph"/>
+        <w:jc w:val="both"/>
+        <w:rPr>
+          <w:rFonts w:ascii="Times New Roman" w:hAnsi="Times New Roman" w:cs="Times New Roman"/>
+          <w:sz w:val="28"/>
+          <w:szCs w:val="28"/>
+        </w:rPr>
+      </w:pPr>
+      <w:r>
+        <w:rPr>
+          <w:rFonts w:ascii="Times New Roman" w:hAnsi="Times New Roman" w:cs="Times New Roman"/>
+          <w:sz w:val="28"/>
+          <w:szCs w:val="28"/>
+        </w:rPr>
+        <w:t>Xử lý tương tác với người dùng trong controller</w:t>
+      </w:r>
+    </w:p>
+    <w:p>
+      <w:pPr>
+        <w:pStyle w:val="ListParagraph"/>
+        <w:jc w:val="both"/>
+        <w:rPr>
+          <w:rFonts w:ascii="Times New Roman" w:hAnsi="Times New Roman" w:cs="Times New Roman"/>
+          <w:sz w:val="28"/>
+          <w:szCs w:val="28"/>
+        </w:rPr>
+      </w:pPr>
+      <w:r>
+        <w:rPr>
+          <w:rFonts w:ascii="Times New Roman" w:hAnsi="Times New Roman" w:cs="Times New Roman"/>
+          <w:sz w:val="28"/>
+          <w:szCs w:val="28"/>
+        </w:rPr>
+        <w:drawing>
+          <wp:inline distT="0" distB="0" distL="0" distR="0" wp14:anchorId="4A4B3DEC" wp14:editId="4D41A9DF">
+            <wp:extent cx="4496937" cy="2394585"/>
+            <wp:effectExtent l="0" t="0" r="0" b="5715"/>
+            <wp:docPr id="11" name="Picture 11"/>
+            <wp:cNvGraphicFramePr>
+              <a:graphicFrameLocks xmlns:a="http://schemas.openxmlformats.org/drawingml/2006/main" noChangeAspect="1"/>
+            </wp:cNvGraphicFramePr>
+            <a:graphic xmlns:a="http://schemas.openxmlformats.org/drawingml/2006/main">
+              <a:graphicData uri="http://schemas.openxmlformats.org/drawingml/2006/picture">
+                <pic:pic xmlns:pic="http://schemas.openxmlformats.org/drawingml/2006/picture">
+                  <pic:nvPicPr>
+                    <pic:cNvPr id="1" name=""/>
+                    <pic:cNvPicPr/>
+                  </pic:nvPicPr>
+                  <pic:blipFill>
+                    <a:blip r:embed="rId12"/>
+                    <a:stretch>
+                      <a:fillRect/>
+                    </a:stretch>
+                  </pic:blipFill>
+                  <pic:spPr>
+                    <a:xfrm>
+                      <a:off x="0" y="0"/>
+                      <a:ext cx="4526091" cy="2410109"/>
+                    </a:xfrm>
+                    <a:prstGeom prst="rect">
+                      <a:avLst/>
+                    </a:prstGeom>
+                  </pic:spPr>
+                </pic:pic>
+              </a:graphicData>
+            </a:graphic>
+          </wp:inline>
+        </w:drawing>
+      </w:r>
+    </w:p>
+    <w:p>
+      <w:pPr>
+        <w:pStyle w:val="ListParagraph"/>
+        <w:jc w:val="both"/>
+        <w:rPr>
+          <w:rFonts w:ascii="Times New Roman" w:hAnsi="Times New Roman" w:cs="Times New Roman"/>
+          <w:sz w:val="28"/>
+          <w:szCs w:val="28"/>
+        </w:rPr>
+      </w:pPr>
+      <w:r>
+        <w:rPr>
+          <w:rFonts w:ascii="Times New Roman" w:hAnsi="Times New Roman" w:cs="Times New Roman"/>
+          <w:sz w:val="28"/>
+          <w:szCs w:val="28"/>
+        </w:rPr>
+        <w:lastRenderedPageBreak/>
+        <w:drawing>
+          <wp:inline distT="0" distB="0" distL="0" distR="0" wp14:anchorId="77601277" wp14:editId="47BDC82B">
+            <wp:extent cx="5561017" cy="3947779"/>
+            <wp:effectExtent l="0" t="0" r="1905" b="0"/>
+            <wp:docPr id="10" name="Picture 10"/>
+            <wp:cNvGraphicFramePr>
+              <a:graphicFrameLocks xmlns:a="http://schemas.openxmlformats.org/drawingml/2006/main" noChangeAspect="1"/>
+            </wp:cNvGraphicFramePr>
+            <a:graphic xmlns:a="http://schemas.openxmlformats.org/drawingml/2006/main">
+              <a:graphicData uri="http://schemas.openxmlformats.org/drawingml/2006/picture">
+                <pic:pic xmlns:pic="http://schemas.openxmlformats.org/drawingml/2006/picture">
+                  <pic:nvPicPr>
+                    <pic:cNvPr id="1" name=""/>
+                    <pic:cNvPicPr/>
+                  </pic:nvPicPr>
+                  <pic:blipFill>
+                    <a:blip r:embed="rId13"/>
+                    <a:stretch>
+                      <a:fillRect/>
+                    </a:stretch>
+                  </pic:blipFill>
+                  <pic:spPr>
+                    <a:xfrm>
+                      <a:off x="0" y="0"/>
+                      <a:ext cx="5579527" cy="3960919"/>
+                    </a:xfrm>
+                    <a:prstGeom prst="rect">
+                      <a:avLst/>
+                    </a:prstGeom>
+                  </pic:spPr>
+                </pic:pic>
+              </a:graphicData>
+            </a:graphic>
+          </wp:inline>
+        </w:drawing>
+      </w:r>
+    </w:p>
+    <w:p>
+      <w:pPr>
+        <w:pStyle w:val="ListParagraph"/>
+        <w:jc w:val="both"/>
+        <w:rPr>
+          <w:rFonts w:ascii="Times New Roman" w:hAnsi="Times New Roman" w:cs="Times New Roman"/>
+          <w:sz w:val="28"/>
+          <w:szCs w:val="28"/>
+        </w:rPr>
+      </w:pPr>
+    </w:p>
+    <w:p>
+      <w:pPr>
+        <w:pStyle w:val="ListParagraph"/>
+        <w:jc w:val="both"/>
+        <w:rPr>
+          <w:rFonts w:ascii="Times New Roman" w:hAnsi="Times New Roman" w:cs="Times New Roman"/>
+          <w:sz w:val="28"/>
+          <w:szCs w:val="28"/>
+        </w:rPr>
+      </w:pPr>
+      <w:r>
+        <w:rPr>
+          <w:rFonts w:ascii="Times New Roman" w:hAnsi="Times New Roman" w:cs="Times New Roman"/>
+          <w:sz w:val="28"/>
+          <w:szCs w:val="28"/>
+        </w:rPr>
+        <w:t>DAO truy vấn dữ liệu</w:t>
+      </w:r>
+    </w:p>
+    <w:p>
+      <w:pPr>
+        <w:pStyle w:val="ListParagraph"/>
+        <w:jc w:val="both"/>
+        <w:rPr>
+          <w:rFonts w:ascii="Times New Roman" w:hAnsi="Times New Roman" w:cs="Times New Roman"/>
+          <w:sz w:val="28"/>
+          <w:szCs w:val="28"/>
+        </w:rPr>
+      </w:pPr>
+      <w:r>
+        <w:rPr>
+          <w:rFonts w:ascii="Times New Roman" w:hAnsi="Times New Roman" w:cs="Times New Roman"/>
+          <w:sz w:val="28"/>
+          <w:szCs w:val="28"/>
+        </w:rPr>
+        <w:drawing>
+          <wp:inline distT="0" distB="0" distL="0" distR="0" wp14:anchorId="69537211" wp14:editId="13D6B444">
+            <wp:extent cx="5643349" cy="2552065"/>
+            <wp:effectExtent l="0" t="0" r="0" b="635"/>
+            <wp:docPr id="12" name="Picture 12"/>
+            <wp:cNvGraphicFramePr>
+              <a:graphicFrameLocks xmlns:a="http://schemas.openxmlformats.org/drawingml/2006/main" noChangeAspect="1"/>
+            </wp:cNvGraphicFramePr>
+            <a:graphic xmlns:a="http://schemas.openxmlformats.org/drawingml/2006/main">
+              <a:graphicData uri="http://schemas.openxmlformats.org/drawingml/2006/picture">
+                <pic:pic xmlns:pic="http://schemas.openxmlformats.org/drawingml/2006/picture">
+                  <pic:nvPicPr>
+                    <pic:cNvPr id="1" name=""/>
+                    <pic:cNvPicPr/>
+                  </pic:nvPicPr>
+                  <pic:blipFill>
+                    <a:blip r:embed="rId14"/>
+                    <a:stretch>
+                      <a:fillRect/>
+                    </a:stretch>
+                  </pic:blipFill>
+                  <pic:spPr>
+                    <a:xfrm>
+                      <a:off x="0" y="0"/>
+                      <a:ext cx="5645084" cy="2552850"/>
+                    </a:xfrm>
+                    <a:prstGeom prst="rect">
+                      <a:avLst/>
+                    </a:prstGeom>
+                  </pic:spPr>
+                </pic:pic>
+              </a:graphicData>
+            </a:graphic>
+          </wp:inline>
+        </w:drawing>
+      </w:r>
+    </w:p>
+    <w:p>
+      <w:pPr>
+        <w:pStyle w:val="ListParagraph"/>
+        <w:jc w:val="both"/>
+        <w:rPr>
+          <w:rFonts w:ascii="Times New Roman" w:hAnsi="Times New Roman" w:cs="Times New Roman"/>
+          <w:sz w:val="28"/>
+          <w:szCs w:val="28"/>
+        </w:rPr>
+      </w:pPr>
+      <w:r>
+        <w:rPr>
+          <w:rFonts w:ascii="Times New Roman" w:hAnsi="Times New Roman" w:cs="Times New Roman"/>
+          <w:sz w:val="28"/>
+          <w:szCs w:val="28"/>
+        </w:rPr>
+        <w:t>Controller nhận dữ liệu và cập nhật View</w:t>
+      </w:r>
+    </w:p>
+    <w:p>
+      <w:pPr>
+        <w:pStyle w:val="ListParagraph"/>
+        <w:jc w:val="both"/>
+        <w:rPr>
+          <w:rFonts w:ascii="Times New Roman" w:hAnsi="Times New Roman" w:cs="Times New Roman"/>
+          <w:sz w:val="28"/>
+          <w:szCs w:val="28"/>
+        </w:rPr>
+      </w:pPr>
+      <w:r>
+        <w:rPr>
+          <w:rFonts w:ascii="Times New Roman" w:hAnsi="Times New Roman" w:cs="Times New Roman"/>
+          <w:sz w:val="28"/>
+          <w:szCs w:val="28"/>
+        </w:rPr>
+        <w:drawing>
+          <wp:inline distT="0" distB="0" distL="0" distR="0" wp14:anchorId="4033746F" wp14:editId="7DEDBB78">
+            <wp:extent cx="5656997" cy="982345"/>
+            <wp:effectExtent l="0" t="0" r="1270" b="8255"/>
+            <wp:docPr id="13" name="Picture 13"/>
+            <wp:cNvGraphicFramePr>
+              <a:graphicFrameLocks xmlns:a="http://schemas.openxmlformats.org/drawingml/2006/main" noChangeAspect="1"/>
+            </wp:cNvGraphicFramePr>
+            <a:graphic xmlns:a="http://schemas.openxmlformats.org/drawingml/2006/main">
+              <a:graphicData uri="http://schemas.openxmlformats.org/drawingml/2006/picture">
+                <pic:pic xmlns:pic="http://schemas.openxmlformats.org/drawingml/2006/picture">
+                  <pic:nvPicPr>
+                    <pic:cNvPr id="1" name=""/>
+                    <pic:cNvPicPr/>
+                  </pic:nvPicPr>
+                  <pic:blipFill>
+                    <a:blip r:embed="rId15"/>
+                    <a:stretch>
+                      <a:fillRect/>
+                    </a:stretch>
+                  </pic:blipFill>
+                  <pic:spPr>
+                    <a:xfrm>
+                      <a:off x="0" y="0"/>
+                      <a:ext cx="5721438" cy="993535"/>
+                    </a:xfrm>
+                    <a:prstGeom prst="rect">
+                      <a:avLst/>
+                    </a:prstGeom>
+                  </pic:spPr>
+                </pic:pic>
+              </a:graphicData>
+            </a:graphic>
+          </wp:inline>
+        </w:drawing>
+      </w:r>
+    </w:p>
+    <w:p>
+      <w:pPr>
+        <w:pStyle w:val="ListParagraph"/>
+        <w:jc w:val="both"/>
+        <w:rPr>
+          <w:rFonts w:ascii="Times New Roman" w:hAnsi="Times New Roman" w:cs="Times New Roman"/>
+          <w:sz w:val="28"/>
+          <w:szCs w:val="28"/>
+        </w:rPr>
+      </w:pPr>
+      <w:r>
+        <w:rPr>
+          <w:rFonts w:ascii="Times New Roman" w:hAnsi="Times New Roman" w:cs="Times New Roman"/>
+          <w:sz w:val="28"/>
+          <w:szCs w:val="28"/>
+        </w:rPr>
+        <w:lastRenderedPageBreak/>
+        <w:t xml:space="preserve">CSS được áp dụng </w:t>
+      </w:r>
+      <w:r>
+        <w:rPr>
+          <w:rFonts w:ascii="Times New Roman" w:hAnsi="Times New Roman" w:cs="Times New Roman"/>
+          <w:sz w:val="28"/>
+          <w:szCs w:val="28"/>
+        </w:rPr>
+        <w:t>cùng lúc vs quy trình trên</w:t>
+      </w:r>
+    </w:p>
+    <w:p>
+      <w:pPr>
+        <w:pStyle w:val="ListParagraph"/>
+        <w:jc w:val="both"/>
+        <w:rPr>
+          <w:rFonts w:ascii="Times New Roman" w:hAnsi="Times New Roman" w:cs="Times New Roman"/>
+          <w:sz w:val="28"/>
+          <w:szCs w:val="28"/>
+        </w:rPr>
+      </w:pPr>
+      <w:r>
+        <w:rPr>
+          <w:rFonts w:ascii="Times New Roman" w:hAnsi="Times New Roman" w:cs="Times New Roman"/>
+          <w:sz w:val="28"/>
+          <w:szCs w:val="28"/>
+        </w:rPr>
+        <w:t>[MainApp.java]</w:t>
+      </w:r>
+    </w:p>
+    <w:p>
+      <w:pPr>
+        <w:pStyle w:val="ListParagraph"/>
+        <w:jc w:val="both"/>
+        <w:rPr>
+          <w:rFonts w:ascii="Times New Roman" w:hAnsi="Times New Roman" w:cs="Times New Roman"/>
+          <w:sz w:val="28"/>
+          <w:szCs w:val="28"/>
+        </w:rPr>
+      </w:pPr>
+      <w:r>
+        <w:rPr>
+          <w:rFonts w:ascii="Times New Roman" w:hAnsi="Times New Roman" w:cs="Times New Roman"/>
+          <w:sz w:val="28"/>
+          <w:szCs w:val="28"/>
+        </w:rPr>
+        <w:t xml:space="preserve">     ↓ load FXML</w:t>
+      </w:r>
+    </w:p>
+    <w:p>
+      <w:pPr>
+        <w:pStyle w:val="ListParagraph"/>
+        <w:jc w:val="both"/>
+        <w:rPr>
+          <w:rFonts w:ascii="Times New Roman" w:hAnsi="Times New Roman" w:cs="Times New Roman"/>
+          <w:sz w:val="28"/>
+          <w:szCs w:val="28"/>
+        </w:rPr>
+      </w:pPr>
+      <w:r>
+        <w:rPr>
+          <w:rFonts w:ascii="Times New Roman" w:hAnsi="Times New Roman" w:cs="Times New Roman"/>
+          <w:sz w:val="28"/>
+          <w:szCs w:val="28"/>
+        </w:rPr>
+        <w:t>[FXML file]</w:t>
+      </w:r>
+    </w:p>
+    <w:p>
+      <w:pPr>
+        <w:pStyle w:val="ListParagraph"/>
+        <w:jc w:val="both"/>
+        <w:rPr>
+          <w:rFonts w:ascii="Times New Roman" w:hAnsi="Times New Roman" w:cs="Times New Roman"/>
+          <w:sz w:val="28"/>
+          <w:szCs w:val="28"/>
+        </w:rPr>
+      </w:pPr>
+      <w:r>
+        <w:rPr>
+          <w:rFonts w:ascii="Times New Roman" w:hAnsi="Times New Roman" w:cs="Times New Roman"/>
+          <w:sz w:val="28"/>
+          <w:szCs w:val="28"/>
+        </w:rPr>
+        <w:t xml:space="preserve">     ↓ gọi controller</w:t>
+      </w:r>
+    </w:p>
+    <w:p>
+      <w:pPr>
+        <w:pStyle w:val="ListParagraph"/>
+        <w:jc w:val="both"/>
+        <w:rPr>
+          <w:rFonts w:ascii="Times New Roman" w:hAnsi="Times New Roman" w:cs="Times New Roman"/>
+          <w:sz w:val="28"/>
+          <w:szCs w:val="28"/>
+        </w:rPr>
+      </w:pPr>
+      <w:r>
+        <w:rPr>
+          <w:rFonts w:ascii="Times New Roman" w:hAnsi="Times New Roman" w:cs="Times New Roman"/>
+          <w:sz w:val="28"/>
+          <w:szCs w:val="28"/>
+        </w:rPr>
+        <w:t>[Controller.java]</w:t>
+      </w:r>
+    </w:p>
+    <w:p>
+      <w:pPr>
+        <w:pStyle w:val="ListParagraph"/>
+        <w:jc w:val="both"/>
+        <w:rPr>
+          <w:rFonts w:ascii="Times New Roman" w:hAnsi="Times New Roman" w:cs="Times New Roman"/>
+          <w:sz w:val="28"/>
+          <w:szCs w:val="28"/>
+        </w:rPr>
+      </w:pPr>
+      <w:r>
+        <w:rPr>
+          <w:rFonts w:ascii="Times New Roman" w:hAnsi="Times New Roman" w:cs="Times New Roman"/>
+          <w:sz w:val="28"/>
+          <w:szCs w:val="28"/>
+        </w:rPr>
+        <w:t xml:space="preserve">     ↓ gọi DAO</w:t>
+      </w:r>
+    </w:p>
+    <w:p>
+      <w:pPr>
+        <w:pStyle w:val="ListParagraph"/>
+        <w:jc w:val="both"/>
+        <w:rPr>
+          <w:rFonts w:ascii="Times New Roman" w:hAnsi="Times New Roman" w:cs="Times New Roman"/>
+          <w:sz w:val="28"/>
+          <w:szCs w:val="28"/>
+        </w:rPr>
+      </w:pPr>
+      <w:r>
+        <w:rPr>
+          <w:rFonts w:ascii="Times New Roman" w:hAnsi="Times New Roman" w:cs="Times New Roman"/>
+          <w:sz w:val="28"/>
+          <w:szCs w:val="28"/>
+        </w:rPr>
+        <w:t>[DAO.java]</w:t>
+      </w:r>
+    </w:p>
+    <w:p>
+      <w:pPr>
+        <w:pStyle w:val="ListParagraph"/>
+        <w:jc w:val="both"/>
+        <w:rPr>
+          <w:rFonts w:ascii="Times New Roman" w:hAnsi="Times New Roman" w:cs="Times New Roman"/>
+          <w:sz w:val="28"/>
+          <w:szCs w:val="28"/>
+        </w:rPr>
+      </w:pPr>
+      <w:r>
+        <w:rPr>
+          <w:rFonts w:ascii="Times New Roman" w:hAnsi="Times New Roman" w:cs="Times New Roman"/>
+          <w:sz w:val="28"/>
+          <w:szCs w:val="28"/>
+        </w:rPr>
+        <w:t xml:space="preserve">     ↓ lấy dữ liệu từ DB</w:t>
+      </w:r>
+    </w:p>
+    <w:p>
+      <w:pPr>
+        <w:pStyle w:val="ListParagraph"/>
+        <w:jc w:val="both"/>
+        <w:rPr>
+          <w:rFonts w:ascii="Times New Roman" w:hAnsi="Times New Roman" w:cs="Times New Roman"/>
+          <w:sz w:val="28"/>
+          <w:szCs w:val="28"/>
+        </w:rPr>
+      </w:pPr>
+      <w:r>
+        <w:rPr>
+          <w:rFonts w:ascii="Times New Roman" w:hAnsi="Times New Roman" w:cs="Times New Roman"/>
+          <w:sz w:val="28"/>
+          <w:szCs w:val="28"/>
+        </w:rPr>
+        <w:t>[Model.java]</w:t>
+      </w:r>
+    </w:p>
+    <w:p>
+      <w:pPr>
+        <w:pStyle w:val="ListParagraph"/>
+        <w:jc w:val="both"/>
+        <w:rPr>
+          <w:rFonts w:ascii="Times New Roman" w:hAnsi="Times New Roman" w:cs="Times New Roman"/>
+          <w:sz w:val="28"/>
+          <w:szCs w:val="28"/>
+        </w:rPr>
+      </w:pPr>
+      <w:r>
+        <w:rPr>
+          <w:rFonts w:ascii="Times New Roman" w:hAnsi="Times New Roman" w:cs="Times New Roman"/>
+          <w:sz w:val="28"/>
+          <w:szCs w:val="28"/>
+        </w:rPr>
+        <w:t xml:space="preserve">     ↑ trả dữ liệu</w:t>
+      </w:r>
+    </w:p>
+    <w:p>
+      <w:pPr>
+        <w:pStyle w:val="ListParagraph"/>
+        <w:jc w:val="both"/>
+        <w:rPr>
+          <w:rFonts w:ascii="Times New Roman" w:hAnsi="Times New Roman" w:cs="Times New Roman"/>
+          <w:sz w:val="28"/>
+          <w:szCs w:val="28"/>
+        </w:rPr>
+      </w:pPr>
+      <w:r>
+        <w:rPr>
+          <w:rFonts w:ascii="Times New Roman" w:hAnsi="Times New Roman" w:cs="Times New Roman"/>
+          <w:sz w:val="28"/>
+          <w:szCs w:val="28"/>
+        </w:rPr>
+        <w:t>[Controller.java]</w:t>
+      </w:r>
+    </w:p>
+    <w:p>
+      <w:pPr>
+        <w:pStyle w:val="ListParagraph"/>
+        <w:jc w:val="both"/>
+        <w:rPr>
+          <w:rFonts w:ascii="Times New Roman" w:hAnsi="Times New Roman" w:cs="Times New Roman"/>
+          <w:sz w:val="28"/>
+          <w:szCs w:val="28"/>
+        </w:rPr>
+      </w:pPr>
+      <w:r>
+        <w:rPr>
+          <w:rFonts w:ascii="Times New Roman" w:hAnsi="Times New Roman" w:cs="Times New Roman"/>
+          <w:sz w:val="28"/>
+          <w:szCs w:val="28"/>
+        </w:rPr>
+        <w:t xml:space="preserve">     ↑ gán vào TableView/ListView...</w:t>
+      </w:r>
+    </w:p>
+    <w:p>
+      <w:pPr>
+        <w:pStyle w:val="ListParagraph"/>
+        <w:jc w:val="both"/>
+        <w:rPr>
+          <w:rFonts w:ascii="Times New Roman" w:hAnsi="Times New Roman" w:cs="Times New Roman"/>
+          <w:sz w:val="28"/>
+          <w:szCs w:val="28"/>
+        </w:rPr>
+      </w:pPr>
+      <w:r>
+        <w:rPr>
+          <w:rFonts w:ascii="Times New Roman" w:hAnsi="Times New Roman" w:cs="Times New Roman"/>
+          <w:sz w:val="28"/>
+          <w:szCs w:val="28"/>
+        </w:rPr>
+        <w:t>[FXML View]</w:t>
+      </w:r>
+    </w:p>
+    <w:p>
+      <w:pPr>
+        <w:pStyle w:val="ListParagraph"/>
+        <w:jc w:val="both"/>
+        <w:rPr>
+          <w:rFonts w:ascii="Times New Roman" w:hAnsi="Times New Roman" w:cs="Times New Roman"/>
+          <w:sz w:val="28"/>
+          <w:szCs w:val="28"/>
+        </w:rPr>
+      </w:pPr>
+      <w:r>
+        <w:rPr>
+          <w:rFonts w:ascii="Times New Roman" w:hAnsi="Times New Roman" w:cs="Times New Roman"/>
+          <w:sz w:val="28"/>
+          <w:szCs w:val="28"/>
+        </w:rPr>
+        <w:t xml:space="preserve">     → giao diện cập nhật</w:t>
+      </w:r>
+    </w:p>
+    <w:p>
+      <w:pPr>
+        <w:pStyle w:val="ListParagraph"/>
+        <w:jc w:val="both"/>
+        <w:rPr>
+          <w:rFonts w:ascii="Times New Roman" w:hAnsi="Times New Roman" w:cs="Times New Roman"/>
+          <w:sz w:val="28"/>
+          <w:szCs w:val="28"/>
+        </w:rPr>
+      </w:pPr>
+    </w:p>
+    <w:p>
+      <w:pPr>
+        <w:pStyle w:val="ListParagraph"/>
+        <w:jc w:val="both"/>
+        <w:rPr>
+          <w:rFonts w:ascii="Times New Roman" w:hAnsi="Times New Roman" w:cs="Times New Roman"/>
+          <w:sz w:val="28"/>
+          <w:szCs w:val="28"/>
+        </w:rPr>
+      </w:pPr>
+      <w:r>
+        <w:rPr>
+          <w:rFonts w:ascii="Times New Roman" w:hAnsi="Times New Roman" w:cs="Times New Roman"/>
+          <w:sz w:val="28"/>
+          <w:szCs w:val="28"/>
+        </w:rPr>
+        <w:t>Trong lúc đó:</w:t>
+      </w:r>
+    </w:p>
+    <w:p>
+      <w:pPr>
+        <w:pStyle w:val="ListParagraph"/>
+        <w:jc w:val="both"/>
+        <w:rPr>
+          <w:rFonts w:ascii="Times New Roman" w:hAnsi="Times New Roman" w:cs="Times New Roman"/>
+          <w:sz w:val="28"/>
+          <w:szCs w:val="28"/>
+        </w:rPr>
+      </w:pPr>
+      <w:r>
+        <w:rPr>
+          <w:rFonts w:ascii="Times New Roman" w:hAnsi="Times New Roman" w:cs="Times New Roman"/>
+          <w:sz w:val="28"/>
+          <w:szCs w:val="28"/>
+        </w:rPr>
+        <w:t>[CSS file] → định dạng UI</w:t>
+      </w:r>
+    </w:p>
+    <w:p>
+      <w:pPr>
+        <w:pStyle w:val="ListParagraph"/>
+        <w:jc w:val="both"/>
+        <w:rPr>
+          <w:rFonts w:ascii="Times New Roman" w:hAnsi="Times New Roman" w:cs="Times New Roman"/>
+          <w:sz w:val="28"/>
+          <w:szCs w:val="28"/>
+        </w:rPr>
+      </w:pPr>
     </w:p>
     <w:sectPr>
       <w:pgSz w:w="12240" w:h="15840"/>
@@ -4046,6 +5862,321 @@
     </w:lvl>
   </w:abstractNum>
   <w:abstractNum w:abstractNumId="2" w15:restartNumberingAfterBreak="0">
+    <w:nsid w:val="37DC2A34"/>
+    <w:multiLevelType w:val="hybridMultilevel"/>
+    <w:tmpl w:val="C79C4B96"/>
+    <w:lvl w:ilvl="0" w:tplc="04090001">
+      <w:start w:val="1"/>
+      <w:numFmt w:val="bullet"/>
+      <w:lvlText w:val=""/>
+      <w:lvlJc w:val="left"/>
+      <w:pPr>
+        <w:ind w:left="1080" w:hanging="360"/>
+      </w:pPr>
+      <w:rPr>
+        <w:rFonts w:ascii="Symbol" w:hAnsi="Symbol" w:hint="default"/>
+      </w:rPr>
+    </w:lvl>
+    <w:lvl w:ilvl="1" w:tplc="04090003" w:tentative="1">
+      <w:start w:val="1"/>
+      <w:numFmt w:val="bullet"/>
+      <w:lvlText w:val="o"/>
+      <w:lvlJc w:val="left"/>
+      <w:pPr>
+        <w:ind w:left="1800" w:hanging="360"/>
+      </w:pPr>
+      <w:rPr>
+        <w:rFonts w:ascii="Courier New" w:hAnsi="Courier New" w:cs="Courier New" w:hint="default"/>
+      </w:rPr>
+    </w:lvl>
+    <w:lvl w:ilvl="2" w:tplc="04090005" w:tentative="1">
+      <w:start w:val="1"/>
+      <w:numFmt w:val="bullet"/>
+      <w:lvlText w:val=""/>
+      <w:lvlJc w:val="left"/>
+      <w:pPr>
+        <w:ind w:left="2520" w:hanging="360"/>
+      </w:pPr>
+      <w:rPr>
+        <w:rFonts w:ascii="Wingdings" w:hAnsi="Wingdings" w:hint="default"/>
+      </w:rPr>
+    </w:lvl>
+    <w:lvl w:ilvl="3" w:tplc="04090001" w:tentative="1">
+      <w:start w:val="1"/>
+      <w:numFmt w:val="bullet"/>
+      <w:lvlText w:val=""/>
+      <w:lvlJc w:val="left"/>
+      <w:pPr>
+        <w:ind w:left="3240" w:hanging="360"/>
+      </w:pPr>
+      <w:rPr>
+        <w:rFonts w:ascii="Symbol" w:hAnsi="Symbol" w:hint="default"/>
+      </w:rPr>
+    </w:lvl>
+    <w:lvl w:ilvl="4" w:tplc="04090003" w:tentative="1">
+      <w:start w:val="1"/>
+      <w:numFmt w:val="bullet"/>
+      <w:lvlText w:val="o"/>
+      <w:lvlJc w:val="left"/>
+      <w:pPr>
+        <w:ind w:left="3960" w:hanging="360"/>
+      </w:pPr>
+      <w:rPr>
+        <w:rFonts w:ascii="Courier New" w:hAnsi="Courier New" w:cs="Courier New" w:hint="default"/>
+      </w:rPr>
+    </w:lvl>
+    <w:lvl w:ilvl="5" w:tplc="04090005" w:tentative="1">
+      <w:start w:val="1"/>
+      <w:numFmt w:val="bullet"/>
+      <w:lvlText w:val=""/>
+      <w:lvlJc w:val="left"/>
+      <w:pPr>
+        <w:ind w:left="4680" w:hanging="360"/>
+      </w:pPr>
+      <w:rPr>
+        <w:rFonts w:ascii="Wingdings" w:hAnsi="Wingdings" w:hint="default"/>
+      </w:rPr>
+    </w:lvl>
+    <w:lvl w:ilvl="6" w:tplc="04090001" w:tentative="1">
+      <w:start w:val="1"/>
+      <w:numFmt w:val="bullet"/>
+      <w:lvlText w:val=""/>
+      <w:lvlJc w:val="left"/>
+      <w:pPr>
+        <w:ind w:left="5400" w:hanging="360"/>
+      </w:pPr>
+      <w:rPr>
+        <w:rFonts w:ascii="Symbol" w:hAnsi="Symbol" w:hint="default"/>
+      </w:rPr>
+    </w:lvl>
+    <w:lvl w:ilvl="7" w:tplc="04090003" w:tentative="1">
+      <w:start w:val="1"/>
+      <w:numFmt w:val="bullet"/>
+      <w:lvlText w:val="o"/>
+      <w:lvlJc w:val="left"/>
+      <w:pPr>
+        <w:ind w:left="6120" w:hanging="360"/>
+      </w:pPr>
+      <w:rPr>
+        <w:rFonts w:ascii="Courier New" w:hAnsi="Courier New" w:cs="Courier New" w:hint="default"/>
+      </w:rPr>
+    </w:lvl>
+    <w:lvl w:ilvl="8" w:tplc="04090005" w:tentative="1">
+      <w:start w:val="1"/>
+      <w:numFmt w:val="bullet"/>
+      <w:lvlText w:val=""/>
+      <w:lvlJc w:val="left"/>
+      <w:pPr>
+        <w:ind w:left="6840" w:hanging="360"/>
+      </w:pPr>
+      <w:rPr>
+        <w:rFonts w:ascii="Wingdings" w:hAnsi="Wingdings" w:hint="default"/>
+      </w:rPr>
+    </w:lvl>
+  </w:abstractNum>
+  <w:abstractNum w:abstractNumId="3" w15:restartNumberingAfterBreak="0">
+    <w:nsid w:val="3F9500D1"/>
+    <w:multiLevelType w:val="hybridMultilevel"/>
+    <w:tmpl w:val="AA226A98"/>
+    <w:lvl w:ilvl="0" w:tplc="1C30C060">
+      <w:start w:val="1"/>
+      <w:numFmt w:val="decimal"/>
+      <w:lvlText w:val="%1."/>
+      <w:lvlJc w:val="left"/>
+      <w:pPr>
+        <w:ind w:left="1080" w:hanging="360"/>
+      </w:pPr>
+      <w:rPr>
+        <w:rFonts w:hint="default"/>
+      </w:rPr>
+    </w:lvl>
+    <w:lvl w:ilvl="1" w:tplc="04090019" w:tentative="1">
+      <w:start w:val="1"/>
+      <w:numFmt w:val="lowerLetter"/>
+      <w:lvlText w:val="%2."/>
+      <w:lvlJc w:val="left"/>
+      <w:pPr>
+        <w:ind w:left="1800" w:hanging="360"/>
+      </w:pPr>
+    </w:lvl>
+    <w:lvl w:ilvl="2" w:tplc="0409001B" w:tentative="1">
+      <w:start w:val="1"/>
+      <w:numFmt w:val="lowerRoman"/>
+      <w:lvlText w:val="%3."/>
+      <w:lvlJc w:val="right"/>
+      <w:pPr>
+        <w:ind w:left="2520" w:hanging="180"/>
+      </w:pPr>
+    </w:lvl>
+    <w:lvl w:ilvl="3" w:tplc="0409000F" w:tentative="1">
+      <w:start w:val="1"/>
+      <w:numFmt w:val="decimal"/>
+      <w:lvlText w:val="%4."/>
+      <w:lvlJc w:val="left"/>
+      <w:pPr>
+        <w:ind w:left="3240" w:hanging="360"/>
+      </w:pPr>
+    </w:lvl>
+    <w:lvl w:ilvl="4" w:tplc="04090019" w:tentative="1">
+      <w:start w:val="1"/>
+      <w:numFmt w:val="lowerLetter"/>
+      <w:lvlText w:val="%5."/>
+      <w:lvlJc w:val="left"/>
+      <w:pPr>
+        <w:ind w:left="3960" w:hanging="360"/>
+      </w:pPr>
+    </w:lvl>
+    <w:lvl w:ilvl="5" w:tplc="0409001B" w:tentative="1">
+      <w:start w:val="1"/>
+      <w:numFmt w:val="lowerRoman"/>
+      <w:lvlText w:val="%6."/>
+      <w:lvlJc w:val="right"/>
+      <w:pPr>
+        <w:ind w:left="4680" w:hanging="180"/>
+      </w:pPr>
+    </w:lvl>
+    <w:lvl w:ilvl="6" w:tplc="0409000F" w:tentative="1">
+      <w:start w:val="1"/>
+      <w:numFmt w:val="decimal"/>
+      <w:lvlText w:val="%7."/>
+      <w:lvlJc w:val="left"/>
+      <w:pPr>
+        <w:ind w:left="5400" w:hanging="360"/>
+      </w:pPr>
+    </w:lvl>
+    <w:lvl w:ilvl="7" w:tplc="04090019" w:tentative="1">
+      <w:start w:val="1"/>
+      <w:numFmt w:val="lowerLetter"/>
+      <w:lvlText w:val="%8."/>
+      <w:lvlJc w:val="left"/>
+      <w:pPr>
+        <w:ind w:left="6120" w:hanging="360"/>
+      </w:pPr>
+    </w:lvl>
+    <w:lvl w:ilvl="8" w:tplc="0409001B" w:tentative="1">
+      <w:start w:val="1"/>
+      <w:numFmt w:val="lowerRoman"/>
+      <w:lvlText w:val="%9."/>
+      <w:lvlJc w:val="right"/>
+      <w:pPr>
+        <w:ind w:left="6840" w:hanging="180"/>
+      </w:pPr>
+    </w:lvl>
+  </w:abstractNum>
+  <w:abstractNum w:abstractNumId="4" w15:restartNumberingAfterBreak="0">
+    <w:nsid w:val="405E28D7"/>
+    <w:multiLevelType w:val="hybridMultilevel"/>
+    <w:tmpl w:val="FF228302"/>
+    <w:lvl w:ilvl="0" w:tplc="04090001">
+      <w:start w:val="1"/>
+      <w:numFmt w:val="bullet"/>
+      <w:lvlText w:val=""/>
+      <w:lvlJc w:val="left"/>
+      <w:pPr>
+        <w:ind w:left="1440" w:hanging="360"/>
+      </w:pPr>
+      <w:rPr>
+        <w:rFonts w:ascii="Symbol" w:hAnsi="Symbol" w:hint="default"/>
+      </w:rPr>
+    </w:lvl>
+    <w:lvl w:ilvl="1" w:tplc="04090003" w:tentative="1">
+      <w:start w:val="1"/>
+      <w:numFmt w:val="bullet"/>
+      <w:lvlText w:val="o"/>
+      <w:lvlJc w:val="left"/>
+      <w:pPr>
+        <w:ind w:left="2160" w:hanging="360"/>
+      </w:pPr>
+      <w:rPr>
+        <w:rFonts w:ascii="Courier New" w:hAnsi="Courier New" w:cs="Courier New" w:hint="default"/>
+      </w:rPr>
+    </w:lvl>
+    <w:lvl w:ilvl="2" w:tplc="04090005" w:tentative="1">
+      <w:start w:val="1"/>
+      <w:numFmt w:val="bullet"/>
+      <w:lvlText w:val=""/>
+      <w:lvlJc w:val="left"/>
+      <w:pPr>
+        <w:ind w:left="2880" w:hanging="360"/>
+      </w:pPr>
+      <w:rPr>
+        <w:rFonts w:ascii="Wingdings" w:hAnsi="Wingdings" w:hint="default"/>
+      </w:rPr>
+    </w:lvl>
+    <w:lvl w:ilvl="3" w:tplc="04090001" w:tentative="1">
+      <w:start w:val="1"/>
+      <w:numFmt w:val="bullet"/>
+      <w:lvlText w:val=""/>
+      <w:lvlJc w:val="left"/>
+      <w:pPr>
+        <w:ind w:left="3600" w:hanging="360"/>
+      </w:pPr>
+      <w:rPr>
+        <w:rFonts w:ascii="Symbol" w:hAnsi="Symbol" w:hint="default"/>
+      </w:rPr>
+    </w:lvl>
+    <w:lvl w:ilvl="4" w:tplc="04090003" w:tentative="1">
+      <w:start w:val="1"/>
+      <w:numFmt w:val="bullet"/>
+      <w:lvlText w:val="o"/>
+      <w:lvlJc w:val="left"/>
+      <w:pPr>
+        <w:ind w:left="4320" w:hanging="360"/>
+      </w:pPr>
+      <w:rPr>
+        <w:rFonts w:ascii="Courier New" w:hAnsi="Courier New" w:cs="Courier New" w:hint="default"/>
+      </w:rPr>
+    </w:lvl>
+    <w:lvl w:ilvl="5" w:tplc="04090005" w:tentative="1">
+      <w:start w:val="1"/>
+      <w:numFmt w:val="bullet"/>
+      <w:lvlText w:val=""/>
+      <w:lvlJc w:val="left"/>
+      <w:pPr>
+        <w:ind w:left="5040" w:hanging="360"/>
+      </w:pPr>
+      <w:rPr>
+        <w:rFonts w:ascii="Wingdings" w:hAnsi="Wingdings" w:hint="default"/>
+      </w:rPr>
+    </w:lvl>
+    <w:lvl w:ilvl="6" w:tplc="04090001" w:tentative="1">
+      <w:start w:val="1"/>
+      <w:numFmt w:val="bullet"/>
+      <w:lvlText w:val=""/>
+      <w:lvlJc w:val="left"/>
+      <w:pPr>
+        <w:ind w:left="5760" w:hanging="360"/>
+      </w:pPr>
+      <w:rPr>
+        <w:rFonts w:ascii="Symbol" w:hAnsi="Symbol" w:hint="default"/>
+      </w:rPr>
+    </w:lvl>
+    <w:lvl w:ilvl="7" w:tplc="04090003" w:tentative="1">
+      <w:start w:val="1"/>
+      <w:numFmt w:val="bullet"/>
+      <w:lvlText w:val="o"/>
+      <w:lvlJc w:val="left"/>
+      <w:pPr>
+        <w:ind w:left="6480" w:hanging="360"/>
+      </w:pPr>
+      <w:rPr>
+        <w:rFonts w:ascii="Courier New" w:hAnsi="Courier New" w:cs="Courier New" w:hint="default"/>
+      </w:rPr>
+    </w:lvl>
+    <w:lvl w:ilvl="8" w:tplc="04090005" w:tentative="1">
+      <w:start w:val="1"/>
+      <w:numFmt w:val="bullet"/>
+      <w:lvlText w:val=""/>
+      <w:lvlJc w:val="left"/>
+      <w:pPr>
+        <w:ind w:left="7200" w:hanging="360"/>
+      </w:pPr>
+      <w:rPr>
+        <w:rFonts w:ascii="Wingdings" w:hAnsi="Wingdings" w:hint="default"/>
+      </w:rPr>
+    </w:lvl>
+  </w:abstractNum>
+  <w:abstractNum w:abstractNumId="5" w15:restartNumberingAfterBreak="0">
     <w:nsid w:val="4E36424A"/>
     <w:multiLevelType w:val="hybridMultilevel"/>
     <w:tmpl w:val="A6F45240"/>
@@ -4158,7 +6289,96 @@
       </w:rPr>
     </w:lvl>
   </w:abstractNum>
-  <w:abstractNum w:abstractNumId="3" w15:restartNumberingAfterBreak="0">
+  <w:abstractNum w:abstractNumId="6" w15:restartNumberingAfterBreak="0">
+    <w:nsid w:val="518940F4"/>
+    <w:multiLevelType w:val="hybridMultilevel"/>
+    <w:tmpl w:val="235CCAAE"/>
+    <w:lvl w:ilvl="0" w:tplc="921CC3C6">
+      <w:start w:val="1"/>
+      <w:numFmt w:val="decimal"/>
+      <w:lvlText w:val="%1."/>
+      <w:lvlJc w:val="left"/>
+      <w:pPr>
+        <w:ind w:left="1080" w:hanging="360"/>
+      </w:pPr>
+      <w:rPr>
+        <w:rFonts w:hint="default"/>
+      </w:rPr>
+    </w:lvl>
+    <w:lvl w:ilvl="1" w:tplc="04090019" w:tentative="1">
+      <w:start w:val="1"/>
+      <w:numFmt w:val="lowerLetter"/>
+      <w:lvlText w:val="%2."/>
+      <w:lvlJc w:val="left"/>
+      <w:pPr>
+        <w:ind w:left="1800" w:hanging="360"/>
+      </w:pPr>
+    </w:lvl>
+    <w:lvl w:ilvl="2" w:tplc="0409001B" w:tentative="1">
+      <w:start w:val="1"/>
+      <w:numFmt w:val="lowerRoman"/>
+      <w:lvlText w:val="%3."/>
+      <w:lvlJc w:val="right"/>
+      <w:pPr>
+        <w:ind w:left="2520" w:hanging="180"/>
+      </w:pPr>
+    </w:lvl>
+    <w:lvl w:ilvl="3" w:tplc="0409000F" w:tentative="1">
+      <w:start w:val="1"/>
+      <w:numFmt w:val="decimal"/>
+      <w:lvlText w:val="%4."/>
+      <w:lvlJc w:val="left"/>
+      <w:pPr>
+        <w:ind w:left="3240" w:hanging="360"/>
+      </w:pPr>
+    </w:lvl>
+    <w:lvl w:ilvl="4" w:tplc="04090019" w:tentative="1">
+      <w:start w:val="1"/>
+      <w:numFmt w:val="lowerLetter"/>
+      <w:lvlText w:val="%5."/>
+      <w:lvlJc w:val="left"/>
+      <w:pPr>
+        <w:ind w:left="3960" w:hanging="360"/>
+      </w:pPr>
+    </w:lvl>
+    <w:lvl w:ilvl="5" w:tplc="0409001B" w:tentative="1">
+      <w:start w:val="1"/>
+      <w:numFmt w:val="lowerRoman"/>
+      <w:lvlText w:val="%6."/>
+      <w:lvlJc w:val="right"/>
+      <w:pPr>
+        <w:ind w:left="4680" w:hanging="180"/>
+      </w:pPr>
+    </w:lvl>
+    <w:lvl w:ilvl="6" w:tplc="0409000F" w:tentative="1">
+      <w:start w:val="1"/>
+      <w:numFmt w:val="decimal"/>
+      <w:lvlText w:val="%7."/>
+      <w:lvlJc w:val="left"/>
+      <w:pPr>
+        <w:ind w:left="5400" w:hanging="360"/>
+      </w:pPr>
+    </w:lvl>
+    <w:lvl w:ilvl="7" w:tplc="04090019" w:tentative="1">
+      <w:start w:val="1"/>
+      <w:numFmt w:val="lowerLetter"/>
+      <w:lvlText w:val="%8."/>
+      <w:lvlJc w:val="left"/>
+      <w:pPr>
+        <w:ind w:left="6120" w:hanging="360"/>
+      </w:pPr>
+    </w:lvl>
+    <w:lvl w:ilvl="8" w:tplc="0409001B" w:tentative="1">
+      <w:start w:val="1"/>
+      <w:numFmt w:val="lowerRoman"/>
+      <w:lvlText w:val="%9."/>
+      <w:lvlJc w:val="right"/>
+      <w:pPr>
+        <w:ind w:left="6840" w:hanging="180"/>
+      </w:pPr>
+    </w:lvl>
+  </w:abstractNum>
+  <w:abstractNum w:abstractNumId="7" w15:restartNumberingAfterBreak="0">
     <w:nsid w:val="532D1ED7"/>
     <w:multiLevelType w:val="hybridMultilevel"/>
     <w:tmpl w:val="CBE8392E"/>
@@ -4271,7 +6491,7 @@
       </w:rPr>
     </w:lvl>
   </w:abstractNum>
-  <w:abstractNum w:abstractNumId="4" w15:restartNumberingAfterBreak="0">
+  <w:abstractNum w:abstractNumId="8" w15:restartNumberingAfterBreak="0">
     <w:nsid w:val="535232BF"/>
     <w:multiLevelType w:val="hybridMultilevel"/>
     <w:tmpl w:val="1E4ED826"/>
@@ -4357,7 +6577,7 @@
       </w:pPr>
     </w:lvl>
   </w:abstractNum>
-  <w:abstractNum w:abstractNumId="5" w15:restartNumberingAfterBreak="0">
+  <w:abstractNum w:abstractNumId="9" w15:restartNumberingAfterBreak="0">
     <w:nsid w:val="5748337C"/>
     <w:multiLevelType w:val="hybridMultilevel"/>
     <w:tmpl w:val="CFB05186"/>
@@ -4470,7 +6690,7 @@
       </w:rPr>
     </w:lvl>
   </w:abstractNum>
-  <w:abstractNum w:abstractNumId="6" w15:restartNumberingAfterBreak="0">
+  <w:abstractNum w:abstractNumId="10" w15:restartNumberingAfterBreak="0">
     <w:nsid w:val="5AFB2711"/>
     <w:multiLevelType w:val="hybridMultilevel"/>
     <w:tmpl w:val="ED487CF2"/>
@@ -4583,7 +6803,7 @@
       </w:rPr>
     </w:lvl>
   </w:abstractNum>
-  <w:abstractNum w:abstractNumId="7" w15:restartNumberingAfterBreak="0">
+  <w:abstractNum w:abstractNumId="11" w15:restartNumberingAfterBreak="0">
     <w:nsid w:val="69B87333"/>
     <w:multiLevelType w:val="hybridMultilevel"/>
     <w:tmpl w:val="111E2E48"/>
@@ -4672,7 +6892,120 @@
       </w:pPr>
     </w:lvl>
   </w:abstractNum>
-  <w:abstractNum w:abstractNumId="8" w15:restartNumberingAfterBreak="0">
+  <w:abstractNum w:abstractNumId="12" w15:restartNumberingAfterBreak="0">
+    <w:nsid w:val="6CB94A9C"/>
+    <w:multiLevelType w:val="hybridMultilevel"/>
+    <w:tmpl w:val="106ED154"/>
+    <w:lvl w:ilvl="0" w:tplc="04090001">
+      <w:start w:val="1"/>
+      <w:numFmt w:val="bullet"/>
+      <w:lvlText w:val=""/>
+      <w:lvlJc w:val="left"/>
+      <w:pPr>
+        <w:ind w:left="1440" w:hanging="360"/>
+      </w:pPr>
+      <w:rPr>
+        <w:rFonts w:ascii="Symbol" w:hAnsi="Symbol" w:hint="default"/>
+      </w:rPr>
+    </w:lvl>
+    <w:lvl w:ilvl="1" w:tplc="04090003" w:tentative="1">
+      <w:start w:val="1"/>
+      <w:numFmt w:val="bullet"/>
+      <w:lvlText w:val="o"/>
+      <w:lvlJc w:val="left"/>
+      <w:pPr>
+        <w:ind w:left="2160" w:hanging="360"/>
+      </w:pPr>
+      <w:rPr>
+        <w:rFonts w:ascii="Courier New" w:hAnsi="Courier New" w:cs="Courier New" w:hint="default"/>
+      </w:rPr>
+    </w:lvl>
+    <w:lvl w:ilvl="2" w:tplc="04090005" w:tentative="1">
+      <w:start w:val="1"/>
+      <w:numFmt w:val="bullet"/>
+      <w:lvlText w:val=""/>
+      <w:lvlJc w:val="left"/>
+      <w:pPr>
+        <w:ind w:left="2880" w:hanging="360"/>
+      </w:pPr>
+      <w:rPr>
+        <w:rFonts w:ascii="Wingdings" w:hAnsi="Wingdings" w:hint="default"/>
+      </w:rPr>
+    </w:lvl>
+    <w:lvl w:ilvl="3" w:tplc="04090001" w:tentative="1">
+      <w:start w:val="1"/>
+      <w:numFmt w:val="bullet"/>
+      <w:lvlText w:val=""/>
+      <w:lvlJc w:val="left"/>
+      <w:pPr>
+        <w:ind w:left="3600" w:hanging="360"/>
+      </w:pPr>
+      <w:rPr>
+        <w:rFonts w:ascii="Symbol" w:hAnsi="Symbol" w:hint="default"/>
+      </w:rPr>
+    </w:lvl>
+    <w:lvl w:ilvl="4" w:tplc="04090003" w:tentative="1">
+      <w:start w:val="1"/>
+      <w:numFmt w:val="bullet"/>
+      <w:lvlText w:val="o"/>
+      <w:lvlJc w:val="left"/>
+      <w:pPr>
+        <w:ind w:left="4320" w:hanging="360"/>
+      </w:pPr>
+      <w:rPr>
+        <w:rFonts w:ascii="Courier New" w:hAnsi="Courier New" w:cs="Courier New" w:hint="default"/>
+      </w:rPr>
+    </w:lvl>
+    <w:lvl w:ilvl="5" w:tplc="04090005" w:tentative="1">
+      <w:start w:val="1"/>
+      <w:numFmt w:val="bullet"/>
+      <w:lvlText w:val=""/>
+      <w:lvlJc w:val="left"/>
+      <w:pPr>
+        <w:ind w:left="5040" w:hanging="360"/>
+      </w:pPr>
+      <w:rPr>
+        <w:rFonts w:ascii="Wingdings" w:hAnsi="Wingdings" w:hint="default"/>
+      </w:rPr>
+    </w:lvl>
+    <w:lvl w:ilvl="6" w:tplc="04090001" w:tentative="1">
+      <w:start w:val="1"/>
+      <w:numFmt w:val="bullet"/>
+      <w:lvlText w:val=""/>
+      <w:lvlJc w:val="left"/>
+      <w:pPr>
+        <w:ind w:left="5760" w:hanging="360"/>
+      </w:pPr>
+      <w:rPr>
+        <w:rFonts w:ascii="Symbol" w:hAnsi="Symbol" w:hint="default"/>
+      </w:rPr>
+    </w:lvl>
+    <w:lvl w:ilvl="7" w:tplc="04090003" w:tentative="1">
+      <w:start w:val="1"/>
+      <w:numFmt w:val="bullet"/>
+      <w:lvlText w:val="o"/>
+      <w:lvlJc w:val="left"/>
+      <w:pPr>
+        <w:ind w:left="6480" w:hanging="360"/>
+      </w:pPr>
+      <w:rPr>
+        <w:rFonts w:ascii="Courier New" w:hAnsi="Courier New" w:cs="Courier New" w:hint="default"/>
+      </w:rPr>
+    </w:lvl>
+    <w:lvl w:ilvl="8" w:tplc="04090005" w:tentative="1">
+      <w:start w:val="1"/>
+      <w:numFmt w:val="bullet"/>
+      <w:lvlText w:val=""/>
+      <w:lvlJc w:val="left"/>
+      <w:pPr>
+        <w:ind w:left="7200" w:hanging="360"/>
+      </w:pPr>
+      <w:rPr>
+        <w:rFonts w:ascii="Wingdings" w:hAnsi="Wingdings" w:hint="default"/>
+      </w:rPr>
+    </w:lvl>
+  </w:abstractNum>
+  <w:abstractNum w:abstractNumId="13" w15:restartNumberingAfterBreak="0">
     <w:nsid w:val="6E8B090D"/>
     <w:multiLevelType w:val="hybridMultilevel"/>
     <w:tmpl w:val="7A1E2EBA"/>
@@ -4761,32 +7094,255 @@
       </w:pPr>
     </w:lvl>
   </w:abstractNum>
+  <w:abstractNum w:abstractNumId="14" w15:restartNumberingAfterBreak="0">
+    <w:nsid w:val="6ECD6C44"/>
+    <w:multiLevelType w:val="hybridMultilevel"/>
+    <w:tmpl w:val="4E544DF0"/>
+    <w:lvl w:ilvl="0" w:tplc="0409000F">
+      <w:start w:val="1"/>
+      <w:numFmt w:val="decimal"/>
+      <w:lvlText w:val="%1."/>
+      <w:lvlJc w:val="left"/>
+      <w:pPr>
+        <w:ind w:left="720" w:hanging="360"/>
+      </w:pPr>
+      <w:rPr>
+        <w:rFonts w:hint="default"/>
+      </w:rPr>
+    </w:lvl>
+    <w:lvl w:ilvl="1" w:tplc="04090019" w:tentative="1">
+      <w:start w:val="1"/>
+      <w:numFmt w:val="lowerLetter"/>
+      <w:lvlText w:val="%2."/>
+      <w:lvlJc w:val="left"/>
+      <w:pPr>
+        <w:ind w:left="1440" w:hanging="360"/>
+      </w:pPr>
+    </w:lvl>
+    <w:lvl w:ilvl="2" w:tplc="0409001B" w:tentative="1">
+      <w:start w:val="1"/>
+      <w:numFmt w:val="lowerRoman"/>
+      <w:lvlText w:val="%3."/>
+      <w:lvlJc w:val="right"/>
+      <w:pPr>
+        <w:ind w:left="2160" w:hanging="180"/>
+      </w:pPr>
+    </w:lvl>
+    <w:lvl w:ilvl="3" w:tplc="0409000F" w:tentative="1">
+      <w:start w:val="1"/>
+      <w:numFmt w:val="decimal"/>
+      <w:lvlText w:val="%4."/>
+      <w:lvlJc w:val="left"/>
+      <w:pPr>
+        <w:ind w:left="2880" w:hanging="360"/>
+      </w:pPr>
+    </w:lvl>
+    <w:lvl w:ilvl="4" w:tplc="04090019" w:tentative="1">
+      <w:start w:val="1"/>
+      <w:numFmt w:val="lowerLetter"/>
+      <w:lvlText w:val="%5."/>
+      <w:lvlJc w:val="left"/>
+      <w:pPr>
+        <w:ind w:left="3600" w:hanging="360"/>
+      </w:pPr>
+    </w:lvl>
+    <w:lvl w:ilvl="5" w:tplc="0409001B" w:tentative="1">
+      <w:start w:val="1"/>
+      <w:numFmt w:val="lowerRoman"/>
+      <w:lvlText w:val="%6."/>
+      <w:lvlJc w:val="right"/>
+      <w:pPr>
+        <w:ind w:left="4320" w:hanging="180"/>
+      </w:pPr>
+    </w:lvl>
+    <w:lvl w:ilvl="6" w:tplc="0409000F" w:tentative="1">
+      <w:start w:val="1"/>
+      <w:numFmt w:val="decimal"/>
+      <w:lvlText w:val="%7."/>
+      <w:lvlJc w:val="left"/>
+      <w:pPr>
+        <w:ind w:left="5040" w:hanging="360"/>
+      </w:pPr>
+    </w:lvl>
+    <w:lvl w:ilvl="7" w:tplc="04090019" w:tentative="1">
+      <w:start w:val="1"/>
+      <w:numFmt w:val="lowerLetter"/>
+      <w:lvlText w:val="%8."/>
+      <w:lvlJc w:val="left"/>
+      <w:pPr>
+        <w:ind w:left="5760" w:hanging="360"/>
+      </w:pPr>
+    </w:lvl>
+    <w:lvl w:ilvl="8" w:tplc="0409001B" w:tentative="1">
+      <w:start w:val="1"/>
+      <w:numFmt w:val="lowerRoman"/>
+      <w:lvlText w:val="%9."/>
+      <w:lvlJc w:val="right"/>
+      <w:pPr>
+        <w:ind w:left="6480" w:hanging="180"/>
+      </w:pPr>
+    </w:lvl>
+  </w:abstractNum>
+  <w:abstractNum w:abstractNumId="15" w15:restartNumberingAfterBreak="0">
+    <w:nsid w:val="7ABD6C59"/>
+    <w:multiLevelType w:val="hybridMultilevel"/>
+    <w:tmpl w:val="D626EA1C"/>
+    <w:lvl w:ilvl="0" w:tplc="04090001">
+      <w:start w:val="1"/>
+      <w:numFmt w:val="bullet"/>
+      <w:lvlText w:val=""/>
+      <w:lvlJc w:val="left"/>
+      <w:pPr>
+        <w:ind w:left="1440" w:hanging="360"/>
+      </w:pPr>
+      <w:rPr>
+        <w:rFonts w:ascii="Symbol" w:hAnsi="Symbol" w:hint="default"/>
+      </w:rPr>
+    </w:lvl>
+    <w:lvl w:ilvl="1" w:tplc="04090003" w:tentative="1">
+      <w:start w:val="1"/>
+      <w:numFmt w:val="bullet"/>
+      <w:lvlText w:val="o"/>
+      <w:lvlJc w:val="left"/>
+      <w:pPr>
+        <w:ind w:left="2160" w:hanging="360"/>
+      </w:pPr>
+      <w:rPr>
+        <w:rFonts w:ascii="Courier New" w:hAnsi="Courier New" w:cs="Courier New" w:hint="default"/>
+      </w:rPr>
+    </w:lvl>
+    <w:lvl w:ilvl="2" w:tplc="04090005" w:tentative="1">
+      <w:start w:val="1"/>
+      <w:numFmt w:val="bullet"/>
+      <w:lvlText w:val=""/>
+      <w:lvlJc w:val="left"/>
+      <w:pPr>
+        <w:ind w:left="2880" w:hanging="360"/>
+      </w:pPr>
+      <w:rPr>
+        <w:rFonts w:ascii="Wingdings" w:hAnsi="Wingdings" w:hint="default"/>
+      </w:rPr>
+    </w:lvl>
+    <w:lvl w:ilvl="3" w:tplc="04090001" w:tentative="1">
+      <w:start w:val="1"/>
+      <w:numFmt w:val="bullet"/>
+      <w:lvlText w:val=""/>
+      <w:lvlJc w:val="left"/>
+      <w:pPr>
+        <w:ind w:left="3600" w:hanging="360"/>
+      </w:pPr>
+      <w:rPr>
+        <w:rFonts w:ascii="Symbol" w:hAnsi="Symbol" w:hint="default"/>
+      </w:rPr>
+    </w:lvl>
+    <w:lvl w:ilvl="4" w:tplc="04090003" w:tentative="1">
+      <w:start w:val="1"/>
+      <w:numFmt w:val="bullet"/>
+      <w:lvlText w:val="o"/>
+      <w:lvlJc w:val="left"/>
+      <w:pPr>
+        <w:ind w:left="4320" w:hanging="360"/>
+      </w:pPr>
+      <w:rPr>
+        <w:rFonts w:ascii="Courier New" w:hAnsi="Courier New" w:cs="Courier New" w:hint="default"/>
+      </w:rPr>
+    </w:lvl>
+    <w:lvl w:ilvl="5" w:tplc="04090005" w:tentative="1">
+      <w:start w:val="1"/>
+      <w:numFmt w:val="bullet"/>
+      <w:lvlText w:val=""/>
+      <w:lvlJc w:val="left"/>
+      <w:pPr>
+        <w:ind w:left="5040" w:hanging="360"/>
+      </w:pPr>
+      <w:rPr>
+        <w:rFonts w:ascii="Wingdings" w:hAnsi="Wingdings" w:hint="default"/>
+      </w:rPr>
+    </w:lvl>
+    <w:lvl w:ilvl="6" w:tplc="04090001" w:tentative="1">
+      <w:start w:val="1"/>
+      <w:numFmt w:val="bullet"/>
+      <w:lvlText w:val=""/>
+      <w:lvlJc w:val="left"/>
+      <w:pPr>
+        <w:ind w:left="5760" w:hanging="360"/>
+      </w:pPr>
+      <w:rPr>
+        <w:rFonts w:ascii="Symbol" w:hAnsi="Symbol" w:hint="default"/>
+      </w:rPr>
+    </w:lvl>
+    <w:lvl w:ilvl="7" w:tplc="04090003" w:tentative="1">
+      <w:start w:val="1"/>
+      <w:numFmt w:val="bullet"/>
+      <w:lvlText w:val="o"/>
+      <w:lvlJc w:val="left"/>
+      <w:pPr>
+        <w:ind w:left="6480" w:hanging="360"/>
+      </w:pPr>
+      <w:rPr>
+        <w:rFonts w:ascii="Courier New" w:hAnsi="Courier New" w:cs="Courier New" w:hint="default"/>
+      </w:rPr>
+    </w:lvl>
+    <w:lvl w:ilvl="8" w:tplc="04090005" w:tentative="1">
+      <w:start w:val="1"/>
+      <w:numFmt w:val="bullet"/>
+      <w:lvlText w:val=""/>
+      <w:lvlJc w:val="left"/>
+      <w:pPr>
+        <w:ind w:left="7200" w:hanging="360"/>
+      </w:pPr>
+      <w:rPr>
+        <w:rFonts w:ascii="Wingdings" w:hAnsi="Wingdings" w:hint="default"/>
+      </w:rPr>
+    </w:lvl>
+  </w:abstractNum>
   <w:num w:numId="1">
-    <w:abstractNumId w:val="4"/>
+    <w:abstractNumId w:val="8"/>
   </w:num>
   <w:num w:numId="2">
-    <w:abstractNumId w:val="7"/>
+    <w:abstractNumId w:val="11"/>
   </w:num>
   <w:num w:numId="3">
-    <w:abstractNumId w:val="5"/>
+    <w:abstractNumId w:val="9"/>
   </w:num>
   <w:num w:numId="4">
-    <w:abstractNumId w:val="6"/>
+    <w:abstractNumId w:val="10"/>
   </w:num>
   <w:num w:numId="5">
-    <w:abstractNumId w:val="2"/>
+    <w:abstractNumId w:val="5"/>
   </w:num>
   <w:num w:numId="6">
     <w:abstractNumId w:val="0"/>
   </w:num>
   <w:num w:numId="7">
-    <w:abstractNumId w:val="3"/>
+    <w:abstractNumId w:val="7"/>
   </w:num>
   <w:num w:numId="8">
-    <w:abstractNumId w:val="8"/>
+    <w:abstractNumId w:val="13"/>
   </w:num>
   <w:num w:numId="9">
     <w:abstractNumId w:val="1"/>
+  </w:num>
+  <w:num w:numId="10">
+    <w:abstractNumId w:val="6"/>
+  </w:num>
+  <w:num w:numId="11">
+    <w:abstractNumId w:val="14"/>
+  </w:num>
+  <w:num w:numId="12">
+    <w:abstractNumId w:val="4"/>
+  </w:num>
+  <w:num w:numId="13">
+    <w:abstractNumId w:val="12"/>
+  </w:num>
+  <w:num w:numId="14">
+    <w:abstractNumId w:val="15"/>
+  </w:num>
+  <w:num w:numId="15">
+    <w:abstractNumId w:val="2"/>
+  </w:num>
+  <w:num w:numId="16">
+    <w:abstractNumId w:val="3"/>
   </w:num>
 </w:numbering>
 </file>

--- a/MÔ TẢ HỆ THỐNG QUẢN LÝ THƯ VIỆN.docx
+++ b/MÔ TẢ HỆ THỐNG QUẢN LÝ THƯ VIỆN.docx
@@ -918,7 +918,6 @@
           <w:sz w:val="28"/>
           <w:szCs w:val="28"/>
         </w:rPr>
-        <w:lastRenderedPageBreak/>
         <w:t>Tự động cập nhật trạng thái sách (còn/đã mượn).</w:t>
       </w:r>
     </w:p>
@@ -1034,6 +1033,7 @@
           <w:sz w:val="28"/>
           <w:szCs w:val="28"/>
         </w:rPr>
+        <w:lastRenderedPageBreak/>
         <w:t>Top 5 người mượn nhiều sách nhất.</w:t>
       </w:r>
     </w:p>
@@ -1510,28 +1510,16 @@
           <w:szCs w:val="28"/>
         </w:rPr>
       </w:pPr>
-    </w:p>
-    <w:p>
-      <w:pPr>
-        <w:pStyle w:val="ListParagraph"/>
-        <w:jc w:val="both"/>
-        <w:rPr>
-          <w:rFonts w:ascii="Times New Roman" w:hAnsi="Times New Roman" w:cs="Times New Roman"/>
-          <w:sz w:val="28"/>
-          <w:szCs w:val="28"/>
-        </w:rPr>
-      </w:pPr>
-      <w:r>
-        <w:rPr>
-          <w:rFonts w:ascii="Times New Roman" w:hAnsi="Times New Roman" w:cs="Times New Roman"/>
-          <w:noProof/>
+      <w:r>
+        <w:rPr>
+          <w:rFonts w:ascii="Times New Roman" w:hAnsi="Times New Roman" w:cs="Times New Roman"/>
           <w:sz w:val="28"/>
           <w:szCs w:val="28"/>
         </w:rPr>
         <w:drawing>
-          <wp:inline distT="0" distB="0" distL="0" distR="0" wp14:anchorId="245D5BA8" wp14:editId="25BAE128">
-            <wp:extent cx="5710844" cy="5397690"/>
-            <wp:effectExtent l="0" t="0" r="4445" b="0"/>
+          <wp:inline distT="0" distB="0" distL="0" distR="0" wp14:anchorId="76609578" wp14:editId="3BED837C">
+            <wp:extent cx="5486400" cy="5452403"/>
+            <wp:effectExtent l="0" t="0" r="0" b="0"/>
             <wp:docPr id="1" name="Picture 1"/>
             <wp:cNvGraphicFramePr>
               <a:graphicFrameLocks xmlns:a="http://schemas.openxmlformats.org/drawingml/2006/main" noChangeAspect="1"/>
@@ -1552,7 +1540,7 @@
                   <pic:spPr>
                     <a:xfrm>
                       <a:off x="0" y="0"/>
-                      <a:ext cx="5746920" cy="5431788"/>
+                      <a:ext cx="5499348" cy="5465271"/>
                     </a:xfrm>
                     <a:prstGeom prst="rect">
                       <a:avLst/>
@@ -2302,7 +2290,6 @@
                 <w:rStyle w:val="HTMLCode"/>
                 <w:rFonts w:eastAsiaTheme="minorHAnsi"/>
               </w:rPr>
-              <w:lastRenderedPageBreak/>
               <w:t>updated_at</w:t>
             </w:r>
           </w:p>
@@ -2656,6 +2643,7 @@
                 <w:rStyle w:val="HTMLCode"/>
                 <w:rFonts w:eastAsiaTheme="minorHAnsi"/>
               </w:rPr>
+              <w:lastRenderedPageBreak/>
               <w:t>email</w:t>
             </w:r>
           </w:p>
@@ -3899,6 +3887,7 @@
       <w:r>
         <w:rPr>
           <w:rFonts w:ascii="Times New Roman" w:hAnsi="Times New Roman" w:cs="Times New Roman"/>
+          <w:noProof/>
           <w:sz w:val="28"/>
           <w:szCs w:val="28"/>
         </w:rPr>
@@ -4234,7 +4223,6 @@
           <w:sz w:val="28"/>
           <w:szCs w:val="28"/>
         </w:rPr>
-        <w:lastRenderedPageBreak/>
         <w:t>Model là lớp đại diện cho dữ liệu và logic nghiệp vụ của ứng dụng. Nó phản ánh các thực thể trong cơ sở dữ liệu và thường được dùng để trao đổi dữ liệu giữa các tầng (DAO ↔ Controller).</w:t>
       </w:r>
     </w:p>
@@ -4285,9 +4273,11 @@
       <w:r>
         <w:rPr>
           <w:rFonts w:ascii="Times New Roman" w:hAnsi="Times New Roman" w:cs="Times New Roman"/>
-          <w:sz w:val="28"/>
-          <w:szCs w:val="28"/>
-        </w:rPr>
+          <w:noProof/>
+          <w:sz w:val="28"/>
+          <w:szCs w:val="28"/>
+        </w:rPr>
+        <w:lastRenderedPageBreak/>
         <w:drawing>
           <wp:inline distT="0" distB="0" distL="0" distR="0" wp14:anchorId="5EA28C24" wp14:editId="1CE73645">
             <wp:extent cx="3667637" cy="619211"/>
@@ -4806,6 +4796,7 @@
       <w:r>
         <w:rPr>
           <w:rFonts w:ascii="Times New Roman" w:hAnsi="Times New Roman" w:cs="Times New Roman"/>
+          <w:noProof/>
           <w:sz w:val="28"/>
           <w:szCs w:val="28"/>
         </w:rPr>
@@ -4894,6 +4885,7 @@
       <w:r>
         <w:rPr>
           <w:rFonts w:ascii="Times New Roman" w:hAnsi="Times New Roman" w:cs="Times New Roman"/>
+          <w:noProof/>
           <w:sz w:val="28"/>
           <w:szCs w:val="28"/>
         </w:rPr>
@@ -4948,6 +4940,7 @@
       <w:r>
         <w:rPr>
           <w:rFonts w:ascii="Times New Roman" w:hAnsi="Times New Roman" w:cs="Times New Roman"/>
+          <w:noProof/>
           <w:sz w:val="28"/>
           <w:szCs w:val="28"/>
         </w:rPr>
@@ -5020,6 +5013,7 @@
       <w:r>
         <w:rPr>
           <w:rFonts w:ascii="Times New Roman" w:hAnsi="Times New Roman" w:cs="Times New Roman"/>
+          <w:noProof/>
           <w:sz w:val="28"/>
           <w:szCs w:val="28"/>
         </w:rPr>
@@ -5073,6 +5067,7 @@
       <w:r>
         <w:rPr>
           <w:rFonts w:ascii="Times New Roman" w:hAnsi="Times New Roman" w:cs="Times New Roman"/>
+          <w:noProof/>
           <w:sz w:val="28"/>
           <w:szCs w:val="28"/>
         </w:rPr>
@@ -5157,6 +5152,7 @@
       <w:r>
         <w:rPr>
           <w:rFonts w:ascii="Times New Roman" w:hAnsi="Times New Roman" w:cs="Times New Roman"/>
+          <w:noProof/>
           <w:sz w:val="28"/>
           <w:szCs w:val="28"/>
         </w:rPr>
@@ -5229,6 +5225,7 @@
       <w:r>
         <w:rPr>
           <w:rFonts w:ascii="Times New Roman" w:hAnsi="Times New Roman" w:cs="Times New Roman"/>
+          <w:noProof/>
           <w:sz w:val="28"/>
           <w:szCs w:val="28"/>
         </w:rPr>
@@ -5285,91 +5282,91 @@
           <w:sz w:val="28"/>
           <w:szCs w:val="28"/>
         </w:rPr>
+        <w:t xml:space="preserve">CSS được áp dụng </w:t>
+      </w:r>
+      <w:r>
+        <w:rPr>
+          <w:rFonts w:ascii="Times New Roman" w:hAnsi="Times New Roman" w:cs="Times New Roman"/>
+          <w:sz w:val="28"/>
+          <w:szCs w:val="28"/>
+        </w:rPr>
+        <w:t>cùng lúc vs quy trình trên</w:t>
+      </w:r>
+    </w:p>
+    <w:p>
+      <w:pPr>
+        <w:pStyle w:val="ListParagraph"/>
+        <w:jc w:val="both"/>
+        <w:rPr>
+          <w:rFonts w:ascii="Times New Roman" w:hAnsi="Times New Roman" w:cs="Times New Roman"/>
+          <w:sz w:val="28"/>
+          <w:szCs w:val="28"/>
+        </w:rPr>
+      </w:pPr>
+      <w:r>
+        <w:rPr>
+          <w:rFonts w:ascii="Times New Roman" w:hAnsi="Times New Roman" w:cs="Times New Roman"/>
+          <w:sz w:val="28"/>
+          <w:szCs w:val="28"/>
+        </w:rPr>
+        <w:t>[MainApp.java]</w:t>
+      </w:r>
+    </w:p>
+    <w:p>
+      <w:pPr>
+        <w:pStyle w:val="ListParagraph"/>
+        <w:jc w:val="both"/>
+        <w:rPr>
+          <w:rFonts w:ascii="Times New Roman" w:hAnsi="Times New Roman" w:cs="Times New Roman"/>
+          <w:sz w:val="28"/>
+          <w:szCs w:val="28"/>
+        </w:rPr>
+      </w:pPr>
+      <w:r>
+        <w:rPr>
+          <w:rFonts w:ascii="Times New Roman" w:hAnsi="Times New Roman" w:cs="Times New Roman"/>
+          <w:sz w:val="28"/>
+          <w:szCs w:val="28"/>
+        </w:rPr>
+        <w:t xml:space="preserve">     ↓ load FXML</w:t>
+      </w:r>
+    </w:p>
+    <w:p>
+      <w:pPr>
+        <w:pStyle w:val="ListParagraph"/>
+        <w:jc w:val="both"/>
+        <w:rPr>
+          <w:rFonts w:ascii="Times New Roman" w:hAnsi="Times New Roman" w:cs="Times New Roman"/>
+          <w:sz w:val="28"/>
+          <w:szCs w:val="28"/>
+        </w:rPr>
+      </w:pPr>
+      <w:r>
+        <w:rPr>
+          <w:rFonts w:ascii="Times New Roman" w:hAnsi="Times New Roman" w:cs="Times New Roman"/>
+          <w:sz w:val="28"/>
+          <w:szCs w:val="28"/>
+        </w:rPr>
+        <w:t>[FXML file]</w:t>
+      </w:r>
+    </w:p>
+    <w:p>
+      <w:pPr>
+        <w:pStyle w:val="ListParagraph"/>
+        <w:jc w:val="both"/>
+        <w:rPr>
+          <w:rFonts w:ascii="Times New Roman" w:hAnsi="Times New Roman" w:cs="Times New Roman"/>
+          <w:sz w:val="28"/>
+          <w:szCs w:val="28"/>
+        </w:rPr>
+      </w:pPr>
+      <w:r>
+        <w:rPr>
+          <w:rFonts w:ascii="Times New Roman" w:hAnsi="Times New Roman" w:cs="Times New Roman"/>
+          <w:sz w:val="28"/>
+          <w:szCs w:val="28"/>
+        </w:rPr>
         <w:lastRenderedPageBreak/>
-        <w:t xml:space="preserve">CSS được áp dụng </w:t>
-      </w:r>
-      <w:r>
-        <w:rPr>
-          <w:rFonts w:ascii="Times New Roman" w:hAnsi="Times New Roman" w:cs="Times New Roman"/>
-          <w:sz w:val="28"/>
-          <w:szCs w:val="28"/>
-        </w:rPr>
-        <w:t>cùng lúc vs quy trình trên</w:t>
-      </w:r>
-    </w:p>
-    <w:p>
-      <w:pPr>
-        <w:pStyle w:val="ListParagraph"/>
-        <w:jc w:val="both"/>
-        <w:rPr>
-          <w:rFonts w:ascii="Times New Roman" w:hAnsi="Times New Roman" w:cs="Times New Roman"/>
-          <w:sz w:val="28"/>
-          <w:szCs w:val="28"/>
-        </w:rPr>
-      </w:pPr>
-      <w:r>
-        <w:rPr>
-          <w:rFonts w:ascii="Times New Roman" w:hAnsi="Times New Roman" w:cs="Times New Roman"/>
-          <w:sz w:val="28"/>
-          <w:szCs w:val="28"/>
-        </w:rPr>
-        <w:t>[MainApp.java]</w:t>
-      </w:r>
-    </w:p>
-    <w:p>
-      <w:pPr>
-        <w:pStyle w:val="ListParagraph"/>
-        <w:jc w:val="both"/>
-        <w:rPr>
-          <w:rFonts w:ascii="Times New Roman" w:hAnsi="Times New Roman" w:cs="Times New Roman"/>
-          <w:sz w:val="28"/>
-          <w:szCs w:val="28"/>
-        </w:rPr>
-      </w:pPr>
-      <w:r>
-        <w:rPr>
-          <w:rFonts w:ascii="Times New Roman" w:hAnsi="Times New Roman" w:cs="Times New Roman"/>
-          <w:sz w:val="28"/>
-          <w:szCs w:val="28"/>
-        </w:rPr>
-        <w:t xml:space="preserve">     ↓ load FXML</w:t>
-      </w:r>
-    </w:p>
-    <w:p>
-      <w:pPr>
-        <w:pStyle w:val="ListParagraph"/>
-        <w:jc w:val="both"/>
-        <w:rPr>
-          <w:rFonts w:ascii="Times New Roman" w:hAnsi="Times New Roman" w:cs="Times New Roman"/>
-          <w:sz w:val="28"/>
-          <w:szCs w:val="28"/>
-        </w:rPr>
-      </w:pPr>
-      <w:r>
-        <w:rPr>
-          <w:rFonts w:ascii="Times New Roman" w:hAnsi="Times New Roman" w:cs="Times New Roman"/>
-          <w:sz w:val="28"/>
-          <w:szCs w:val="28"/>
-        </w:rPr>
-        <w:t>[FXML file]</w:t>
-      </w:r>
-    </w:p>
-    <w:p>
-      <w:pPr>
-        <w:pStyle w:val="ListParagraph"/>
-        <w:jc w:val="both"/>
-        <w:rPr>
-          <w:rFonts w:ascii="Times New Roman" w:hAnsi="Times New Roman" w:cs="Times New Roman"/>
-          <w:sz w:val="28"/>
-          <w:szCs w:val="28"/>
-        </w:rPr>
-      </w:pPr>
-      <w:r>
-        <w:rPr>
-          <w:rFonts w:ascii="Times New Roman" w:hAnsi="Times New Roman" w:cs="Times New Roman"/>
-          <w:sz w:val="28"/>
-          <w:szCs w:val="28"/>
-        </w:rPr>
         <w:t xml:space="preserve">     ↓ gọi controller</w:t>
       </w:r>
     </w:p>
@@ -5622,10 +5619,5380 @@
           <w:szCs w:val="28"/>
         </w:rPr>
       </w:pPr>
+    </w:p>
+    <w:p>
+      <w:pPr>
+        <w:pStyle w:val="ListParagraph"/>
+        <w:numPr>
+          <w:ilvl w:val="0"/>
+          <w:numId w:val="1"/>
+        </w:numPr>
+        <w:jc w:val="both"/>
+        <w:rPr>
+          <w:rFonts w:ascii="Times New Roman" w:hAnsi="Times New Roman" w:cs="Times New Roman"/>
+          <w:sz w:val="28"/>
+          <w:szCs w:val="28"/>
+        </w:rPr>
+      </w:pPr>
+      <w:r>
+        <w:rPr>
+          <w:rFonts w:ascii="Times New Roman" w:hAnsi="Times New Roman" w:cs="Times New Roman"/>
+          <w:sz w:val="28"/>
+          <w:szCs w:val="28"/>
+        </w:rPr>
+        <w:t>Dựng giao diện</w:t>
+      </w:r>
+    </w:p>
+    <w:p>
+      <w:pPr>
+        <w:pStyle w:val="ListParagraph"/>
+        <w:jc w:val="both"/>
+        <w:rPr>
+          <w:rFonts w:ascii="Times New Roman" w:hAnsi="Times New Roman" w:cs="Times New Roman"/>
+          <w:sz w:val="28"/>
+          <w:szCs w:val="28"/>
+        </w:rPr>
+      </w:pPr>
+      <w:r>
+        <w:rPr>
+          <w:rFonts w:ascii="Times New Roman" w:hAnsi="Times New Roman" w:cs="Times New Roman"/>
+          <w:sz w:val="28"/>
+          <w:szCs w:val="28"/>
+        </w:rPr>
+        <w:drawing>
+          <wp:inline distT="0" distB="0" distL="0" distR="0" wp14:anchorId="7B1FCD8A" wp14:editId="72267F83">
+            <wp:extent cx="5631640" cy="3521122"/>
+            <wp:effectExtent l="0" t="0" r="7620" b="3175"/>
+            <wp:docPr id="3" name="Picture 3"/>
+            <wp:cNvGraphicFramePr>
+              <a:graphicFrameLocks xmlns:a="http://schemas.openxmlformats.org/drawingml/2006/main" noChangeAspect="1"/>
+            </wp:cNvGraphicFramePr>
+            <a:graphic xmlns:a="http://schemas.openxmlformats.org/drawingml/2006/main">
+              <a:graphicData uri="http://schemas.openxmlformats.org/drawingml/2006/picture">
+                <pic:pic xmlns:pic="http://schemas.openxmlformats.org/drawingml/2006/picture">
+                  <pic:nvPicPr>
+                    <pic:cNvPr id="1" name=""/>
+                    <pic:cNvPicPr/>
+                  </pic:nvPicPr>
+                  <pic:blipFill>
+                    <a:blip r:embed="rId16"/>
+                    <a:stretch>
+                      <a:fillRect/>
+                    </a:stretch>
+                  </pic:blipFill>
+                  <pic:spPr>
+                    <a:xfrm>
+                      <a:off x="0" y="0"/>
+                      <a:ext cx="5639730" cy="3526180"/>
+                    </a:xfrm>
+                    <a:prstGeom prst="rect">
+                      <a:avLst/>
+                    </a:prstGeom>
+                  </pic:spPr>
+                </pic:pic>
+              </a:graphicData>
+            </a:graphic>
+          </wp:inline>
+        </w:drawing>
+      </w:r>
+    </w:p>
+    <w:p>
+      <w:pPr>
+        <w:pStyle w:val="ListParagraph"/>
+        <w:jc w:val="both"/>
+        <w:rPr>
+          <w:rFonts w:ascii="Times New Roman" w:hAnsi="Times New Roman" w:cs="Times New Roman"/>
+          <w:sz w:val="28"/>
+          <w:szCs w:val="28"/>
+        </w:rPr>
+      </w:pPr>
+    </w:p>
+    <w:p>
+      <w:pPr>
+        <w:pStyle w:val="ListParagraph"/>
+        <w:jc w:val="both"/>
+        <w:rPr>
+          <w:rFonts w:ascii="Times New Roman" w:hAnsi="Times New Roman" w:cs="Times New Roman"/>
+          <w:sz w:val="28"/>
+          <w:szCs w:val="28"/>
+        </w:rPr>
+      </w:pPr>
+      <w:r>
+        <w:rPr>
+          <w:rFonts w:ascii="Times New Roman" w:hAnsi="Times New Roman" w:cs="Times New Roman"/>
+          <w:sz w:val="28"/>
+          <w:szCs w:val="28"/>
+        </w:rPr>
+        <w:t>Main Layout (BorderPane)</w:t>
+      </w:r>
+    </w:p>
+    <w:p>
+      <w:pPr>
+        <w:pStyle w:val="ListParagraph"/>
+        <w:jc w:val="both"/>
+        <w:rPr>
+          <w:rFonts w:ascii="Times New Roman" w:hAnsi="Times New Roman" w:cs="Times New Roman"/>
+          <w:sz w:val="28"/>
+          <w:szCs w:val="28"/>
+        </w:rPr>
+      </w:pPr>
+      <w:r>
+        <w:rPr>
+          <w:rFonts w:ascii="Times New Roman" w:hAnsi="Times New Roman" w:cs="Times New Roman"/>
+          <w:sz w:val="28"/>
+          <w:szCs w:val="28"/>
+        </w:rPr>
+        <w:t>├── Left: Sidebar (VBox các nút điều hướng)</w:t>
+      </w:r>
+    </w:p>
+    <w:p>
+      <w:pPr>
+        <w:pStyle w:val="ListParagraph"/>
+        <w:jc w:val="both"/>
+        <w:rPr>
+          <w:rFonts w:ascii="Times New Roman" w:hAnsi="Times New Roman" w:cs="Times New Roman"/>
+          <w:sz w:val="28"/>
+          <w:szCs w:val="28"/>
+        </w:rPr>
+      </w:pPr>
+      <w:r>
+        <w:rPr>
+          <w:rFonts w:ascii="Times New Roman" w:hAnsi="Times New Roman" w:cs="Times New Roman"/>
+          <w:sz w:val="28"/>
+          <w:szCs w:val="28"/>
+        </w:rPr>
+        <w:t>└── Center: StackPane để hiển thị nội dung động</w:t>
+      </w:r>
+    </w:p>
+    <w:p>
+      <w:pPr>
+        <w:pStyle w:val="ListParagraph"/>
+        <w:jc w:val="both"/>
+        <w:rPr>
+          <w:rFonts w:ascii="Times New Roman" w:hAnsi="Times New Roman" w:cs="Times New Roman"/>
+          <w:sz w:val="28"/>
+          <w:szCs w:val="28"/>
+        </w:rPr>
+      </w:pPr>
+    </w:p>
+    <w:p>
+      <w:pPr>
+        <w:pStyle w:val="ListParagraph"/>
+        <w:numPr>
+          <w:ilvl w:val="0"/>
+          <w:numId w:val="17"/>
+        </w:numPr>
+        <w:jc w:val="both"/>
+        <w:rPr>
+          <w:rFonts w:ascii="Times New Roman" w:hAnsi="Times New Roman" w:cs="Times New Roman"/>
+          <w:sz w:val="28"/>
+          <w:szCs w:val="28"/>
+        </w:rPr>
+      </w:pPr>
+      <w:r>
+        <w:rPr>
+          <w:rFonts w:ascii="Times New Roman" w:hAnsi="Times New Roman" w:cs="Times New Roman"/>
+          <w:sz w:val="28"/>
+          <w:szCs w:val="28"/>
+        </w:rPr>
+        <w:t>Sidebar chứa các nút điều hướng, mỗi nút gọi đến hàm onAction trong MainController:</w:t>
+      </w:r>
+    </w:p>
+    <w:p>
+      <w:pPr>
+        <w:pStyle w:val="ListParagraph"/>
+        <w:ind w:left="1080"/>
+        <w:jc w:val="both"/>
+        <w:rPr>
+          <w:rFonts w:ascii="Times New Roman" w:hAnsi="Times New Roman" w:cs="Times New Roman"/>
+          <w:sz w:val="28"/>
+          <w:szCs w:val="28"/>
+        </w:rPr>
+      </w:pPr>
+      <w:r>
+        <w:rPr>
+          <w:rFonts w:ascii="Times New Roman" w:hAnsi="Times New Roman" w:cs="Times New Roman"/>
+          <w:sz w:val="28"/>
+          <w:szCs w:val="28"/>
+        </w:rPr>
+        <w:lastRenderedPageBreak/>
+        <w:drawing>
+          <wp:inline distT="0" distB="0" distL="0" distR="0" wp14:anchorId="664100A8" wp14:editId="55C733CE">
+            <wp:extent cx="5166078" cy="3002507"/>
+            <wp:effectExtent l="0" t="0" r="0" b="7620"/>
+            <wp:docPr id="6" name="Picture 6"/>
+            <wp:cNvGraphicFramePr>
+              <a:graphicFrameLocks xmlns:a="http://schemas.openxmlformats.org/drawingml/2006/main" noChangeAspect="1"/>
+            </wp:cNvGraphicFramePr>
+            <a:graphic xmlns:a="http://schemas.openxmlformats.org/drawingml/2006/main">
+              <a:graphicData uri="http://schemas.openxmlformats.org/drawingml/2006/picture">
+                <pic:pic xmlns:pic="http://schemas.openxmlformats.org/drawingml/2006/picture">
+                  <pic:nvPicPr>
+                    <pic:cNvPr id="1" name=""/>
+                    <pic:cNvPicPr/>
+                  </pic:nvPicPr>
+                  <pic:blipFill>
+                    <a:blip r:embed="rId17"/>
+                    <a:stretch>
+                      <a:fillRect/>
+                    </a:stretch>
+                  </pic:blipFill>
+                  <pic:spPr>
+                    <a:xfrm>
+                      <a:off x="0" y="0"/>
+                      <a:ext cx="5175637" cy="3008062"/>
+                    </a:xfrm>
+                    <a:prstGeom prst="rect">
+                      <a:avLst/>
+                    </a:prstGeom>
+                  </pic:spPr>
+                </pic:pic>
+              </a:graphicData>
+            </a:graphic>
+          </wp:inline>
+        </w:drawing>
+      </w:r>
+    </w:p>
+    <w:p>
+      <w:pPr>
+        <w:pStyle w:val="ListParagraph"/>
+        <w:numPr>
+          <w:ilvl w:val="0"/>
+          <w:numId w:val="17"/>
+        </w:numPr>
+        <w:jc w:val="both"/>
+        <w:rPr>
+          <w:rFonts w:ascii="Times New Roman" w:hAnsi="Times New Roman" w:cs="Times New Roman"/>
+          <w:sz w:val="28"/>
+          <w:szCs w:val="28"/>
+        </w:rPr>
+      </w:pPr>
+      <w:r>
+        <w:rPr>
+          <w:rFonts w:ascii="Times New Roman" w:hAnsi="Times New Roman" w:cs="Times New Roman"/>
+          <w:sz w:val="28"/>
+          <w:szCs w:val="28"/>
+        </w:rPr>
+        <w:t>StackPane ở center – Vùng nội dung động</w:t>
+      </w:r>
+      <w:r>
+        <w:rPr>
+          <w:rFonts w:ascii="Times New Roman" w:hAnsi="Times New Roman" w:cs="Times New Roman"/>
+          <w:sz w:val="28"/>
+          <w:szCs w:val="28"/>
+        </w:rPr>
+        <w:t>: dùng để tải các màn hình con dựa vào lựa chọn từ sidebar:</w:t>
+      </w:r>
+    </w:p>
+    <w:p>
+      <w:pPr>
+        <w:pStyle w:val="ListParagraph"/>
+        <w:ind w:left="1080"/>
+        <w:jc w:val="both"/>
+        <w:rPr>
+          <w:rFonts w:ascii="Times New Roman" w:hAnsi="Times New Roman" w:cs="Times New Roman"/>
+          <w:sz w:val="28"/>
+          <w:szCs w:val="28"/>
+        </w:rPr>
+      </w:pPr>
+      <w:r>
+        <w:rPr>
+          <w:rFonts w:ascii="Times New Roman" w:hAnsi="Times New Roman" w:cs="Times New Roman"/>
+          <w:sz w:val="28"/>
+          <w:szCs w:val="28"/>
+        </w:rPr>
+        <w:drawing>
+          <wp:inline distT="0" distB="0" distL="0" distR="0" wp14:anchorId="3E2504A5" wp14:editId="2D300828">
+            <wp:extent cx="5277587" cy="990738"/>
+            <wp:effectExtent l="0" t="0" r="0" b="0"/>
+            <wp:docPr id="14" name="Picture 14"/>
+            <wp:cNvGraphicFramePr>
+              <a:graphicFrameLocks xmlns:a="http://schemas.openxmlformats.org/drawingml/2006/main" noChangeAspect="1"/>
+            </wp:cNvGraphicFramePr>
+            <a:graphic xmlns:a="http://schemas.openxmlformats.org/drawingml/2006/main">
+              <a:graphicData uri="http://schemas.openxmlformats.org/drawingml/2006/picture">
+                <pic:pic xmlns:pic="http://schemas.openxmlformats.org/drawingml/2006/picture">
+                  <pic:nvPicPr>
+                    <pic:cNvPr id="1" name=""/>
+                    <pic:cNvPicPr/>
+                  </pic:nvPicPr>
+                  <pic:blipFill>
+                    <a:blip r:embed="rId18"/>
+                    <a:stretch>
+                      <a:fillRect/>
+                    </a:stretch>
+                  </pic:blipFill>
+                  <pic:spPr>
+                    <a:xfrm>
+                      <a:off x="0" y="0"/>
+                      <a:ext cx="5277587" cy="990738"/>
+                    </a:xfrm>
+                    <a:prstGeom prst="rect">
+                      <a:avLst/>
+                    </a:prstGeom>
+                  </pic:spPr>
+                </pic:pic>
+              </a:graphicData>
+            </a:graphic>
+          </wp:inline>
+        </w:drawing>
+      </w:r>
+    </w:p>
+    <w:p>
+      <w:pPr>
+        <w:pStyle w:val="ListParagraph"/>
+        <w:numPr>
+          <w:ilvl w:val="0"/>
+          <w:numId w:val="9"/>
+        </w:numPr>
+        <w:jc w:val="both"/>
+        <w:rPr>
+          <w:rFonts w:ascii="Times New Roman" w:hAnsi="Times New Roman" w:cs="Times New Roman"/>
+          <w:sz w:val="28"/>
+          <w:szCs w:val="28"/>
+        </w:rPr>
+      </w:pPr>
+      <w:r>
+        <w:rPr>
+          <w:rFonts w:ascii="Times New Roman" w:hAnsi="Times New Roman" w:cs="Times New Roman"/>
+          <w:sz w:val="28"/>
+          <w:szCs w:val="28"/>
+        </w:rPr>
+        <w:t>Kết quả:</w:t>
+      </w:r>
+    </w:p>
+    <w:p>
+      <w:pPr>
+        <w:ind w:left="1080"/>
+        <w:jc w:val="both"/>
+        <w:rPr>
+          <w:rFonts w:ascii="Times New Roman" w:hAnsi="Times New Roman" w:cs="Times New Roman"/>
+          <w:sz w:val="28"/>
+          <w:szCs w:val="28"/>
+        </w:rPr>
+      </w:pPr>
+      <w:r>
+        <w:rPr>
+          <w:rFonts w:ascii="Times New Roman" w:hAnsi="Times New Roman" w:cs="Times New Roman"/>
+          <w:sz w:val="28"/>
+          <w:szCs w:val="28"/>
+        </w:rPr>
+        <w:drawing>
+          <wp:inline distT="0" distB="0" distL="0" distR="0" wp14:anchorId="02CEE7DE" wp14:editId="46C9B1D1">
+            <wp:extent cx="2870200" cy="2061575"/>
+            <wp:effectExtent l="0" t="0" r="6350" b="0"/>
+            <wp:docPr id="16" name="Picture 16"/>
+            <wp:cNvGraphicFramePr>
+              <a:graphicFrameLocks xmlns:a="http://schemas.openxmlformats.org/drawingml/2006/main" noChangeAspect="1"/>
+            </wp:cNvGraphicFramePr>
+            <a:graphic xmlns:a="http://schemas.openxmlformats.org/drawingml/2006/main">
+              <a:graphicData uri="http://schemas.openxmlformats.org/drawingml/2006/picture">
+                <pic:pic xmlns:pic="http://schemas.openxmlformats.org/drawingml/2006/picture">
+                  <pic:nvPicPr>
+                    <pic:cNvPr id="1" name=""/>
+                    <pic:cNvPicPr/>
+                  </pic:nvPicPr>
+                  <pic:blipFill>
+                    <a:blip r:embed="rId19"/>
+                    <a:stretch>
+                      <a:fillRect/>
+                    </a:stretch>
+                  </pic:blipFill>
+                  <pic:spPr>
+                    <a:xfrm>
+                      <a:off x="0" y="0"/>
+                      <a:ext cx="2899171" cy="2082384"/>
+                    </a:xfrm>
+                    <a:prstGeom prst="rect">
+                      <a:avLst/>
+                    </a:prstGeom>
+                  </pic:spPr>
+                </pic:pic>
+              </a:graphicData>
+            </a:graphic>
+          </wp:inline>
+        </w:drawing>
+      </w:r>
+    </w:p>
+    <w:p>
+      <w:pPr>
+        <w:ind w:left="1080"/>
+        <w:jc w:val="both"/>
+        <w:rPr>
+          <w:rFonts w:ascii="Times New Roman" w:hAnsi="Times New Roman" w:cs="Times New Roman"/>
+          <w:sz w:val="28"/>
+          <w:szCs w:val="28"/>
+        </w:rPr>
+      </w:pPr>
+      <w:r>
+        <w:rPr>
+          <w:rFonts w:ascii="Times New Roman" w:hAnsi="Times New Roman" w:cs="Times New Roman"/>
+          <w:sz w:val="28"/>
+          <w:szCs w:val="28"/>
+        </w:rPr>
+        <w:lastRenderedPageBreak/>
+        <w:drawing>
+          <wp:inline distT="0" distB="0" distL="0" distR="0" wp14:anchorId="57BEB893" wp14:editId="56FD3210">
+            <wp:extent cx="4298923" cy="3262313"/>
+            <wp:effectExtent l="0" t="0" r="6985" b="0"/>
+            <wp:docPr id="17" name="Picture 17"/>
+            <wp:cNvGraphicFramePr>
+              <a:graphicFrameLocks xmlns:a="http://schemas.openxmlformats.org/drawingml/2006/main" noChangeAspect="1"/>
+            </wp:cNvGraphicFramePr>
+            <a:graphic xmlns:a="http://schemas.openxmlformats.org/drawingml/2006/main">
+              <a:graphicData uri="http://schemas.openxmlformats.org/drawingml/2006/picture">
+                <pic:pic xmlns:pic="http://schemas.openxmlformats.org/drawingml/2006/picture">
+                  <pic:nvPicPr>
+                    <pic:cNvPr id="1" name=""/>
+                    <pic:cNvPicPr/>
+                  </pic:nvPicPr>
+                  <pic:blipFill>
+                    <a:blip r:embed="rId20"/>
+                    <a:stretch>
+                      <a:fillRect/>
+                    </a:stretch>
+                  </pic:blipFill>
+                  <pic:spPr>
+                    <a:xfrm>
+                      <a:off x="0" y="0"/>
+                      <a:ext cx="4303813" cy="3266024"/>
+                    </a:xfrm>
+                    <a:prstGeom prst="rect">
+                      <a:avLst/>
+                    </a:prstGeom>
+                  </pic:spPr>
+                </pic:pic>
+              </a:graphicData>
+            </a:graphic>
+          </wp:inline>
+        </w:drawing>
+      </w:r>
+    </w:p>
+    <w:p>
+      <w:pPr>
+        <w:ind w:left="1080"/>
+        <w:jc w:val="both"/>
+        <w:rPr>
+          <w:rFonts w:ascii="Times New Roman" w:hAnsi="Times New Roman" w:cs="Times New Roman"/>
+          <w:sz w:val="28"/>
+          <w:szCs w:val="28"/>
+        </w:rPr>
+      </w:pPr>
+      <w:r>
+        <w:rPr>
+          <w:rFonts w:ascii="Times New Roman" w:hAnsi="Times New Roman" w:cs="Times New Roman"/>
+          <w:sz w:val="28"/>
+          <w:szCs w:val="28"/>
+        </w:rPr>
+        <w:drawing>
+          <wp:inline distT="0" distB="0" distL="0" distR="0" wp14:anchorId="41149CAC" wp14:editId="7CFE658A">
+            <wp:extent cx="4274247" cy="3228975"/>
+            <wp:effectExtent l="0" t="0" r="0" b="0"/>
+            <wp:docPr id="18" name="Picture 18"/>
+            <wp:cNvGraphicFramePr>
+              <a:graphicFrameLocks xmlns:a="http://schemas.openxmlformats.org/drawingml/2006/main" noChangeAspect="1"/>
+            </wp:cNvGraphicFramePr>
+            <a:graphic xmlns:a="http://schemas.openxmlformats.org/drawingml/2006/main">
+              <a:graphicData uri="http://schemas.openxmlformats.org/drawingml/2006/picture">
+                <pic:pic xmlns:pic="http://schemas.openxmlformats.org/drawingml/2006/picture">
+                  <pic:nvPicPr>
+                    <pic:cNvPr id="1" name=""/>
+                    <pic:cNvPicPr/>
+                  </pic:nvPicPr>
+                  <pic:blipFill>
+                    <a:blip r:embed="rId21"/>
+                    <a:stretch>
+                      <a:fillRect/>
+                    </a:stretch>
+                  </pic:blipFill>
+                  <pic:spPr>
+                    <a:xfrm>
+                      <a:off x="0" y="0"/>
+                      <a:ext cx="4285803" cy="3237705"/>
+                    </a:xfrm>
+                    <a:prstGeom prst="rect">
+                      <a:avLst/>
+                    </a:prstGeom>
+                  </pic:spPr>
+                </pic:pic>
+              </a:graphicData>
+            </a:graphic>
+          </wp:inline>
+        </w:drawing>
+      </w:r>
+    </w:p>
+    <w:p>
+      <w:pPr>
+        <w:ind w:left="1080"/>
+        <w:jc w:val="both"/>
+        <w:rPr>
+          <w:rFonts w:ascii="Times New Roman" w:hAnsi="Times New Roman" w:cs="Times New Roman"/>
+          <w:sz w:val="28"/>
+          <w:szCs w:val="28"/>
+        </w:rPr>
+      </w:pPr>
+      <w:r>
+        <w:rPr>
+          <w:rFonts w:ascii="Times New Roman" w:hAnsi="Times New Roman" w:cs="Times New Roman"/>
+          <w:sz w:val="28"/>
+          <w:szCs w:val="28"/>
+        </w:rPr>
+        <w:lastRenderedPageBreak/>
+        <w:drawing>
+          <wp:inline distT="0" distB="0" distL="0" distR="0" wp14:anchorId="1E268F52" wp14:editId="7485E644">
+            <wp:extent cx="3871577" cy="2909888"/>
+            <wp:effectExtent l="0" t="0" r="0" b="5080"/>
+            <wp:docPr id="19" name="Picture 19"/>
+            <wp:cNvGraphicFramePr>
+              <a:graphicFrameLocks xmlns:a="http://schemas.openxmlformats.org/drawingml/2006/main" noChangeAspect="1"/>
+            </wp:cNvGraphicFramePr>
+            <a:graphic xmlns:a="http://schemas.openxmlformats.org/drawingml/2006/main">
+              <a:graphicData uri="http://schemas.openxmlformats.org/drawingml/2006/picture">
+                <pic:pic xmlns:pic="http://schemas.openxmlformats.org/drawingml/2006/picture">
+                  <pic:nvPicPr>
+                    <pic:cNvPr id="1" name=""/>
+                    <pic:cNvPicPr/>
+                  </pic:nvPicPr>
+                  <pic:blipFill>
+                    <a:blip r:embed="rId22"/>
+                    <a:stretch>
+                      <a:fillRect/>
+                    </a:stretch>
+                  </pic:blipFill>
+                  <pic:spPr>
+                    <a:xfrm>
+                      <a:off x="0" y="0"/>
+                      <a:ext cx="3878439" cy="2915046"/>
+                    </a:xfrm>
+                    <a:prstGeom prst="rect">
+                      <a:avLst/>
+                    </a:prstGeom>
+                  </pic:spPr>
+                </pic:pic>
+              </a:graphicData>
+            </a:graphic>
+          </wp:inline>
+        </w:drawing>
+      </w:r>
+    </w:p>
+    <w:p>
+      <w:pPr>
+        <w:ind w:left="1080"/>
+        <w:jc w:val="both"/>
+        <w:rPr>
+          <w:rFonts w:ascii="Times New Roman" w:hAnsi="Times New Roman" w:cs="Times New Roman"/>
+          <w:sz w:val="28"/>
+          <w:szCs w:val="28"/>
+        </w:rPr>
+      </w:pPr>
+      <w:r>
+        <w:rPr>
+          <w:rFonts w:ascii="Times New Roman" w:hAnsi="Times New Roman" w:cs="Times New Roman"/>
+          <w:sz w:val="28"/>
+          <w:szCs w:val="28"/>
+        </w:rPr>
+        <w:drawing>
+          <wp:inline distT="0" distB="0" distL="0" distR="0" wp14:anchorId="2962378C" wp14:editId="2694F935">
+            <wp:extent cx="4016623" cy="3057525"/>
+            <wp:effectExtent l="0" t="0" r="3175" b="0"/>
+            <wp:docPr id="20" name="Picture 20"/>
+            <wp:cNvGraphicFramePr>
+              <a:graphicFrameLocks xmlns:a="http://schemas.openxmlformats.org/drawingml/2006/main" noChangeAspect="1"/>
+            </wp:cNvGraphicFramePr>
+            <a:graphic xmlns:a="http://schemas.openxmlformats.org/drawingml/2006/main">
+              <a:graphicData uri="http://schemas.openxmlformats.org/drawingml/2006/picture">
+                <pic:pic xmlns:pic="http://schemas.openxmlformats.org/drawingml/2006/picture">
+                  <pic:nvPicPr>
+                    <pic:cNvPr id="1" name=""/>
+                    <pic:cNvPicPr/>
+                  </pic:nvPicPr>
+                  <pic:blipFill>
+                    <a:blip r:embed="rId23"/>
+                    <a:stretch>
+                      <a:fillRect/>
+                    </a:stretch>
+                  </pic:blipFill>
+                  <pic:spPr>
+                    <a:xfrm>
+                      <a:off x="0" y="0"/>
+                      <a:ext cx="4027045" cy="3065458"/>
+                    </a:xfrm>
+                    <a:prstGeom prst="rect">
+                      <a:avLst/>
+                    </a:prstGeom>
+                  </pic:spPr>
+                </pic:pic>
+              </a:graphicData>
+            </a:graphic>
+          </wp:inline>
+        </w:drawing>
+      </w:r>
+    </w:p>
+    <w:p>
+      <w:pPr>
+        <w:pStyle w:val="ListParagraph"/>
+        <w:numPr>
+          <w:ilvl w:val="0"/>
+          <w:numId w:val="1"/>
+        </w:numPr>
+        <w:jc w:val="both"/>
+        <w:rPr>
+          <w:rFonts w:ascii="Times New Roman" w:hAnsi="Times New Roman" w:cs="Times New Roman"/>
+          <w:sz w:val="28"/>
+          <w:szCs w:val="28"/>
+        </w:rPr>
+      </w:pPr>
+      <w:r>
+        <w:rPr>
+          <w:rFonts w:ascii="Times New Roman" w:hAnsi="Times New Roman" w:cs="Times New Roman"/>
+          <w:sz w:val="28"/>
+          <w:szCs w:val="28"/>
+        </w:rPr>
+        <w:t>Chi tiết</w:t>
+      </w:r>
+    </w:p>
+    <w:p>
+      <w:pPr>
+        <w:pStyle w:val="ListParagraph"/>
+        <w:numPr>
+          <w:ilvl w:val="0"/>
+          <w:numId w:val="18"/>
+        </w:numPr>
+        <w:jc w:val="both"/>
+        <w:rPr>
+          <w:rFonts w:ascii="Times New Roman" w:hAnsi="Times New Roman" w:cs="Times New Roman"/>
+          <w:sz w:val="28"/>
+          <w:szCs w:val="28"/>
+        </w:rPr>
+      </w:pPr>
+      <w:r>
+        <w:rPr>
+          <w:rFonts w:ascii="Times New Roman" w:hAnsi="Times New Roman" w:cs="Times New Roman"/>
+          <w:sz w:val="28"/>
+          <w:szCs w:val="28"/>
+        </w:rPr>
+        <w:t>Trang chủ</w:t>
+      </w:r>
+    </w:p>
+    <w:p>
+      <w:pPr>
+        <w:pStyle w:val="ListParagraph"/>
+        <w:ind w:left="1080"/>
+        <w:jc w:val="both"/>
+        <w:rPr>
+          <w:rFonts w:ascii="Times New Roman" w:hAnsi="Times New Roman" w:cs="Times New Roman"/>
+          <w:sz w:val="20"/>
+          <w:szCs w:val="20"/>
+        </w:rPr>
+      </w:pPr>
+      <w:r>
+        <w:rPr>
+          <w:rFonts w:ascii="Times New Roman" w:hAnsi="Times New Roman" w:cs="Times New Roman"/>
+          <w:sz w:val="20"/>
+          <w:szCs w:val="20"/>
+        </w:rPr>
+        <w:t>AnchorPane</w:t>
+      </w:r>
+    </w:p>
+    <w:p>
+      <w:pPr>
+        <w:pStyle w:val="ListParagraph"/>
+        <w:ind w:left="1080"/>
+        <w:jc w:val="both"/>
+        <w:rPr>
+          <w:rFonts w:ascii="Times New Roman" w:hAnsi="Times New Roman" w:cs="Times New Roman"/>
+          <w:sz w:val="20"/>
+          <w:szCs w:val="20"/>
+        </w:rPr>
+      </w:pPr>
+      <w:r>
+        <w:rPr>
+          <w:rFonts w:ascii="Times New Roman" w:hAnsi="Times New Roman" w:cs="Times New Roman"/>
+          <w:sz w:val="20"/>
+          <w:szCs w:val="20"/>
+        </w:rPr>
+        <w:t>└── VBox : Giao diện chính theo chiều dọc</w:t>
+      </w:r>
+    </w:p>
+    <w:p>
+      <w:pPr>
+        <w:pStyle w:val="ListParagraph"/>
+        <w:ind w:left="1080"/>
+        <w:jc w:val="both"/>
+        <w:rPr>
+          <w:rFonts w:ascii="Times New Roman" w:hAnsi="Times New Roman" w:cs="Times New Roman"/>
+          <w:sz w:val="20"/>
+          <w:szCs w:val="20"/>
+        </w:rPr>
+      </w:pPr>
+      <w:r>
+        <w:rPr>
+          <w:rFonts w:ascii="Times New Roman" w:hAnsi="Times New Roman" w:cs="Times New Roman"/>
+          <w:sz w:val="20"/>
+          <w:szCs w:val="20"/>
+        </w:rPr>
+        <w:t xml:space="preserve">    ├── Include: headerPane : Header của toàn bộ hệ thống</w:t>
+      </w:r>
+    </w:p>
+    <w:p>
+      <w:pPr>
+        <w:pStyle w:val="ListParagraph"/>
+        <w:ind w:left="1080"/>
+        <w:jc w:val="both"/>
+        <w:rPr>
+          <w:rFonts w:ascii="Times New Roman" w:hAnsi="Times New Roman" w:cs="Times New Roman"/>
+          <w:sz w:val="20"/>
+          <w:szCs w:val="20"/>
+        </w:rPr>
+      </w:pPr>
+      <w:r>
+        <w:rPr>
+          <w:rFonts w:ascii="Times New Roman" w:hAnsi="Times New Roman" w:cs="Times New Roman"/>
+          <w:sz w:val="20"/>
+          <w:szCs w:val="20"/>
+        </w:rPr>
+        <w:t xml:space="preserve">    ├── HBox : Thẻ chào mừng (welcome-card)</w:t>
+      </w:r>
+    </w:p>
+    <w:p>
+      <w:pPr>
+        <w:pStyle w:val="ListParagraph"/>
+        <w:ind w:left="1080"/>
+        <w:jc w:val="both"/>
+        <w:rPr>
+          <w:rFonts w:ascii="Times New Roman" w:hAnsi="Times New Roman" w:cs="Times New Roman"/>
+          <w:sz w:val="20"/>
+          <w:szCs w:val="20"/>
+        </w:rPr>
+      </w:pPr>
+      <w:r>
+        <w:rPr>
+          <w:rFonts w:ascii="Times New Roman" w:hAnsi="Times New Roman" w:cs="Times New Roman"/>
+          <w:sz w:val="20"/>
+          <w:szCs w:val="20"/>
+        </w:rPr>
+        <w:t xml:space="preserve">    │   ├── FontIcon : Icon sách</w:t>
+      </w:r>
+    </w:p>
+    <w:p>
+      <w:pPr>
+        <w:pStyle w:val="ListParagraph"/>
+        <w:ind w:left="1080"/>
+        <w:jc w:val="both"/>
+        <w:rPr>
+          <w:rFonts w:ascii="Times New Roman" w:hAnsi="Times New Roman" w:cs="Times New Roman"/>
+          <w:sz w:val="20"/>
+          <w:szCs w:val="20"/>
+        </w:rPr>
+      </w:pPr>
+      <w:r>
+        <w:rPr>
+          <w:rFonts w:ascii="Times New Roman" w:hAnsi="Times New Roman" w:cs="Times New Roman"/>
+          <w:sz w:val="20"/>
+          <w:szCs w:val="20"/>
+        </w:rPr>
+        <w:t xml:space="preserve">    │   └── VBox</w:t>
+      </w:r>
+    </w:p>
+    <w:p>
+      <w:pPr>
+        <w:pStyle w:val="ListParagraph"/>
+        <w:ind w:left="1080"/>
+        <w:jc w:val="both"/>
+        <w:rPr>
+          <w:rFonts w:ascii="Times New Roman" w:hAnsi="Times New Roman" w:cs="Times New Roman"/>
+          <w:sz w:val="20"/>
+          <w:szCs w:val="20"/>
+        </w:rPr>
+      </w:pPr>
+      <w:r>
+        <w:rPr>
+          <w:rFonts w:ascii="Times New Roman" w:hAnsi="Times New Roman" w:cs="Times New Roman"/>
+          <w:sz w:val="20"/>
+          <w:szCs w:val="20"/>
+        </w:rPr>
+        <w:t xml:space="preserve">    │       ├── Label : Tiêu đề chào mừng</w:t>
+      </w:r>
+    </w:p>
+    <w:p>
+      <w:pPr>
+        <w:pStyle w:val="ListParagraph"/>
+        <w:ind w:left="1080"/>
+        <w:jc w:val="both"/>
+        <w:rPr>
+          <w:rFonts w:ascii="Times New Roman" w:hAnsi="Times New Roman" w:cs="Times New Roman"/>
+          <w:sz w:val="20"/>
+          <w:szCs w:val="20"/>
+        </w:rPr>
+      </w:pPr>
+      <w:r>
+        <w:rPr>
+          <w:rFonts w:ascii="Times New Roman" w:hAnsi="Times New Roman" w:cs="Times New Roman"/>
+          <w:sz w:val="20"/>
+          <w:szCs w:val="20"/>
+        </w:rPr>
+        <w:t xml:space="preserve">    │       └── Label : Mô tả hệ thống</w:t>
+      </w:r>
+    </w:p>
+    <w:p>
+      <w:pPr>
+        <w:pStyle w:val="ListParagraph"/>
+        <w:ind w:left="1080"/>
+        <w:jc w:val="both"/>
+        <w:rPr>
+          <w:rFonts w:ascii="Times New Roman" w:hAnsi="Times New Roman" w:cs="Times New Roman"/>
+          <w:sz w:val="20"/>
+          <w:szCs w:val="20"/>
+        </w:rPr>
+      </w:pPr>
+      <w:r>
+        <w:rPr>
+          <w:rFonts w:ascii="Times New Roman" w:hAnsi="Times New Roman" w:cs="Times New Roman"/>
+          <w:sz w:val="20"/>
+          <w:szCs w:val="20"/>
+        </w:rPr>
+        <w:t xml:space="preserve">    ├── VBox : Khu vực thống kê tổng quan</w:t>
+      </w:r>
+    </w:p>
+    <w:p>
+      <w:pPr>
+        <w:pStyle w:val="ListParagraph"/>
+        <w:ind w:left="1080"/>
+        <w:jc w:val="both"/>
+        <w:rPr>
+          <w:rFonts w:ascii="Times New Roman" w:hAnsi="Times New Roman" w:cs="Times New Roman"/>
+          <w:sz w:val="20"/>
+          <w:szCs w:val="20"/>
+        </w:rPr>
+      </w:pPr>
+      <w:r>
+        <w:rPr>
+          <w:rFonts w:ascii="Times New Roman" w:hAnsi="Times New Roman" w:cs="Times New Roman"/>
+          <w:sz w:val="20"/>
+          <w:szCs w:val="20"/>
+        </w:rPr>
+        <w:t xml:space="preserve">    │   ├── HBox : Tiêu đề "THỐNG KÊ TỔNG QUAN"</w:t>
+      </w:r>
+    </w:p>
+    <w:p>
+      <w:pPr>
+        <w:pStyle w:val="ListParagraph"/>
+        <w:ind w:left="1080"/>
+        <w:jc w:val="both"/>
+        <w:rPr>
+          <w:rFonts w:ascii="Times New Roman" w:hAnsi="Times New Roman" w:cs="Times New Roman"/>
+          <w:sz w:val="20"/>
+          <w:szCs w:val="20"/>
+        </w:rPr>
+      </w:pPr>
+      <w:r>
+        <w:rPr>
+          <w:rFonts w:ascii="Times New Roman" w:hAnsi="Times New Roman" w:cs="Times New Roman"/>
+          <w:sz w:val="20"/>
+          <w:szCs w:val="20"/>
+        </w:rPr>
+        <w:t xml:space="preserve">    │   └── GridPane : 4 ô thống kê</w:t>
+      </w:r>
+    </w:p>
+    <w:p>
+      <w:pPr>
+        <w:pStyle w:val="ListParagraph"/>
+        <w:ind w:left="1080"/>
+        <w:jc w:val="both"/>
+        <w:rPr>
+          <w:rFonts w:ascii="Times New Roman" w:hAnsi="Times New Roman" w:cs="Times New Roman"/>
+          <w:sz w:val="20"/>
+          <w:szCs w:val="20"/>
+        </w:rPr>
+      </w:pPr>
+      <w:r>
+        <w:rPr>
+          <w:rFonts w:ascii="Times New Roman" w:hAnsi="Times New Roman" w:cs="Times New Roman"/>
+          <w:sz w:val="20"/>
+          <w:szCs w:val="20"/>
+        </w:rPr>
+        <w:t xml:space="preserve">    │       ├── VBox : Tổng số sách (lblTotalBooks)</w:t>
+      </w:r>
+    </w:p>
+    <w:p>
+      <w:pPr>
+        <w:pStyle w:val="ListParagraph"/>
+        <w:ind w:left="1080"/>
+        <w:jc w:val="both"/>
+        <w:rPr>
+          <w:rFonts w:ascii="Times New Roman" w:hAnsi="Times New Roman" w:cs="Times New Roman"/>
+          <w:sz w:val="20"/>
+          <w:szCs w:val="20"/>
+        </w:rPr>
+      </w:pPr>
+      <w:r>
+        <w:rPr>
+          <w:rFonts w:ascii="Times New Roman" w:hAnsi="Times New Roman" w:cs="Times New Roman"/>
+          <w:sz w:val="20"/>
+          <w:szCs w:val="20"/>
+        </w:rPr>
+        <w:t xml:space="preserve">    │       ├── VBox : Sách đang mượn (lblBorrowedBooks)</w:t>
+      </w:r>
+    </w:p>
+    <w:p>
+      <w:pPr>
+        <w:pStyle w:val="ListParagraph"/>
+        <w:ind w:left="1080"/>
+        <w:jc w:val="both"/>
+        <w:rPr>
+          <w:rFonts w:ascii="Times New Roman" w:hAnsi="Times New Roman" w:cs="Times New Roman"/>
+          <w:sz w:val="20"/>
+          <w:szCs w:val="20"/>
+        </w:rPr>
+      </w:pPr>
+      <w:r>
+        <w:rPr>
+          <w:rFonts w:ascii="Times New Roman" w:hAnsi="Times New Roman" w:cs="Times New Roman"/>
+          <w:sz w:val="20"/>
+          <w:szCs w:val="20"/>
+        </w:rPr>
+        <w:t xml:space="preserve">    │       ├── VBox : Người mượn (lblTotalUsers)</w:t>
+      </w:r>
+    </w:p>
+    <w:p>
+      <w:pPr>
+        <w:pStyle w:val="ListParagraph"/>
+        <w:ind w:left="1080"/>
+        <w:jc w:val="both"/>
+        <w:rPr>
+          <w:rFonts w:ascii="Times New Roman" w:hAnsi="Times New Roman" w:cs="Times New Roman"/>
+          <w:sz w:val="20"/>
+          <w:szCs w:val="20"/>
+        </w:rPr>
+      </w:pPr>
+      <w:r>
+        <w:rPr>
+          <w:rFonts w:ascii="Times New Roman" w:hAnsi="Times New Roman" w:cs="Times New Roman"/>
+          <w:sz w:val="20"/>
+          <w:szCs w:val="20"/>
+        </w:rPr>
+        <w:t xml:space="preserve">    │       └── VBox : Sách quá hạn (lblOverdueBooks)</w:t>
+      </w:r>
+    </w:p>
+    <w:p>
+      <w:pPr>
+        <w:pStyle w:val="ListParagraph"/>
+        <w:ind w:left="1080"/>
+        <w:jc w:val="both"/>
+        <w:rPr>
+          <w:rFonts w:ascii="Times New Roman" w:hAnsi="Times New Roman" w:cs="Times New Roman"/>
+          <w:sz w:val="20"/>
+          <w:szCs w:val="20"/>
+        </w:rPr>
+      </w:pPr>
+      <w:r>
+        <w:rPr>
+          <w:rFonts w:ascii="Times New Roman" w:hAnsi="Times New Roman" w:cs="Times New Roman"/>
+          <w:sz w:val="20"/>
+          <w:szCs w:val="20"/>
+        </w:rPr>
+        <w:lastRenderedPageBreak/>
+        <w:t xml:space="preserve">    └── VBox : Khu vực hoạt động gần đây</w:t>
+      </w:r>
+    </w:p>
+    <w:p>
+      <w:pPr>
+        <w:pStyle w:val="ListParagraph"/>
+        <w:ind w:left="1080"/>
+        <w:jc w:val="both"/>
+        <w:rPr>
+          <w:rFonts w:ascii="Times New Roman" w:hAnsi="Times New Roman" w:cs="Times New Roman"/>
+          <w:sz w:val="20"/>
+          <w:szCs w:val="20"/>
+        </w:rPr>
+      </w:pPr>
+      <w:r>
+        <w:rPr>
+          <w:rFonts w:ascii="Times New Roman" w:hAnsi="Times New Roman" w:cs="Times New Roman"/>
+          <w:sz w:val="20"/>
+          <w:szCs w:val="20"/>
+        </w:rPr>
+        <w:t xml:space="preserve">        ├── HBox : Tiêu đề "HOẠT ĐỘNG GẦN ĐÂY"</w:t>
+      </w:r>
+    </w:p>
+    <w:p>
+      <w:pPr>
+        <w:pStyle w:val="ListParagraph"/>
+        <w:ind w:left="1080"/>
+        <w:jc w:val="both"/>
+        <w:rPr>
+          <w:rFonts w:ascii="Times New Roman" w:hAnsi="Times New Roman" w:cs="Times New Roman"/>
+          <w:sz w:val="20"/>
+          <w:szCs w:val="20"/>
+        </w:rPr>
+      </w:pPr>
+      <w:r>
+        <w:rPr>
+          <w:rFonts w:ascii="Times New Roman" w:hAnsi="Times New Roman" w:cs="Times New Roman"/>
+          <w:sz w:val="20"/>
+          <w:szCs w:val="20"/>
+        </w:rPr>
+        <w:t xml:space="preserve">        └── HBox</w:t>
+      </w:r>
+    </w:p>
+    <w:p>
+      <w:pPr>
+        <w:pStyle w:val="ListParagraph"/>
+        <w:ind w:left="1080"/>
+        <w:jc w:val="both"/>
+        <w:rPr>
+          <w:rFonts w:ascii="Times New Roman" w:hAnsi="Times New Roman" w:cs="Times New Roman"/>
+          <w:sz w:val="20"/>
+          <w:szCs w:val="20"/>
+        </w:rPr>
+      </w:pPr>
+      <w:r>
+        <w:rPr>
+          <w:rFonts w:ascii="Times New Roman" w:hAnsi="Times New Roman" w:cs="Times New Roman"/>
+          <w:sz w:val="20"/>
+          <w:szCs w:val="20"/>
+        </w:rPr>
+        <w:t xml:space="preserve">            ├── VBox : Sách mới thêm (listRecentBooks)</w:t>
+      </w:r>
+    </w:p>
+    <w:p>
+      <w:pPr>
+        <w:pStyle w:val="ListParagraph"/>
+        <w:ind w:left="1080"/>
+        <w:jc w:val="both"/>
+        <w:rPr>
+          <w:rFonts w:ascii="Times New Roman" w:hAnsi="Times New Roman" w:cs="Times New Roman"/>
+          <w:sz w:val="20"/>
+          <w:szCs w:val="20"/>
+        </w:rPr>
+      </w:pPr>
+      <w:r>
+        <w:rPr>
+          <w:rFonts w:ascii="Times New Roman" w:hAnsi="Times New Roman" w:cs="Times New Roman"/>
+          <w:sz w:val="20"/>
+          <w:szCs w:val="20"/>
+        </w:rPr>
+        <w:t xml:space="preserve">            └── VBox : Mượn sách gần đây (listRecentLoans)</w:t>
+      </w:r>
+    </w:p>
+    <w:p>
+      <w:pPr>
+        <w:pStyle w:val="ListParagraph"/>
+        <w:ind w:left="1080"/>
+        <w:jc w:val="both"/>
+        <w:rPr>
+          <w:rFonts w:ascii="Times New Roman" w:hAnsi="Times New Roman" w:cs="Times New Roman"/>
+          <w:sz w:val="20"/>
+          <w:szCs w:val="20"/>
+        </w:rPr>
+      </w:pPr>
+    </w:p>
+    <w:p>
+      <w:pPr>
+        <w:pStyle w:val="ListParagraph"/>
+        <w:numPr>
+          <w:ilvl w:val="0"/>
+          <w:numId w:val="17"/>
+        </w:numPr>
+        <w:jc w:val="both"/>
+        <w:rPr>
+          <w:rFonts w:ascii="Times New Roman" w:hAnsi="Times New Roman" w:cs="Times New Roman"/>
+          <w:sz w:val="28"/>
+          <w:szCs w:val="28"/>
+        </w:rPr>
+      </w:pPr>
+      <w:r>
+        <w:rPr>
+          <w:rFonts w:ascii="Times New Roman" w:hAnsi="Times New Roman" w:cs="Times New Roman"/>
+          <w:sz w:val="28"/>
+          <w:szCs w:val="28"/>
+        </w:rPr>
+        <w:t>4 ô thống kê được lấy động qua các DAO</w:t>
+      </w:r>
+    </w:p>
+    <w:p>
+      <w:pPr>
+        <w:pStyle w:val="ListParagraph"/>
+        <w:ind w:left="1080"/>
+        <w:jc w:val="both"/>
+        <w:rPr>
+          <w:rFonts w:ascii="Times New Roman" w:hAnsi="Times New Roman" w:cs="Times New Roman"/>
+          <w:sz w:val="28"/>
+          <w:szCs w:val="28"/>
+        </w:rPr>
+      </w:pPr>
+      <w:r>
+        <w:rPr>
+          <w:rFonts w:ascii="Times New Roman" w:hAnsi="Times New Roman" w:cs="Times New Roman"/>
+          <w:sz w:val="28"/>
+          <w:szCs w:val="28"/>
+        </w:rPr>
+        <w:drawing>
+          <wp:inline distT="0" distB="0" distL="0" distR="0" wp14:anchorId="1FD711B4" wp14:editId="1AAFCF19">
+            <wp:extent cx="4765743" cy="2679700"/>
+            <wp:effectExtent l="0" t="0" r="0" b="6350"/>
+            <wp:docPr id="21" name="Picture 21"/>
+            <wp:cNvGraphicFramePr>
+              <a:graphicFrameLocks xmlns:a="http://schemas.openxmlformats.org/drawingml/2006/main" noChangeAspect="1"/>
+            </wp:cNvGraphicFramePr>
+            <a:graphic xmlns:a="http://schemas.openxmlformats.org/drawingml/2006/main">
+              <a:graphicData uri="http://schemas.openxmlformats.org/drawingml/2006/picture">
+                <pic:pic xmlns:pic="http://schemas.openxmlformats.org/drawingml/2006/picture">
+                  <pic:nvPicPr>
+                    <pic:cNvPr id="1" name=""/>
+                    <pic:cNvPicPr/>
+                  </pic:nvPicPr>
+                  <pic:blipFill>
+                    <a:blip r:embed="rId24"/>
+                    <a:stretch>
+                      <a:fillRect/>
+                    </a:stretch>
+                  </pic:blipFill>
+                  <pic:spPr>
+                    <a:xfrm>
+                      <a:off x="0" y="0"/>
+                      <a:ext cx="4769816" cy="2681990"/>
+                    </a:xfrm>
+                    <a:prstGeom prst="rect">
+                      <a:avLst/>
+                    </a:prstGeom>
+                  </pic:spPr>
+                </pic:pic>
+              </a:graphicData>
+            </a:graphic>
+          </wp:inline>
+        </w:drawing>
+      </w:r>
+    </w:p>
+    <w:p>
+      <w:pPr>
+        <w:pStyle w:val="ListParagraph"/>
+        <w:numPr>
+          <w:ilvl w:val="0"/>
+          <w:numId w:val="17"/>
+        </w:numPr>
+        <w:jc w:val="both"/>
+        <w:rPr>
+          <w:rFonts w:ascii="Times New Roman" w:hAnsi="Times New Roman" w:cs="Times New Roman"/>
+          <w:sz w:val="28"/>
+          <w:szCs w:val="28"/>
+        </w:rPr>
+      </w:pPr>
+      <w:r>
+        <w:rPr>
+          <w:rFonts w:ascii="Times New Roman" w:hAnsi="Times New Roman" w:cs="Times New Roman"/>
+          <w:sz w:val="28"/>
+          <w:szCs w:val="28"/>
+        </w:rPr>
+        <w:t>Sách mới thêm và mượn sách gần đây</w:t>
+      </w:r>
+    </w:p>
+    <w:p>
+      <w:pPr>
+        <w:pStyle w:val="ListParagraph"/>
+        <w:ind w:left="1080"/>
+        <w:jc w:val="both"/>
+        <w:rPr>
+          <w:rFonts w:ascii="Times New Roman" w:hAnsi="Times New Roman" w:cs="Times New Roman"/>
+          <w:sz w:val="28"/>
+          <w:szCs w:val="28"/>
+        </w:rPr>
+      </w:pPr>
+      <w:r>
+        <w:rPr>
+          <w:rFonts w:ascii="Times New Roman" w:hAnsi="Times New Roman" w:cs="Times New Roman"/>
+          <w:sz w:val="28"/>
+          <w:szCs w:val="28"/>
+        </w:rPr>
+        <w:drawing>
+          <wp:inline distT="0" distB="0" distL="0" distR="0" wp14:anchorId="5BDA70AE" wp14:editId="48F4A4AC">
+            <wp:extent cx="4775200" cy="3258820"/>
+            <wp:effectExtent l="0" t="0" r="6350" b="0"/>
+            <wp:docPr id="22" name="Picture 22"/>
+            <wp:cNvGraphicFramePr>
+              <a:graphicFrameLocks xmlns:a="http://schemas.openxmlformats.org/drawingml/2006/main" noChangeAspect="1"/>
+            </wp:cNvGraphicFramePr>
+            <a:graphic xmlns:a="http://schemas.openxmlformats.org/drawingml/2006/main">
+              <a:graphicData uri="http://schemas.openxmlformats.org/drawingml/2006/picture">
+                <pic:pic xmlns:pic="http://schemas.openxmlformats.org/drawingml/2006/picture">
+                  <pic:nvPicPr>
+                    <pic:cNvPr id="1" name=""/>
+                    <pic:cNvPicPr/>
+                  </pic:nvPicPr>
+                  <pic:blipFill>
+                    <a:blip r:embed="rId25"/>
+                    <a:stretch>
+                      <a:fillRect/>
+                    </a:stretch>
+                  </pic:blipFill>
+                  <pic:spPr>
+                    <a:xfrm>
+                      <a:off x="0" y="0"/>
+                      <a:ext cx="4796468" cy="3273334"/>
+                    </a:xfrm>
+                    <a:prstGeom prst="rect">
+                      <a:avLst/>
+                    </a:prstGeom>
+                  </pic:spPr>
+                </pic:pic>
+              </a:graphicData>
+            </a:graphic>
+          </wp:inline>
+        </w:drawing>
+      </w:r>
+    </w:p>
+    <w:p>
+      <w:pPr>
+        <w:pStyle w:val="ListParagraph"/>
+        <w:numPr>
+          <w:ilvl w:val="0"/>
+          <w:numId w:val="17"/>
+        </w:numPr>
+        <w:jc w:val="both"/>
+        <w:rPr>
+          <w:rFonts w:ascii="Times New Roman" w:hAnsi="Times New Roman" w:cs="Times New Roman"/>
+          <w:sz w:val="28"/>
+          <w:szCs w:val="28"/>
+        </w:rPr>
+      </w:pPr>
+      <w:r>
+        <w:rPr>
+          <w:rFonts w:ascii="Times New Roman" w:hAnsi="Times New Roman" w:cs="Times New Roman"/>
+          <w:sz w:val="28"/>
+          <w:szCs w:val="28"/>
+        </w:rPr>
+        <w:t>SQL:</w:t>
+      </w:r>
+    </w:p>
+    <w:tbl>
+      <w:tblPr>
+        <w:tblStyle w:val="TableGrid"/>
+        <w:tblW w:w="0" w:type="auto"/>
+        <w:tblInd w:w="1080" w:type="dxa"/>
+        <w:tblLook w:val="04A0" w:firstRow="1" w:lastRow="0" w:firstColumn="1" w:lastColumn="0" w:noHBand="0" w:noVBand="1"/>
+      </w:tblPr>
+      <w:tblGrid>
+        <w:gridCol w:w="2605"/>
+        <w:gridCol w:w="5665"/>
+      </w:tblGrid>
+      <w:tr>
+        <w:tc>
+          <w:tcPr>
+            <w:tcW w:w="2605" w:type="dxa"/>
+          </w:tcPr>
+          <w:p>
+            <w:pPr>
+              <w:rPr>
+                <w:rFonts w:ascii="Times New Roman" w:hAnsi="Times New Roman" w:cs="Times New Roman"/>
+                <w:sz w:val="28"/>
+                <w:szCs w:val="28"/>
+              </w:rPr>
+            </w:pPr>
+            <w:r>
+              <w:rPr>
+                <w:rFonts w:ascii="Times New Roman" w:hAnsi="Times New Roman" w:cs="Times New Roman"/>
+                <w:sz w:val="28"/>
+                <w:szCs w:val="28"/>
+              </w:rPr>
+              <w:t>Tổng số sách</w:t>
+            </w:r>
+          </w:p>
+        </w:tc>
+        <w:tc>
+          <w:tcPr>
+            <w:tcW w:w="5665" w:type="dxa"/>
+          </w:tcPr>
+          <w:p>
+            <w:pPr>
+              <w:rPr>
+                <w:rFonts w:ascii="Consolas" w:hAnsi="Consolas" w:cs="Times New Roman"/>
+                <w:i/>
+                <w:iCs/>
+                <w:sz w:val="28"/>
+                <w:szCs w:val="28"/>
+              </w:rPr>
+            </w:pPr>
+            <w:r>
+              <w:rPr>
+                <w:rFonts w:ascii="Consolas" w:hAnsi="Consolas" w:cs="Times New Roman"/>
+                <w:i/>
+                <w:iCs/>
+                <w:sz w:val="28"/>
+                <w:szCs w:val="28"/>
+              </w:rPr>
+              <w:t>SELECT</w:t>
+            </w:r>
+            <w:r>
+              <w:rPr>
+                <w:rFonts w:ascii="Consolas" w:hAnsi="Consolas" w:cs="Times New Roman"/>
+                <w:i/>
+                <w:iCs/>
+                <w:sz w:val="28"/>
+                <w:szCs w:val="28"/>
+              </w:rPr>
+              <w:t xml:space="preserve"> </w:t>
+            </w:r>
+            <w:r>
+              <w:rPr>
+                <w:rFonts w:ascii="Consolas" w:hAnsi="Consolas" w:cs="Times New Roman"/>
+                <w:i/>
+                <w:iCs/>
+                <w:sz w:val="28"/>
+                <w:szCs w:val="28"/>
+              </w:rPr>
+              <w:t>SUM(total_quantity) FROM books</w:t>
+            </w:r>
+          </w:p>
+        </w:tc>
+      </w:tr>
+      <w:tr>
+        <w:tc>
+          <w:tcPr>
+            <w:tcW w:w="2605" w:type="dxa"/>
+          </w:tcPr>
+          <w:p>
+            <w:pPr>
+              <w:rPr>
+                <w:rFonts w:ascii="Times New Roman" w:hAnsi="Times New Roman" w:cs="Times New Roman"/>
+                <w:sz w:val="28"/>
+                <w:szCs w:val="28"/>
+              </w:rPr>
+            </w:pPr>
+            <w:r>
+              <w:rPr>
+                <w:rFonts w:ascii="Times New Roman" w:hAnsi="Times New Roman" w:cs="Times New Roman"/>
+                <w:sz w:val="28"/>
+                <w:szCs w:val="28"/>
+              </w:rPr>
+              <w:t>Sách đang mượn</w:t>
+            </w:r>
+          </w:p>
+        </w:tc>
+        <w:tc>
+          <w:tcPr>
+            <w:tcW w:w="5665" w:type="dxa"/>
+          </w:tcPr>
+          <w:p>
+            <w:pPr>
+              <w:rPr>
+                <w:rFonts w:ascii="Consolas" w:hAnsi="Consolas" w:cs="Times New Roman"/>
+                <w:i/>
+                <w:iCs/>
+                <w:sz w:val="28"/>
+                <w:szCs w:val="28"/>
+              </w:rPr>
+            </w:pPr>
+            <w:r>
+              <w:rPr>
+                <w:rFonts w:ascii="Consolas" w:hAnsi="Consolas" w:cs="Times New Roman"/>
+                <w:i/>
+                <w:iCs/>
+                <w:sz w:val="28"/>
+                <w:szCs w:val="28"/>
+              </w:rPr>
+              <w:t>SELECT COUNT(*) FROM book_loans</w:t>
+            </w:r>
+          </w:p>
+        </w:tc>
+      </w:tr>
+      <w:tr>
+        <w:tc>
+          <w:tcPr>
+            <w:tcW w:w="2605" w:type="dxa"/>
+          </w:tcPr>
+          <w:p>
+            <w:pPr>
+              <w:rPr>
+                <w:rFonts w:ascii="Times New Roman" w:hAnsi="Times New Roman" w:cs="Times New Roman"/>
+                <w:sz w:val="28"/>
+                <w:szCs w:val="28"/>
+              </w:rPr>
+            </w:pPr>
+            <w:r>
+              <w:rPr>
+                <w:rFonts w:ascii="Times New Roman" w:hAnsi="Times New Roman" w:cs="Times New Roman"/>
+                <w:sz w:val="28"/>
+                <w:szCs w:val="28"/>
+              </w:rPr>
+              <w:t>Người mượn</w:t>
+            </w:r>
+          </w:p>
+        </w:tc>
+        <w:tc>
+          <w:tcPr>
+            <w:tcW w:w="5665" w:type="dxa"/>
+          </w:tcPr>
+          <w:p>
+            <w:pPr>
+              <w:rPr>
+                <w:rFonts w:ascii="Consolas" w:hAnsi="Consolas" w:cs="Times New Roman"/>
+                <w:i/>
+                <w:iCs/>
+                <w:sz w:val="28"/>
+                <w:szCs w:val="28"/>
+              </w:rPr>
+            </w:pPr>
+            <w:r>
+              <w:rPr>
+                <w:rFonts w:ascii="Consolas" w:hAnsi="Consolas" w:cs="Times New Roman"/>
+                <w:i/>
+                <w:iCs/>
+                <w:sz w:val="28"/>
+                <w:szCs w:val="28"/>
+              </w:rPr>
+              <w:t>SELECT COUNT(*) FROM users</w:t>
+            </w:r>
+          </w:p>
+        </w:tc>
+      </w:tr>
+      <w:tr>
+        <w:tc>
+          <w:tcPr>
+            <w:tcW w:w="2605" w:type="dxa"/>
+          </w:tcPr>
+          <w:p>
+            <w:pPr>
+              <w:rPr>
+                <w:rFonts w:ascii="Times New Roman" w:hAnsi="Times New Roman" w:cs="Times New Roman"/>
+                <w:sz w:val="28"/>
+                <w:szCs w:val="28"/>
+              </w:rPr>
+            </w:pPr>
+            <w:r>
+              <w:rPr>
+                <w:rFonts w:ascii="Times New Roman" w:hAnsi="Times New Roman" w:cs="Times New Roman"/>
+                <w:sz w:val="28"/>
+                <w:szCs w:val="28"/>
+              </w:rPr>
+              <w:lastRenderedPageBreak/>
+              <w:t>Sách quá hạn</w:t>
+            </w:r>
+          </w:p>
+        </w:tc>
+        <w:tc>
+          <w:tcPr>
+            <w:tcW w:w="5665" w:type="dxa"/>
+          </w:tcPr>
+          <w:p>
+            <w:pPr>
+              <w:rPr>
+                <w:rFonts w:ascii="Consolas" w:hAnsi="Consolas" w:cs="Times New Roman"/>
+                <w:i/>
+                <w:iCs/>
+                <w:sz w:val="28"/>
+                <w:szCs w:val="28"/>
+              </w:rPr>
+            </w:pPr>
+            <w:r>
+              <w:rPr>
+                <w:rFonts w:ascii="Consolas" w:hAnsi="Consolas" w:cs="Times New Roman"/>
+                <w:i/>
+                <w:iCs/>
+                <w:sz w:val="28"/>
+                <w:szCs w:val="28"/>
+              </w:rPr>
+              <w:t>SELECT COUNT(*)</w:t>
+            </w:r>
+            <w:r>
+              <w:rPr>
+                <w:rFonts w:ascii="Consolas" w:hAnsi="Consolas" w:cs="Times New Roman"/>
+                <w:i/>
+                <w:iCs/>
+                <w:sz w:val="28"/>
+                <w:szCs w:val="28"/>
+              </w:rPr>
+              <w:t xml:space="preserve"> </w:t>
+            </w:r>
+            <w:r>
+              <w:rPr>
+                <w:rFonts w:ascii="Consolas" w:hAnsi="Consolas" w:cs="Times New Roman"/>
+                <w:i/>
+                <w:iCs/>
+                <w:sz w:val="28"/>
+                <w:szCs w:val="28"/>
+              </w:rPr>
+              <w:t>FROM book_loans</w:t>
+            </w:r>
+            <w:r>
+              <w:rPr>
+                <w:rFonts w:ascii="Consolas" w:hAnsi="Consolas" w:cs="Times New Roman"/>
+                <w:i/>
+                <w:iCs/>
+                <w:sz w:val="28"/>
+                <w:szCs w:val="28"/>
+              </w:rPr>
+              <w:t xml:space="preserve"> </w:t>
+            </w:r>
+            <w:r>
+              <w:rPr>
+                <w:rFonts w:ascii="Consolas" w:hAnsi="Consolas" w:cs="Times New Roman"/>
+                <w:i/>
+                <w:iCs/>
+                <w:sz w:val="28"/>
+                <w:szCs w:val="28"/>
+              </w:rPr>
+              <w:t>WHERE returned = 0</w:t>
+            </w:r>
+            <w:r>
+              <w:rPr>
+                <w:rFonts w:ascii="Consolas" w:hAnsi="Consolas" w:cs="Times New Roman"/>
+                <w:i/>
+                <w:iCs/>
+                <w:sz w:val="28"/>
+                <w:szCs w:val="28"/>
+              </w:rPr>
+              <w:t xml:space="preserve"> </w:t>
+            </w:r>
+            <w:r>
+              <w:rPr>
+                <w:rFonts w:ascii="Consolas" w:hAnsi="Consolas" w:cs="Times New Roman"/>
+                <w:i/>
+                <w:iCs/>
+                <w:sz w:val="28"/>
+                <w:szCs w:val="28"/>
+              </w:rPr>
+              <w:t>AND</w:t>
+            </w:r>
+            <w:r>
+              <w:rPr>
+                <w:rFonts w:ascii="Consolas" w:hAnsi="Consolas" w:cs="Times New Roman"/>
+                <w:i/>
+                <w:iCs/>
+                <w:sz w:val="28"/>
+                <w:szCs w:val="28"/>
+              </w:rPr>
+              <w:t xml:space="preserve"> return_date </w:t>
+            </w:r>
+            <w:r>
+              <w:rPr>
+                <w:rFonts w:ascii="Consolas" w:hAnsi="Consolas" w:cs="Times New Roman"/>
+                <w:i/>
+                <w:iCs/>
+                <w:sz w:val="28"/>
+                <w:szCs w:val="28"/>
+              </w:rPr>
+              <w:t>&lt; CURRENT_DATE</w:t>
+            </w:r>
+          </w:p>
+        </w:tc>
+      </w:tr>
+      <w:tr>
+        <w:tc>
+          <w:tcPr>
+            <w:tcW w:w="2605" w:type="dxa"/>
+          </w:tcPr>
+          <w:p>
+            <w:pPr>
+              <w:rPr>
+                <w:rFonts w:ascii="Times New Roman" w:hAnsi="Times New Roman" w:cs="Times New Roman"/>
+                <w:sz w:val="28"/>
+                <w:szCs w:val="28"/>
+              </w:rPr>
+            </w:pPr>
+            <w:r>
+              <w:rPr>
+                <w:rFonts w:ascii="Times New Roman" w:hAnsi="Times New Roman" w:cs="Times New Roman"/>
+                <w:sz w:val="28"/>
+                <w:szCs w:val="28"/>
+              </w:rPr>
+              <w:t>Sách mới thêm</w:t>
+            </w:r>
+          </w:p>
+        </w:tc>
+        <w:tc>
+          <w:tcPr>
+            <w:tcW w:w="5665" w:type="dxa"/>
+          </w:tcPr>
+          <w:p>
+            <w:pPr>
+              <w:jc w:val="both"/>
+              <w:rPr>
+                <w:rFonts w:ascii="Consolas" w:hAnsi="Consolas" w:cs="Times New Roman"/>
+                <w:i/>
+                <w:iCs/>
+                <w:sz w:val="28"/>
+                <w:szCs w:val="28"/>
+              </w:rPr>
+            </w:pPr>
+            <w:r>
+              <w:rPr>
+                <w:rFonts w:ascii="Consolas" w:hAnsi="Consolas" w:cs="Times New Roman"/>
+                <w:i/>
+                <w:iCs/>
+                <w:sz w:val="28"/>
+                <w:szCs w:val="28"/>
+              </w:rPr>
+              <w:t>SELECT * FROM books ORDER BY created_at DESC LIMIT 5;</w:t>
+            </w:r>
+          </w:p>
+        </w:tc>
+      </w:tr>
+      <w:tr>
+        <w:tc>
+          <w:tcPr>
+            <w:tcW w:w="2605" w:type="dxa"/>
+          </w:tcPr>
+          <w:p>
+            <w:pPr>
+              <w:jc w:val="both"/>
+              <w:rPr>
+                <w:rFonts w:ascii="Times New Roman" w:hAnsi="Times New Roman" w:cs="Times New Roman"/>
+                <w:sz w:val="28"/>
+                <w:szCs w:val="28"/>
+              </w:rPr>
+            </w:pPr>
+            <w:r>
+              <w:rPr>
+                <w:rFonts w:ascii="Times New Roman" w:hAnsi="Times New Roman" w:cs="Times New Roman"/>
+                <w:sz w:val="28"/>
+                <w:szCs w:val="28"/>
+              </w:rPr>
+              <w:t>Mượn sách gần đây</w:t>
+            </w:r>
+          </w:p>
+        </w:tc>
+        <w:tc>
+          <w:tcPr>
+            <w:tcW w:w="5665" w:type="dxa"/>
+          </w:tcPr>
+          <w:p>
+            <w:pPr>
+              <w:jc w:val="both"/>
+              <w:rPr>
+                <w:rFonts w:ascii="Consolas" w:hAnsi="Consolas" w:cs="Times New Roman"/>
+                <w:i/>
+                <w:iCs/>
+                <w:sz w:val="28"/>
+                <w:szCs w:val="28"/>
+              </w:rPr>
+            </w:pPr>
+            <w:r>
+              <w:rPr>
+                <w:rFonts w:ascii="Consolas" w:hAnsi="Consolas" w:cs="Times New Roman"/>
+                <w:i/>
+                <w:iCs/>
+                <w:sz w:val="28"/>
+                <w:szCs w:val="28"/>
+              </w:rPr>
+              <w:t>SELECT bl.id, bl.borrow_date, bl.return_date, bl.returned,</w:t>
+            </w:r>
+          </w:p>
+          <w:p>
+            <w:pPr>
+              <w:jc w:val="both"/>
+              <w:rPr>
+                <w:rFonts w:ascii="Consolas" w:hAnsi="Consolas" w:cs="Times New Roman"/>
+                <w:i/>
+                <w:iCs/>
+                <w:sz w:val="28"/>
+                <w:szCs w:val="28"/>
+              </w:rPr>
+            </w:pPr>
+            <w:r>
+              <w:rPr>
+                <w:rFonts w:ascii="Consolas" w:hAnsi="Consolas" w:cs="Times New Roman"/>
+                <w:i/>
+                <w:iCs/>
+                <w:sz w:val="28"/>
+                <w:szCs w:val="28"/>
+              </w:rPr>
+              <w:t xml:space="preserve">           u.id AS user_id, u.name,</w:t>
+            </w:r>
+          </w:p>
+          <w:p>
+            <w:pPr>
+              <w:jc w:val="both"/>
+              <w:rPr>
+                <w:rFonts w:ascii="Consolas" w:hAnsi="Consolas" w:cs="Times New Roman"/>
+                <w:i/>
+                <w:iCs/>
+                <w:sz w:val="28"/>
+                <w:szCs w:val="28"/>
+              </w:rPr>
+            </w:pPr>
+            <w:r>
+              <w:rPr>
+                <w:rFonts w:ascii="Consolas" w:hAnsi="Consolas" w:cs="Times New Roman"/>
+                <w:i/>
+                <w:iCs/>
+                <w:sz w:val="28"/>
+                <w:szCs w:val="28"/>
+              </w:rPr>
+              <w:t xml:space="preserve">           b.id AS book_id, b.title</w:t>
+            </w:r>
+          </w:p>
+          <w:p>
+            <w:pPr>
+              <w:jc w:val="both"/>
+              <w:rPr>
+                <w:rFonts w:ascii="Consolas" w:hAnsi="Consolas" w:cs="Times New Roman"/>
+                <w:i/>
+                <w:iCs/>
+                <w:sz w:val="28"/>
+                <w:szCs w:val="28"/>
+              </w:rPr>
+            </w:pPr>
+            <w:r>
+              <w:rPr>
+                <w:rFonts w:ascii="Consolas" w:hAnsi="Consolas" w:cs="Times New Roman"/>
+                <w:i/>
+                <w:iCs/>
+                <w:sz w:val="28"/>
+                <w:szCs w:val="28"/>
+              </w:rPr>
+              <w:t xml:space="preserve">    FROM book_loans bl</w:t>
+            </w:r>
+          </w:p>
+          <w:p>
+            <w:pPr>
+              <w:jc w:val="both"/>
+              <w:rPr>
+                <w:rFonts w:ascii="Consolas" w:hAnsi="Consolas" w:cs="Times New Roman"/>
+                <w:i/>
+                <w:iCs/>
+                <w:sz w:val="28"/>
+                <w:szCs w:val="28"/>
+              </w:rPr>
+            </w:pPr>
+            <w:r>
+              <w:rPr>
+                <w:rFonts w:ascii="Consolas" w:hAnsi="Consolas" w:cs="Times New Roman"/>
+                <w:i/>
+                <w:iCs/>
+                <w:sz w:val="28"/>
+                <w:szCs w:val="28"/>
+              </w:rPr>
+              <w:t xml:space="preserve">    JOIN users u ON bl.user_id = u.id</w:t>
+            </w:r>
+          </w:p>
+          <w:p>
+            <w:pPr>
+              <w:jc w:val="both"/>
+              <w:rPr>
+                <w:rFonts w:ascii="Consolas" w:hAnsi="Consolas" w:cs="Times New Roman"/>
+                <w:i/>
+                <w:iCs/>
+                <w:sz w:val="28"/>
+                <w:szCs w:val="28"/>
+              </w:rPr>
+            </w:pPr>
+            <w:r>
+              <w:rPr>
+                <w:rFonts w:ascii="Consolas" w:hAnsi="Consolas" w:cs="Times New Roman"/>
+                <w:i/>
+                <w:iCs/>
+                <w:sz w:val="28"/>
+                <w:szCs w:val="28"/>
+              </w:rPr>
+              <w:t xml:space="preserve">    JOIN books b ON bl.book_id = b.id</w:t>
+            </w:r>
+          </w:p>
+          <w:p>
+            <w:pPr>
+              <w:jc w:val="both"/>
+              <w:rPr>
+                <w:rFonts w:ascii="Consolas" w:hAnsi="Consolas" w:cs="Times New Roman"/>
+                <w:i/>
+                <w:iCs/>
+                <w:sz w:val="28"/>
+                <w:szCs w:val="28"/>
+              </w:rPr>
+            </w:pPr>
+            <w:r>
+              <w:rPr>
+                <w:rFonts w:ascii="Consolas" w:hAnsi="Consolas" w:cs="Times New Roman"/>
+                <w:i/>
+                <w:iCs/>
+                <w:sz w:val="28"/>
+                <w:szCs w:val="28"/>
+              </w:rPr>
+              <w:t xml:space="preserve">    ORDER BY bl.borrow_date DESC</w:t>
+            </w:r>
+          </w:p>
+          <w:p>
+            <w:pPr>
+              <w:jc w:val="both"/>
+              <w:rPr>
+                <w:rFonts w:ascii="Consolas" w:hAnsi="Consolas" w:cs="Times New Roman"/>
+                <w:i/>
+                <w:iCs/>
+                <w:sz w:val="28"/>
+                <w:szCs w:val="28"/>
+              </w:rPr>
+            </w:pPr>
+            <w:r>
+              <w:rPr>
+                <w:rFonts w:ascii="Consolas" w:hAnsi="Consolas" w:cs="Times New Roman"/>
+                <w:i/>
+                <w:iCs/>
+                <w:sz w:val="28"/>
+                <w:szCs w:val="28"/>
+              </w:rPr>
+              <w:t xml:space="preserve">    LIMIT 5</w:t>
+            </w:r>
+          </w:p>
+        </w:tc>
+      </w:tr>
+    </w:tbl>
+    <w:p>
+      <w:pPr>
+        <w:ind w:left="1080"/>
+        <w:jc w:val="both"/>
+        <w:rPr>
+          <w:rFonts w:ascii="Times New Roman" w:hAnsi="Times New Roman" w:cs="Times New Roman"/>
+          <w:sz w:val="28"/>
+          <w:szCs w:val="28"/>
+        </w:rPr>
+      </w:pPr>
+    </w:p>
+    <w:p>
+      <w:pPr>
+        <w:pStyle w:val="ListParagraph"/>
+        <w:numPr>
+          <w:ilvl w:val="0"/>
+          <w:numId w:val="18"/>
+        </w:numPr>
+        <w:jc w:val="both"/>
+        <w:rPr>
+          <w:rFonts w:ascii="Times New Roman" w:hAnsi="Times New Roman" w:cs="Times New Roman"/>
+          <w:sz w:val="28"/>
+          <w:szCs w:val="28"/>
+        </w:rPr>
+      </w:pPr>
+      <w:r>
+        <w:rPr>
+          <w:rFonts w:ascii="Times New Roman" w:hAnsi="Times New Roman" w:cs="Times New Roman"/>
+          <w:sz w:val="28"/>
+          <w:szCs w:val="28"/>
+        </w:rPr>
+        <w:t>Sách</w:t>
+      </w:r>
+    </w:p>
+    <w:p>
+      <w:pPr>
+        <w:pStyle w:val="ListParagraph"/>
+        <w:ind w:left="1080"/>
+        <w:jc w:val="both"/>
+        <w:rPr>
+          <w:rFonts w:ascii="Times New Roman" w:hAnsi="Times New Roman" w:cs="Times New Roman"/>
+          <w:sz w:val="20"/>
+          <w:szCs w:val="20"/>
+        </w:rPr>
+      </w:pPr>
+      <w:r>
+        <w:rPr>
+          <w:rFonts w:ascii="Times New Roman" w:hAnsi="Times New Roman" w:cs="Times New Roman"/>
+          <w:sz w:val="20"/>
+          <w:szCs w:val="20"/>
+        </w:rPr>
+        <w:t>BorderPane : Giao diện chính chia top - center - bottom</w:t>
+      </w:r>
+    </w:p>
+    <w:p>
+      <w:pPr>
+        <w:pStyle w:val="ListParagraph"/>
+        <w:ind w:left="1080"/>
+        <w:jc w:val="both"/>
+        <w:rPr>
+          <w:rFonts w:ascii="Times New Roman" w:hAnsi="Times New Roman" w:cs="Times New Roman"/>
+          <w:sz w:val="20"/>
+          <w:szCs w:val="20"/>
+        </w:rPr>
+      </w:pPr>
+      <w:r>
+        <w:rPr>
+          <w:rFonts w:ascii="Times New Roman" w:hAnsi="Times New Roman" w:cs="Times New Roman"/>
+          <w:sz w:val="20"/>
+          <w:szCs w:val="20"/>
+        </w:rPr>
+        <w:t>├── Top : Header (include từ header-view.fxml)</w:t>
+      </w:r>
+    </w:p>
+    <w:p>
+      <w:pPr>
+        <w:pStyle w:val="ListParagraph"/>
+        <w:ind w:left="1080"/>
+        <w:jc w:val="both"/>
+        <w:rPr>
+          <w:rFonts w:ascii="Times New Roman" w:hAnsi="Times New Roman" w:cs="Times New Roman"/>
+          <w:sz w:val="20"/>
+          <w:szCs w:val="20"/>
+        </w:rPr>
+      </w:pPr>
+      <w:r>
+        <w:rPr>
+          <w:rFonts w:ascii="Times New Roman" w:hAnsi="Times New Roman" w:cs="Times New Roman"/>
+          <w:sz w:val="20"/>
+          <w:szCs w:val="20"/>
+        </w:rPr>
+        <w:t>├── Center : Nội dung chính (VBox)</w:t>
+      </w:r>
+    </w:p>
+    <w:p>
+      <w:pPr>
+        <w:pStyle w:val="ListParagraph"/>
+        <w:ind w:left="1080"/>
+        <w:jc w:val="both"/>
+        <w:rPr>
+          <w:rFonts w:ascii="Times New Roman" w:hAnsi="Times New Roman" w:cs="Times New Roman"/>
+          <w:sz w:val="20"/>
+          <w:szCs w:val="20"/>
+        </w:rPr>
+      </w:pPr>
+      <w:r>
+        <w:rPr>
+          <w:rFonts w:ascii="Times New Roman" w:hAnsi="Times New Roman" w:cs="Times New Roman"/>
+          <w:sz w:val="20"/>
+          <w:szCs w:val="20"/>
+        </w:rPr>
+        <w:t>│   ├── VBox : Khu vực tìm kiếm</w:t>
+      </w:r>
+    </w:p>
+    <w:p>
+      <w:pPr>
+        <w:pStyle w:val="ListParagraph"/>
+        <w:ind w:left="1080"/>
+        <w:jc w:val="both"/>
+        <w:rPr>
+          <w:rFonts w:ascii="Times New Roman" w:hAnsi="Times New Roman" w:cs="Times New Roman"/>
+          <w:sz w:val="20"/>
+          <w:szCs w:val="20"/>
+        </w:rPr>
+      </w:pPr>
+      <w:r>
+        <w:rPr>
+          <w:rFonts w:ascii="Times New Roman" w:hAnsi="Times New Roman" w:cs="Times New Roman"/>
+          <w:sz w:val="20"/>
+          <w:szCs w:val="20"/>
+        </w:rPr>
+        <w:t>│   │   └── HBox : Nhập từ khóa, chọn bộ lọc và nút tìm kiếm</w:t>
+      </w:r>
+    </w:p>
+    <w:p>
+      <w:pPr>
+        <w:pStyle w:val="ListParagraph"/>
+        <w:ind w:left="1080"/>
+        <w:jc w:val="both"/>
+        <w:rPr>
+          <w:rFonts w:ascii="Times New Roman" w:hAnsi="Times New Roman" w:cs="Times New Roman"/>
+          <w:sz w:val="20"/>
+          <w:szCs w:val="20"/>
+        </w:rPr>
+      </w:pPr>
+      <w:r>
+        <w:rPr>
+          <w:rFonts w:ascii="Times New Roman" w:hAnsi="Times New Roman" w:cs="Times New Roman"/>
+          <w:sz w:val="20"/>
+          <w:szCs w:val="20"/>
+        </w:rPr>
+        <w:t>│   │       ├── TextField : Ô nhập tìm kiếm</w:t>
+      </w:r>
+    </w:p>
+    <w:p>
+      <w:pPr>
+        <w:pStyle w:val="ListParagraph"/>
+        <w:ind w:left="1080"/>
+        <w:jc w:val="both"/>
+        <w:rPr>
+          <w:rFonts w:ascii="Times New Roman" w:hAnsi="Times New Roman" w:cs="Times New Roman"/>
+          <w:sz w:val="20"/>
+          <w:szCs w:val="20"/>
+        </w:rPr>
+      </w:pPr>
+      <w:r>
+        <w:rPr>
+          <w:rFonts w:ascii="Times New Roman" w:hAnsi="Times New Roman" w:cs="Times New Roman"/>
+          <w:sz w:val="20"/>
+          <w:szCs w:val="20"/>
+        </w:rPr>
+        <w:t>│   │       ├── ComboBox : Bộ lọc tìm kiếm</w:t>
+      </w:r>
+    </w:p>
+    <w:p>
+      <w:pPr>
+        <w:pStyle w:val="ListParagraph"/>
+        <w:ind w:left="1080"/>
+        <w:jc w:val="both"/>
+        <w:rPr>
+          <w:rFonts w:ascii="Times New Roman" w:hAnsi="Times New Roman" w:cs="Times New Roman"/>
+          <w:sz w:val="20"/>
+          <w:szCs w:val="20"/>
+        </w:rPr>
+      </w:pPr>
+      <w:r>
+        <w:rPr>
+          <w:rFonts w:ascii="Times New Roman" w:hAnsi="Times New Roman" w:cs="Times New Roman"/>
+          <w:sz w:val="20"/>
+          <w:szCs w:val="20"/>
+        </w:rPr>
+        <w:t>│   │       ├── Button : Nút "Tìm kiếm"</w:t>
+      </w:r>
+    </w:p>
+    <w:p>
+      <w:pPr>
+        <w:pStyle w:val="ListParagraph"/>
+        <w:ind w:left="1080"/>
+        <w:jc w:val="both"/>
+        <w:rPr>
+          <w:rFonts w:ascii="Times New Roman" w:hAnsi="Times New Roman" w:cs="Times New Roman"/>
+          <w:sz w:val="20"/>
+          <w:szCs w:val="20"/>
+        </w:rPr>
+      </w:pPr>
+      <w:r>
+        <w:rPr>
+          <w:rFonts w:ascii="Times New Roman" w:hAnsi="Times New Roman" w:cs="Times New Roman"/>
+          <w:sz w:val="20"/>
+          <w:szCs w:val="20"/>
+        </w:rPr>
+        <w:t>│   │       └── Button : Nút "Đặt lại"</w:t>
+      </w:r>
+    </w:p>
+    <w:p>
+      <w:pPr>
+        <w:pStyle w:val="ListParagraph"/>
+        <w:ind w:left="1080"/>
+        <w:jc w:val="both"/>
+        <w:rPr>
+          <w:rFonts w:ascii="Times New Roman" w:hAnsi="Times New Roman" w:cs="Times New Roman"/>
+          <w:sz w:val="20"/>
+          <w:szCs w:val="20"/>
+        </w:rPr>
+      </w:pPr>
+      <w:r>
+        <w:rPr>
+          <w:rFonts w:ascii="Times New Roman" w:hAnsi="Times New Roman" w:cs="Times New Roman"/>
+          <w:sz w:val="20"/>
+          <w:szCs w:val="20"/>
+        </w:rPr>
+        <w:t>│   └── VBox : Danh sách sách</w:t>
+      </w:r>
+    </w:p>
+    <w:p>
+      <w:pPr>
+        <w:pStyle w:val="ListParagraph"/>
+        <w:ind w:left="1080"/>
+        <w:jc w:val="both"/>
+        <w:rPr>
+          <w:rFonts w:ascii="Times New Roman" w:hAnsi="Times New Roman" w:cs="Times New Roman"/>
+          <w:sz w:val="20"/>
+          <w:szCs w:val="20"/>
+        </w:rPr>
+      </w:pPr>
+      <w:r>
+        <w:rPr>
+          <w:rFonts w:ascii="Times New Roman" w:hAnsi="Times New Roman" w:cs="Times New Roman"/>
+          <w:sz w:val="20"/>
+          <w:szCs w:val="20"/>
+        </w:rPr>
+        <w:t>│       ├── HBox : Tiêu đề + tổng số sách</w:t>
+      </w:r>
+    </w:p>
+    <w:p>
+      <w:pPr>
+        <w:pStyle w:val="ListParagraph"/>
+        <w:ind w:left="1080"/>
+        <w:jc w:val="both"/>
+        <w:rPr>
+          <w:rFonts w:ascii="Times New Roman" w:hAnsi="Times New Roman" w:cs="Times New Roman"/>
+          <w:sz w:val="20"/>
+          <w:szCs w:val="20"/>
+        </w:rPr>
+      </w:pPr>
+      <w:r>
+        <w:rPr>
+          <w:rFonts w:ascii="Times New Roman" w:hAnsi="Times New Roman" w:cs="Times New Roman"/>
+          <w:sz w:val="20"/>
+          <w:szCs w:val="20"/>
+        </w:rPr>
+        <w:t>│       │   └── Label : Hiển thị tổng số sách</w:t>
+      </w:r>
+    </w:p>
+    <w:p>
+      <w:pPr>
+        <w:pStyle w:val="ListParagraph"/>
+        <w:ind w:left="1080"/>
+        <w:jc w:val="both"/>
+        <w:rPr>
+          <w:rFonts w:ascii="Times New Roman" w:hAnsi="Times New Roman" w:cs="Times New Roman"/>
+          <w:sz w:val="20"/>
+          <w:szCs w:val="20"/>
+        </w:rPr>
+      </w:pPr>
+      <w:r>
+        <w:rPr>
+          <w:rFonts w:ascii="Times New Roman" w:hAnsi="Times New Roman" w:cs="Times New Roman"/>
+          <w:sz w:val="20"/>
+          <w:szCs w:val="20"/>
+        </w:rPr>
+        <w:t>│       └── TableView : Bảng hiển thị danh sách sách</w:t>
+      </w:r>
+    </w:p>
+    <w:p>
+      <w:pPr>
+        <w:pStyle w:val="ListParagraph"/>
+        <w:ind w:left="1080"/>
+        <w:jc w:val="both"/>
+        <w:rPr>
+          <w:rFonts w:ascii="Times New Roman" w:hAnsi="Times New Roman" w:cs="Times New Roman"/>
+          <w:sz w:val="20"/>
+          <w:szCs w:val="20"/>
+        </w:rPr>
+      </w:pPr>
+      <w:r>
+        <w:rPr>
+          <w:rFonts w:ascii="Times New Roman" w:hAnsi="Times New Roman" w:cs="Times New Roman"/>
+          <w:sz w:val="20"/>
+          <w:szCs w:val="20"/>
+        </w:rPr>
+        <w:t>│           ├── TableColumn : ID</w:t>
+      </w:r>
+    </w:p>
+    <w:p>
+      <w:pPr>
+        <w:pStyle w:val="ListParagraph"/>
+        <w:ind w:left="1080"/>
+        <w:jc w:val="both"/>
+        <w:rPr>
+          <w:rFonts w:ascii="Times New Roman" w:hAnsi="Times New Roman" w:cs="Times New Roman"/>
+          <w:sz w:val="20"/>
+          <w:szCs w:val="20"/>
+        </w:rPr>
+      </w:pPr>
+      <w:r>
+        <w:rPr>
+          <w:rFonts w:ascii="Times New Roman" w:hAnsi="Times New Roman" w:cs="Times New Roman"/>
+          <w:sz w:val="20"/>
+          <w:szCs w:val="20"/>
+        </w:rPr>
+        <w:t>│           ├── TableColumn : Tên sách</w:t>
+      </w:r>
+    </w:p>
+    <w:p>
+      <w:pPr>
+        <w:pStyle w:val="ListParagraph"/>
+        <w:ind w:left="1080"/>
+        <w:jc w:val="both"/>
+        <w:rPr>
+          <w:rFonts w:ascii="Times New Roman" w:hAnsi="Times New Roman" w:cs="Times New Roman"/>
+          <w:sz w:val="20"/>
+          <w:szCs w:val="20"/>
+        </w:rPr>
+      </w:pPr>
+      <w:r>
+        <w:rPr>
+          <w:rFonts w:ascii="Times New Roman" w:hAnsi="Times New Roman" w:cs="Times New Roman"/>
+          <w:sz w:val="20"/>
+          <w:szCs w:val="20"/>
+        </w:rPr>
+        <w:t>│           ├── TableColumn : Năm XB</w:t>
+      </w:r>
+    </w:p>
+    <w:p>
+      <w:pPr>
+        <w:pStyle w:val="ListParagraph"/>
+        <w:ind w:left="1080"/>
+        <w:jc w:val="both"/>
+        <w:rPr>
+          <w:rFonts w:ascii="Times New Roman" w:hAnsi="Times New Roman" w:cs="Times New Roman"/>
+          <w:sz w:val="20"/>
+          <w:szCs w:val="20"/>
+        </w:rPr>
+      </w:pPr>
+      <w:r>
+        <w:rPr>
+          <w:rFonts w:ascii="Times New Roman" w:hAnsi="Times New Roman" w:cs="Times New Roman"/>
+          <w:sz w:val="20"/>
+          <w:szCs w:val="20"/>
+        </w:rPr>
+        <w:t>│           ├── TableColumn : Còn lại</w:t>
+      </w:r>
+    </w:p>
+    <w:p>
+      <w:pPr>
+        <w:pStyle w:val="ListParagraph"/>
+        <w:ind w:left="1080"/>
+        <w:jc w:val="both"/>
+        <w:rPr>
+          <w:rFonts w:ascii="Times New Roman" w:hAnsi="Times New Roman" w:cs="Times New Roman"/>
+          <w:sz w:val="20"/>
+          <w:szCs w:val="20"/>
+        </w:rPr>
+      </w:pPr>
+      <w:r>
+        <w:rPr>
+          <w:rFonts w:ascii="Times New Roman" w:hAnsi="Times New Roman" w:cs="Times New Roman"/>
+          <w:sz w:val="20"/>
+          <w:szCs w:val="20"/>
+        </w:rPr>
+        <w:t>│           ├── TableColumn : Trạng thái</w:t>
+      </w:r>
+    </w:p>
+    <w:p>
+      <w:pPr>
+        <w:pStyle w:val="ListParagraph"/>
+        <w:ind w:left="1080"/>
+        <w:jc w:val="both"/>
+        <w:rPr>
+          <w:rFonts w:ascii="Times New Roman" w:hAnsi="Times New Roman" w:cs="Times New Roman"/>
+          <w:sz w:val="20"/>
+          <w:szCs w:val="20"/>
+        </w:rPr>
+      </w:pPr>
+      <w:r>
+        <w:rPr>
+          <w:rFonts w:ascii="Times New Roman" w:hAnsi="Times New Roman" w:cs="Times New Roman"/>
+          <w:sz w:val="20"/>
+          <w:szCs w:val="20"/>
+        </w:rPr>
+        <w:t>│           └── TableColumn : Hành động</w:t>
+      </w:r>
+    </w:p>
+    <w:p>
+      <w:pPr>
+        <w:pStyle w:val="ListParagraph"/>
+        <w:ind w:left="1080"/>
+        <w:jc w:val="both"/>
+        <w:rPr>
+          <w:rFonts w:ascii="Times New Roman" w:hAnsi="Times New Roman" w:cs="Times New Roman"/>
+          <w:sz w:val="20"/>
+          <w:szCs w:val="20"/>
+        </w:rPr>
+      </w:pPr>
+      <w:r>
+        <w:rPr>
+          <w:rFonts w:ascii="Times New Roman" w:hAnsi="Times New Roman" w:cs="Times New Roman"/>
+          <w:sz w:val="20"/>
+          <w:szCs w:val="20"/>
+        </w:rPr>
+        <w:t>└── Bottom : Thanh nút hành động</w:t>
+      </w:r>
+    </w:p>
+    <w:p>
+      <w:pPr>
+        <w:pStyle w:val="ListParagraph"/>
+        <w:ind w:left="1080"/>
+        <w:jc w:val="both"/>
+        <w:rPr>
+          <w:rFonts w:ascii="Times New Roman" w:hAnsi="Times New Roman" w:cs="Times New Roman"/>
+          <w:sz w:val="20"/>
+          <w:szCs w:val="20"/>
+        </w:rPr>
+      </w:pPr>
+      <w:r>
+        <w:rPr>
+          <w:rFonts w:ascii="Times New Roman" w:hAnsi="Times New Roman" w:cs="Times New Roman"/>
+          <w:sz w:val="20"/>
+          <w:szCs w:val="20"/>
+        </w:rPr>
+        <w:t xml:space="preserve">    ├── Button : Nút "Thêm Sách"</w:t>
+      </w:r>
+    </w:p>
+    <w:p>
+      <w:pPr>
+        <w:pStyle w:val="ListParagraph"/>
+        <w:ind w:left="1080"/>
+        <w:jc w:val="both"/>
+        <w:rPr>
+          <w:rFonts w:ascii="Times New Roman" w:hAnsi="Times New Roman" w:cs="Times New Roman"/>
+          <w:sz w:val="20"/>
+          <w:szCs w:val="20"/>
+        </w:rPr>
+      </w:pPr>
+      <w:r>
+        <w:rPr>
+          <w:rFonts w:ascii="Times New Roman" w:hAnsi="Times New Roman" w:cs="Times New Roman"/>
+          <w:sz w:val="20"/>
+          <w:szCs w:val="20"/>
+        </w:rPr>
+        <w:t xml:space="preserve">    └── Button : Nút "Xuất Excel"</w:t>
+      </w:r>
+    </w:p>
+    <w:p>
+      <w:pPr>
+        <w:pStyle w:val="ListParagraph"/>
+        <w:ind w:left="1080"/>
+        <w:jc w:val="both"/>
+        <w:rPr>
+          <w:rFonts w:ascii="Times New Roman" w:hAnsi="Times New Roman" w:cs="Times New Roman"/>
+          <w:sz w:val="20"/>
+          <w:szCs w:val="20"/>
+        </w:rPr>
+      </w:pPr>
+    </w:p>
+    <w:p>
+      <w:pPr>
+        <w:pStyle w:val="ListParagraph"/>
+        <w:numPr>
+          <w:ilvl w:val="0"/>
+          <w:numId w:val="17"/>
+        </w:numPr>
+        <w:jc w:val="both"/>
+        <w:rPr>
+          <w:rFonts w:ascii="Times New Roman" w:hAnsi="Times New Roman" w:cs="Times New Roman"/>
+          <w:sz w:val="28"/>
+          <w:szCs w:val="28"/>
+        </w:rPr>
+      </w:pPr>
+      <w:r>
+        <w:rPr>
+          <w:rFonts w:ascii="Times New Roman" w:hAnsi="Times New Roman" w:cs="Times New Roman"/>
+          <w:sz w:val="28"/>
+          <w:szCs w:val="28"/>
+        </w:rPr>
+        <w:t xml:space="preserve">Chức năng tìm kiếm – hiển thị kế quả:setup table column </w:t>
+      </w:r>
+      <w:r>
+        <w:rPr>
+          <w:rFonts w:ascii="Times New Roman" w:hAnsi="Times New Roman" w:cs="Times New Roman"/>
+          <w:sz w:val="28"/>
+          <w:szCs w:val="28"/>
+        </w:rPr>
+        <w:sym w:font="Wingdings" w:char="F0E0"/>
+      </w:r>
+      <w:r>
+        <w:rPr>
+          <w:rFonts w:ascii="Times New Roman" w:hAnsi="Times New Roman" w:cs="Times New Roman"/>
+          <w:sz w:val="28"/>
+          <w:szCs w:val="28"/>
+        </w:rPr>
+        <w:t xml:space="preserve"> nhập dữ liệu, bấm tìm kiếm </w:t>
+      </w:r>
+      <w:r>
+        <w:rPr>
+          <w:rFonts w:ascii="Times New Roman" w:hAnsi="Times New Roman" w:cs="Times New Roman"/>
+          <w:sz w:val="28"/>
+          <w:szCs w:val="28"/>
+        </w:rPr>
+        <w:sym w:font="Wingdings" w:char="F0E0"/>
+      </w:r>
+      <w:r>
+        <w:rPr>
+          <w:rFonts w:ascii="Times New Roman" w:hAnsi="Times New Roman" w:cs="Times New Roman"/>
+          <w:sz w:val="28"/>
+          <w:szCs w:val="28"/>
+        </w:rPr>
+        <w:t xml:space="preserve"> fill dữ liệu vào các column vừa setup:</w:t>
+      </w:r>
+    </w:p>
+    <w:p>
+      <w:pPr>
+        <w:pStyle w:val="ListParagraph"/>
+        <w:ind w:left="1080"/>
+        <w:jc w:val="both"/>
+        <w:rPr>
+          <w:rFonts w:ascii="Times New Roman" w:hAnsi="Times New Roman" w:cs="Times New Roman"/>
+          <w:sz w:val="28"/>
+          <w:szCs w:val="28"/>
+        </w:rPr>
+      </w:pPr>
+      <w:r>
+        <w:rPr>
+          <w:rFonts w:ascii="Times New Roman" w:hAnsi="Times New Roman" w:cs="Times New Roman"/>
+          <w:sz w:val="28"/>
+          <w:szCs w:val="28"/>
+        </w:rPr>
+        <w:lastRenderedPageBreak/>
+        <w:drawing>
+          <wp:inline distT="0" distB="0" distL="0" distR="0" wp14:anchorId="4648339D" wp14:editId="4BA4D7B0">
+            <wp:extent cx="4857197" cy="3219450"/>
+            <wp:effectExtent l="0" t="0" r="635" b="0"/>
+            <wp:docPr id="23" name="Picture 23"/>
+            <wp:cNvGraphicFramePr>
+              <a:graphicFrameLocks xmlns:a="http://schemas.openxmlformats.org/drawingml/2006/main" noChangeAspect="1"/>
+            </wp:cNvGraphicFramePr>
+            <a:graphic xmlns:a="http://schemas.openxmlformats.org/drawingml/2006/main">
+              <a:graphicData uri="http://schemas.openxmlformats.org/drawingml/2006/picture">
+                <pic:pic xmlns:pic="http://schemas.openxmlformats.org/drawingml/2006/picture">
+                  <pic:nvPicPr>
+                    <pic:cNvPr id="1" name=""/>
+                    <pic:cNvPicPr/>
+                  </pic:nvPicPr>
+                  <pic:blipFill>
+                    <a:blip r:embed="rId26"/>
+                    <a:stretch>
+                      <a:fillRect/>
+                    </a:stretch>
+                  </pic:blipFill>
+                  <pic:spPr>
+                    <a:xfrm>
+                      <a:off x="0" y="0"/>
+                      <a:ext cx="4864002" cy="3223961"/>
+                    </a:xfrm>
+                    <a:prstGeom prst="rect">
+                      <a:avLst/>
+                    </a:prstGeom>
+                  </pic:spPr>
+                </pic:pic>
+              </a:graphicData>
+            </a:graphic>
+          </wp:inline>
+        </w:drawing>
+      </w:r>
+    </w:p>
+    <w:p>
+      <w:pPr>
+        <w:pStyle w:val="ListParagraph"/>
+        <w:ind w:left="1080"/>
+        <w:jc w:val="both"/>
+        <w:rPr>
+          <w:rFonts w:ascii="Times New Roman" w:hAnsi="Times New Roman" w:cs="Times New Roman"/>
+          <w:sz w:val="28"/>
+          <w:szCs w:val="28"/>
+        </w:rPr>
+      </w:pPr>
+      <w:r>
+        <w:rPr>
+          <w:rFonts w:ascii="Times New Roman" w:hAnsi="Times New Roman" w:cs="Times New Roman"/>
+          <w:sz w:val="28"/>
+          <w:szCs w:val="28"/>
+        </w:rPr>
+        <w:drawing>
+          <wp:inline distT="0" distB="0" distL="0" distR="0" wp14:anchorId="00DB027A" wp14:editId="6AB3B9D6">
+            <wp:extent cx="4862215" cy="2057400"/>
+            <wp:effectExtent l="0" t="0" r="0" b="0"/>
+            <wp:docPr id="24" name="Picture 24"/>
+            <wp:cNvGraphicFramePr>
+              <a:graphicFrameLocks xmlns:a="http://schemas.openxmlformats.org/drawingml/2006/main" noChangeAspect="1"/>
+            </wp:cNvGraphicFramePr>
+            <a:graphic xmlns:a="http://schemas.openxmlformats.org/drawingml/2006/main">
+              <a:graphicData uri="http://schemas.openxmlformats.org/drawingml/2006/picture">
+                <pic:pic xmlns:pic="http://schemas.openxmlformats.org/drawingml/2006/picture">
+                  <pic:nvPicPr>
+                    <pic:cNvPr id="1" name=""/>
+                    <pic:cNvPicPr/>
+                  </pic:nvPicPr>
+                  <pic:blipFill>
+                    <a:blip r:embed="rId27"/>
+                    <a:stretch>
+                      <a:fillRect/>
+                    </a:stretch>
+                  </pic:blipFill>
+                  <pic:spPr>
+                    <a:xfrm>
+                      <a:off x="0" y="0"/>
+                      <a:ext cx="4871550" cy="2061350"/>
+                    </a:xfrm>
+                    <a:prstGeom prst="rect">
+                      <a:avLst/>
+                    </a:prstGeom>
+                  </pic:spPr>
+                </pic:pic>
+              </a:graphicData>
+            </a:graphic>
+          </wp:inline>
+        </w:drawing>
+      </w:r>
+    </w:p>
+    <w:p>
+      <w:pPr>
+        <w:pStyle w:val="ListParagraph"/>
+        <w:numPr>
+          <w:ilvl w:val="0"/>
+          <w:numId w:val="17"/>
+        </w:numPr>
+        <w:jc w:val="both"/>
+        <w:rPr>
+          <w:rFonts w:ascii="Times New Roman" w:hAnsi="Times New Roman" w:cs="Times New Roman"/>
+          <w:sz w:val="28"/>
+          <w:szCs w:val="28"/>
+        </w:rPr>
+      </w:pPr>
+      <w:r>
+        <w:rPr>
+          <w:rFonts w:ascii="Times New Roman" w:hAnsi="Times New Roman" w:cs="Times New Roman"/>
+          <w:sz w:val="28"/>
+          <w:szCs w:val="28"/>
+        </w:rPr>
+        <w:t>Chức năng thêm mới</w:t>
+      </w:r>
+      <w:r>
+        <w:rPr>
+          <w:rFonts w:ascii="Times New Roman" w:hAnsi="Times New Roman" w:cs="Times New Roman"/>
+          <w:sz w:val="28"/>
+          <w:szCs w:val="28"/>
+        </w:rPr>
+        <w:t xml:space="preserve">/sửa </w:t>
+      </w:r>
+      <w:r>
+        <w:rPr>
+          <w:rFonts w:ascii="Times New Roman" w:hAnsi="Times New Roman" w:cs="Times New Roman"/>
+          <w:sz w:val="28"/>
+          <w:szCs w:val="28"/>
+        </w:rPr>
+        <w:t xml:space="preserve">: </w:t>
+      </w:r>
+      <w:r>
+        <w:rPr>
+          <w:rFonts w:ascii="Times New Roman" w:hAnsi="Times New Roman" w:cs="Times New Roman"/>
+          <w:sz w:val="28"/>
+          <w:szCs w:val="28"/>
+        </w:rPr>
+        <w:t>click button thêm mới/hoặc sửa  hiển thị dialog thêm mới</w:t>
+      </w:r>
+    </w:p>
+    <w:p>
+      <w:pPr>
+        <w:pStyle w:val="ListParagraph"/>
+        <w:ind w:left="1080"/>
+        <w:jc w:val="both"/>
+        <w:rPr>
+          <w:rFonts w:ascii="Times New Roman" w:hAnsi="Times New Roman" w:cs="Times New Roman"/>
+          <w:sz w:val="28"/>
+          <w:szCs w:val="28"/>
+        </w:rPr>
+      </w:pPr>
+      <w:r>
+        <w:rPr>
+          <w:rFonts w:ascii="Times New Roman" w:hAnsi="Times New Roman" w:cs="Times New Roman"/>
+          <w:sz w:val="28"/>
+          <w:szCs w:val="28"/>
+        </w:rPr>
+        <w:lastRenderedPageBreak/>
+        <w:drawing>
+          <wp:anchor distT="0" distB="0" distL="114300" distR="114300" simplePos="0" relativeHeight="251658240" behindDoc="0" locked="0" layoutInCell="1" allowOverlap="1" wp14:anchorId="1D12B27D" wp14:editId="3743E87C">
+            <wp:simplePos x="0" y="0"/>
+            <wp:positionH relativeFrom="column">
+              <wp:posOffset>685800</wp:posOffset>
+            </wp:positionH>
+            <wp:positionV relativeFrom="paragraph">
+              <wp:posOffset>0</wp:posOffset>
+            </wp:positionV>
+            <wp:extent cx="3094567" cy="3778250"/>
+            <wp:effectExtent l="0" t="0" r="0" b="0"/>
+            <wp:wrapThrough wrapText="bothSides">
+              <wp:wrapPolygon edited="0">
+                <wp:start x="0" y="0"/>
+                <wp:lineTo x="0" y="21455"/>
+                <wp:lineTo x="21409" y="21455"/>
+                <wp:lineTo x="21409" y="0"/>
+                <wp:lineTo x="0" y="0"/>
+              </wp:wrapPolygon>
+            </wp:wrapThrough>
+            <wp:docPr id="25" name="Picture 25"/>
+            <wp:cNvGraphicFramePr>
+              <a:graphicFrameLocks xmlns:a="http://schemas.openxmlformats.org/drawingml/2006/main" noChangeAspect="1"/>
+            </wp:cNvGraphicFramePr>
+            <a:graphic xmlns:a="http://schemas.openxmlformats.org/drawingml/2006/main">
+              <a:graphicData uri="http://schemas.openxmlformats.org/drawingml/2006/picture">
+                <pic:pic xmlns:pic="http://schemas.openxmlformats.org/drawingml/2006/picture">
+                  <pic:nvPicPr>
+                    <pic:cNvPr id="1" name=""/>
+                    <pic:cNvPicPr/>
+                  </pic:nvPicPr>
+                  <pic:blipFill>
+                    <a:blip r:embed="rId28">
+                      <a:extLst>
+                        <a:ext uri="{28A0092B-C50C-407E-A947-70E740481C1C}">
+                          <a14:useLocalDpi xmlns:a14="http://schemas.microsoft.com/office/drawing/2010/main" val="0"/>
+                        </a:ext>
+                      </a:extLst>
+                    </a:blip>
+                    <a:stretch>
+                      <a:fillRect/>
+                    </a:stretch>
+                  </pic:blipFill>
+                  <pic:spPr>
+                    <a:xfrm>
+                      <a:off x="0" y="0"/>
+                      <a:ext cx="3094567" cy="3778250"/>
+                    </a:xfrm>
+                    <a:prstGeom prst="rect">
+                      <a:avLst/>
+                    </a:prstGeom>
+                  </pic:spPr>
+                </pic:pic>
+              </a:graphicData>
+            </a:graphic>
+          </wp:anchor>
+        </w:drawing>
+      </w:r>
+    </w:p>
+    <w:p>
+      <w:pPr>
+        <w:pStyle w:val="ListParagraph"/>
+        <w:ind w:left="1080"/>
+        <w:jc w:val="both"/>
+        <w:rPr>
+          <w:rFonts w:ascii="Times New Roman" w:hAnsi="Times New Roman" w:cs="Times New Roman"/>
+          <w:sz w:val="20"/>
+          <w:szCs w:val="20"/>
+        </w:rPr>
+      </w:pPr>
+      <w:r>
+        <w:rPr>
+          <w:rFonts w:ascii="Times New Roman" w:hAnsi="Times New Roman" w:cs="Times New Roman"/>
+          <w:sz w:val="20"/>
+          <w:szCs w:val="20"/>
+        </w:rPr>
+        <w:t>BorderPane</w:t>
+      </w:r>
+    </w:p>
+    <w:p>
+      <w:pPr>
+        <w:pStyle w:val="ListParagraph"/>
+        <w:ind w:left="1080"/>
+        <w:jc w:val="both"/>
+        <w:rPr>
+          <w:rFonts w:ascii="Times New Roman" w:hAnsi="Times New Roman" w:cs="Times New Roman"/>
+          <w:sz w:val="20"/>
+          <w:szCs w:val="20"/>
+        </w:rPr>
+      </w:pPr>
+      <w:r>
+        <w:rPr>
+          <w:rFonts w:ascii="Times New Roman" w:hAnsi="Times New Roman" w:cs="Times New Roman"/>
+          <w:sz w:val="20"/>
+          <w:szCs w:val="20"/>
+        </w:rPr>
+        <w:t>├── Top : Header dialog chứa tiêu đề và icon sách</w:t>
+      </w:r>
+    </w:p>
+    <w:p>
+      <w:pPr>
+        <w:pStyle w:val="ListParagraph"/>
+        <w:ind w:left="1080"/>
+        <w:jc w:val="both"/>
+        <w:rPr>
+          <w:rFonts w:ascii="Times New Roman" w:hAnsi="Times New Roman" w:cs="Times New Roman"/>
+          <w:sz w:val="20"/>
+          <w:szCs w:val="20"/>
+        </w:rPr>
+      </w:pPr>
+      <w:r>
+        <w:rPr>
+          <w:rFonts w:ascii="Times New Roman" w:hAnsi="Times New Roman" w:cs="Times New Roman"/>
+          <w:sz w:val="20"/>
+          <w:szCs w:val="20"/>
+        </w:rPr>
+        <w:t>├── Center : ScrollPane chứa form nhập liệu</w:t>
+      </w:r>
+    </w:p>
+    <w:p>
+      <w:pPr>
+        <w:pStyle w:val="ListParagraph"/>
+        <w:ind w:left="1080"/>
+        <w:jc w:val="both"/>
+        <w:rPr>
+          <w:rFonts w:ascii="Times New Roman" w:hAnsi="Times New Roman" w:cs="Times New Roman"/>
+          <w:sz w:val="20"/>
+          <w:szCs w:val="20"/>
+        </w:rPr>
+      </w:pPr>
+      <w:r>
+        <w:rPr>
+          <w:rFonts w:ascii="Times New Roman" w:hAnsi="Times New Roman" w:cs="Times New Roman"/>
+          <w:sz w:val="20"/>
+          <w:szCs w:val="20"/>
+        </w:rPr>
+        <w:t>│   └── VBox : Form tổng thể</w:t>
+      </w:r>
+    </w:p>
+    <w:p>
+      <w:pPr>
+        <w:pStyle w:val="ListParagraph"/>
+        <w:ind w:left="1080"/>
+        <w:jc w:val="both"/>
+        <w:rPr>
+          <w:rFonts w:ascii="Times New Roman" w:hAnsi="Times New Roman" w:cs="Times New Roman"/>
+          <w:sz w:val="20"/>
+          <w:szCs w:val="20"/>
+        </w:rPr>
+      </w:pPr>
+      <w:r>
+        <w:rPr>
+          <w:rFonts w:ascii="Times New Roman" w:hAnsi="Times New Roman" w:cs="Times New Roman"/>
+          <w:sz w:val="20"/>
+          <w:szCs w:val="20"/>
+        </w:rPr>
+        <w:t>│       ├── VBox : Thông tin cơ bản</w:t>
+      </w:r>
+    </w:p>
+    <w:p>
+      <w:pPr>
+        <w:pStyle w:val="ListParagraph"/>
+        <w:ind w:left="1080"/>
+        <w:jc w:val="both"/>
+        <w:rPr>
+          <w:rFonts w:ascii="Times New Roman" w:hAnsi="Times New Roman" w:cs="Times New Roman"/>
+          <w:sz w:val="20"/>
+          <w:szCs w:val="20"/>
+        </w:rPr>
+      </w:pPr>
+      <w:r>
+        <w:rPr>
+          <w:rFonts w:ascii="Times New Roman" w:hAnsi="Times New Roman" w:cs="Times New Roman"/>
+          <w:sz w:val="20"/>
+          <w:szCs w:val="20"/>
+        </w:rPr>
+        <w:t>│       │   └── GridPane : Các trường ID, tên sách, tác giả, NXB, năm xuất bản</w:t>
+      </w:r>
+    </w:p>
+    <w:p>
+      <w:pPr>
+        <w:pStyle w:val="ListParagraph"/>
+        <w:ind w:left="1080"/>
+        <w:jc w:val="both"/>
+        <w:rPr>
+          <w:rFonts w:ascii="Times New Roman" w:hAnsi="Times New Roman" w:cs="Times New Roman"/>
+          <w:sz w:val="20"/>
+          <w:szCs w:val="20"/>
+        </w:rPr>
+      </w:pPr>
+      <w:r>
+        <w:rPr>
+          <w:rFonts w:ascii="Times New Roman" w:hAnsi="Times New Roman" w:cs="Times New Roman"/>
+          <w:sz w:val="20"/>
+          <w:szCs w:val="20"/>
+        </w:rPr>
+        <w:t>│       ├── VBox : Thông tin số lượng</w:t>
+      </w:r>
+    </w:p>
+    <w:p>
+      <w:pPr>
+        <w:pStyle w:val="ListParagraph"/>
+        <w:ind w:left="1080"/>
+        <w:jc w:val="both"/>
+        <w:rPr>
+          <w:rFonts w:ascii="Times New Roman" w:hAnsi="Times New Roman" w:cs="Times New Roman"/>
+          <w:sz w:val="20"/>
+          <w:szCs w:val="20"/>
+        </w:rPr>
+      </w:pPr>
+      <w:r>
+        <w:rPr>
+          <w:rFonts w:ascii="Times New Roman" w:hAnsi="Times New Roman" w:cs="Times New Roman"/>
+          <w:sz w:val="20"/>
+          <w:szCs w:val="20"/>
+        </w:rPr>
+        <w:t>│       │   └── GridPane : Các trường tổng số lượng, số lượng có sẵn</w:t>
+      </w:r>
+    </w:p>
+    <w:p>
+      <w:pPr>
+        <w:pStyle w:val="ListParagraph"/>
+        <w:ind w:left="1080"/>
+        <w:jc w:val="both"/>
+        <w:rPr>
+          <w:rFonts w:ascii="Times New Roman" w:hAnsi="Times New Roman" w:cs="Times New Roman"/>
+          <w:sz w:val="20"/>
+          <w:szCs w:val="20"/>
+        </w:rPr>
+      </w:pPr>
+      <w:r>
+        <w:rPr>
+          <w:rFonts w:ascii="Times New Roman" w:hAnsi="Times New Roman" w:cs="Times New Roman"/>
+          <w:sz w:val="20"/>
+          <w:szCs w:val="20"/>
+        </w:rPr>
+        <w:t>│       └── VBox : Thông tin thêm</w:t>
+      </w:r>
+    </w:p>
+    <w:p>
+      <w:pPr>
+        <w:pStyle w:val="ListParagraph"/>
+        <w:ind w:left="1080"/>
+        <w:jc w:val="both"/>
+        <w:rPr>
+          <w:rFonts w:ascii="Times New Roman" w:hAnsi="Times New Roman" w:cs="Times New Roman"/>
+          <w:sz w:val="20"/>
+          <w:szCs w:val="20"/>
+        </w:rPr>
+      </w:pPr>
+      <w:r>
+        <w:rPr>
+          <w:rFonts w:ascii="Times New Roman" w:hAnsi="Times New Roman" w:cs="Times New Roman"/>
+          <w:sz w:val="20"/>
+          <w:szCs w:val="20"/>
+        </w:rPr>
+        <w:t>│           └── GridPane : Các trường mô tả, thể loại, vị trí</w:t>
+      </w:r>
+    </w:p>
+    <w:p>
+      <w:pPr>
+        <w:pStyle w:val="ListParagraph"/>
+        <w:ind w:left="1080"/>
+        <w:jc w:val="both"/>
+        <w:rPr>
+          <w:rFonts w:ascii="Times New Roman" w:hAnsi="Times New Roman" w:cs="Times New Roman"/>
+          <w:sz w:val="20"/>
+          <w:szCs w:val="20"/>
+        </w:rPr>
+      </w:pPr>
+      <w:r>
+        <w:rPr>
+          <w:rFonts w:ascii="Times New Roman" w:hAnsi="Times New Roman" w:cs="Times New Roman"/>
+          <w:sz w:val="20"/>
+          <w:szCs w:val="20"/>
+        </w:rPr>
+        <w:t>└── Bottom : Footer chứa nút "Hủy bỏ" và "Lưu"</w:t>
+      </w:r>
+    </w:p>
+    <w:p>
+      <w:pPr>
+        <w:pStyle w:val="ListParagraph"/>
+        <w:ind w:left="1080"/>
+        <w:jc w:val="both"/>
+        <w:rPr>
+          <w:rFonts w:ascii="Times New Roman" w:hAnsi="Times New Roman" w:cs="Times New Roman"/>
+          <w:sz w:val="20"/>
+          <w:szCs w:val="20"/>
+        </w:rPr>
+      </w:pPr>
+    </w:p>
+    <w:p>
+      <w:pPr>
+        <w:pStyle w:val="ListParagraph"/>
+        <w:ind w:left="1080"/>
+        <w:jc w:val="both"/>
+        <w:rPr>
+          <w:rFonts w:ascii="Times New Roman" w:hAnsi="Times New Roman" w:cs="Times New Roman"/>
+          <w:sz w:val="20"/>
+          <w:szCs w:val="20"/>
+        </w:rPr>
+      </w:pPr>
+    </w:p>
+    <w:p>
+      <w:pPr>
+        <w:pStyle w:val="ListParagraph"/>
+        <w:ind w:left="1080"/>
+        <w:jc w:val="both"/>
+        <w:rPr>
+          <w:rFonts w:ascii="Times New Roman" w:hAnsi="Times New Roman" w:cs="Times New Roman"/>
+          <w:sz w:val="20"/>
+          <w:szCs w:val="20"/>
+        </w:rPr>
+      </w:pPr>
+    </w:p>
+    <w:p>
+      <w:pPr>
+        <w:pStyle w:val="ListParagraph"/>
+        <w:ind w:left="1080"/>
+        <w:jc w:val="both"/>
+        <w:rPr>
+          <w:rFonts w:ascii="Times New Roman" w:hAnsi="Times New Roman" w:cs="Times New Roman"/>
+          <w:sz w:val="20"/>
+          <w:szCs w:val="20"/>
+        </w:rPr>
+      </w:pPr>
+    </w:p>
+    <w:p>
+      <w:pPr>
+        <w:pStyle w:val="ListParagraph"/>
+        <w:ind w:left="1080"/>
+        <w:jc w:val="both"/>
+        <w:rPr>
+          <w:rFonts w:ascii="Times New Roman" w:hAnsi="Times New Roman" w:cs="Times New Roman"/>
+          <w:sz w:val="20"/>
+          <w:szCs w:val="20"/>
+        </w:rPr>
+      </w:pPr>
+    </w:p>
+    <w:p>
+      <w:pPr>
+        <w:pStyle w:val="ListParagraph"/>
+        <w:ind w:left="1080"/>
+        <w:jc w:val="both"/>
+        <w:rPr>
+          <w:rFonts w:ascii="Times New Roman" w:hAnsi="Times New Roman" w:cs="Times New Roman"/>
+          <w:sz w:val="20"/>
+          <w:szCs w:val="20"/>
+        </w:rPr>
+      </w:pPr>
+    </w:p>
+    <w:p>
+      <w:pPr>
+        <w:pStyle w:val="ListParagraph"/>
+        <w:ind w:left="1080"/>
+        <w:jc w:val="both"/>
+        <w:rPr>
+          <w:rFonts w:ascii="Times New Roman" w:hAnsi="Times New Roman" w:cs="Times New Roman"/>
+          <w:sz w:val="20"/>
+          <w:szCs w:val="20"/>
+        </w:rPr>
+      </w:pPr>
+      <w:r>
+        <w:rPr>
+          <w:rFonts w:ascii="Times New Roman" w:hAnsi="Times New Roman" w:cs="Times New Roman"/>
+          <w:sz w:val="20"/>
+          <w:szCs w:val="20"/>
+        </w:rPr>
+        <w:drawing>
+          <wp:inline distT="0" distB="0" distL="0" distR="0" wp14:anchorId="4F201596" wp14:editId="6C6B881B">
+            <wp:extent cx="3945357" cy="2940050"/>
+            <wp:effectExtent l="0" t="0" r="0" b="0"/>
+            <wp:docPr id="26" name="Picture 26"/>
+            <wp:cNvGraphicFramePr>
+              <a:graphicFrameLocks xmlns:a="http://schemas.openxmlformats.org/drawingml/2006/main" noChangeAspect="1"/>
+            </wp:cNvGraphicFramePr>
+            <a:graphic xmlns:a="http://schemas.openxmlformats.org/drawingml/2006/main">
+              <a:graphicData uri="http://schemas.openxmlformats.org/drawingml/2006/picture">
+                <pic:pic xmlns:pic="http://schemas.openxmlformats.org/drawingml/2006/picture">
+                  <pic:nvPicPr>
+                    <pic:cNvPr id="1" name=""/>
+                    <pic:cNvPicPr/>
+                  </pic:nvPicPr>
+                  <pic:blipFill>
+                    <a:blip r:embed="rId29"/>
+                    <a:stretch>
+                      <a:fillRect/>
+                    </a:stretch>
+                  </pic:blipFill>
+                  <pic:spPr>
+                    <a:xfrm>
+                      <a:off x="0" y="0"/>
+                      <a:ext cx="3958544" cy="2949877"/>
+                    </a:xfrm>
+                    <a:prstGeom prst="rect">
+                      <a:avLst/>
+                    </a:prstGeom>
+                  </pic:spPr>
+                </pic:pic>
+              </a:graphicData>
+            </a:graphic>
+          </wp:inline>
+        </w:drawing>
+      </w:r>
+    </w:p>
+    <w:p>
+      <w:pPr>
+        <w:pStyle w:val="ListParagraph"/>
+        <w:ind w:left="1080"/>
+        <w:jc w:val="both"/>
+        <w:rPr>
+          <w:rFonts w:ascii="Times New Roman" w:hAnsi="Times New Roman" w:cs="Times New Roman"/>
+          <w:sz w:val="28"/>
+          <w:szCs w:val="28"/>
+        </w:rPr>
+      </w:pPr>
+      <w:r>
+        <w:rPr>
+          <w:rFonts w:ascii="Times New Roman" w:hAnsi="Times New Roman" w:cs="Times New Roman"/>
+          <w:sz w:val="28"/>
+          <w:szCs w:val="28"/>
+        </w:rPr>
+        <w:lastRenderedPageBreak/>
+        <w:drawing>
+          <wp:inline distT="0" distB="0" distL="0" distR="0" wp14:anchorId="610BA530" wp14:editId="1E13C02E">
+            <wp:extent cx="4955209" cy="4749800"/>
+            <wp:effectExtent l="0" t="0" r="0" b="0"/>
+            <wp:docPr id="27" name="Picture 27"/>
+            <wp:cNvGraphicFramePr>
+              <a:graphicFrameLocks xmlns:a="http://schemas.openxmlformats.org/drawingml/2006/main" noChangeAspect="1"/>
+            </wp:cNvGraphicFramePr>
+            <a:graphic xmlns:a="http://schemas.openxmlformats.org/drawingml/2006/main">
+              <a:graphicData uri="http://schemas.openxmlformats.org/drawingml/2006/picture">
+                <pic:pic xmlns:pic="http://schemas.openxmlformats.org/drawingml/2006/picture">
+                  <pic:nvPicPr>
+                    <pic:cNvPr id="1" name=""/>
+                    <pic:cNvPicPr/>
+                  </pic:nvPicPr>
+                  <pic:blipFill>
+                    <a:blip r:embed="rId30"/>
+                    <a:stretch>
+                      <a:fillRect/>
+                    </a:stretch>
+                  </pic:blipFill>
+                  <pic:spPr>
+                    <a:xfrm>
+                      <a:off x="0" y="0"/>
+                      <a:ext cx="4982539" cy="4775997"/>
+                    </a:xfrm>
+                    <a:prstGeom prst="rect">
+                      <a:avLst/>
+                    </a:prstGeom>
+                  </pic:spPr>
+                </pic:pic>
+              </a:graphicData>
+            </a:graphic>
+          </wp:inline>
+        </w:drawing>
+      </w:r>
+    </w:p>
+    <w:p>
+      <w:pPr>
+        <w:pStyle w:val="ListParagraph"/>
+        <w:numPr>
+          <w:ilvl w:val="0"/>
+          <w:numId w:val="17"/>
+        </w:numPr>
+        <w:jc w:val="both"/>
+        <w:rPr>
+          <w:rFonts w:ascii="Times New Roman" w:hAnsi="Times New Roman" w:cs="Times New Roman"/>
+          <w:sz w:val="28"/>
+          <w:szCs w:val="28"/>
+        </w:rPr>
+      </w:pPr>
+      <w:r>
+        <w:rPr>
+          <w:rFonts w:ascii="Times New Roman" w:hAnsi="Times New Roman" w:cs="Times New Roman"/>
+          <w:sz w:val="28"/>
+          <w:szCs w:val="28"/>
+        </w:rPr>
+        <w:t>Xoá sách:</w:t>
+      </w:r>
+    </w:p>
+    <w:p>
+      <w:pPr>
+        <w:pStyle w:val="ListParagraph"/>
+        <w:ind w:left="1080"/>
+        <w:jc w:val="both"/>
+        <w:rPr>
+          <w:rFonts w:ascii="Times New Roman" w:hAnsi="Times New Roman" w:cs="Times New Roman"/>
+          <w:sz w:val="28"/>
+          <w:szCs w:val="28"/>
+        </w:rPr>
+      </w:pPr>
+      <w:r>
+        <w:rPr>
+          <w:rFonts w:ascii="Times New Roman" w:hAnsi="Times New Roman" w:cs="Times New Roman"/>
+          <w:sz w:val="28"/>
+          <w:szCs w:val="28"/>
+        </w:rPr>
+        <w:drawing>
+          <wp:inline distT="0" distB="0" distL="0" distR="0" wp14:anchorId="4A6CE30E" wp14:editId="3C432839">
+            <wp:extent cx="3998537" cy="3606800"/>
+            <wp:effectExtent l="0" t="0" r="2540" b="0"/>
+            <wp:docPr id="28" name="Picture 28"/>
+            <wp:cNvGraphicFramePr>
+              <a:graphicFrameLocks xmlns:a="http://schemas.openxmlformats.org/drawingml/2006/main" noChangeAspect="1"/>
+            </wp:cNvGraphicFramePr>
+            <a:graphic xmlns:a="http://schemas.openxmlformats.org/drawingml/2006/main">
+              <a:graphicData uri="http://schemas.openxmlformats.org/drawingml/2006/picture">
+                <pic:pic xmlns:pic="http://schemas.openxmlformats.org/drawingml/2006/picture">
+                  <pic:nvPicPr>
+                    <pic:cNvPr id="1" name=""/>
+                    <pic:cNvPicPr/>
+                  </pic:nvPicPr>
+                  <pic:blipFill>
+                    <a:blip r:embed="rId31"/>
+                    <a:stretch>
+                      <a:fillRect/>
+                    </a:stretch>
+                  </pic:blipFill>
+                  <pic:spPr>
+                    <a:xfrm>
+                      <a:off x="0" y="0"/>
+                      <a:ext cx="4010816" cy="3617876"/>
+                    </a:xfrm>
+                    <a:prstGeom prst="rect">
+                      <a:avLst/>
+                    </a:prstGeom>
+                  </pic:spPr>
+                </pic:pic>
+              </a:graphicData>
+            </a:graphic>
+          </wp:inline>
+        </w:drawing>
+      </w:r>
+    </w:p>
+    <w:p>
+      <w:pPr>
+        <w:pStyle w:val="ListParagraph"/>
+        <w:numPr>
+          <w:ilvl w:val="0"/>
+          <w:numId w:val="18"/>
+        </w:numPr>
+        <w:jc w:val="both"/>
+        <w:rPr>
+          <w:rFonts w:ascii="Times New Roman" w:hAnsi="Times New Roman" w:cs="Times New Roman"/>
+          <w:sz w:val="28"/>
+          <w:szCs w:val="28"/>
+        </w:rPr>
+      </w:pPr>
+      <w:r>
+        <w:rPr>
+          <w:rFonts w:ascii="Times New Roman" w:hAnsi="Times New Roman" w:cs="Times New Roman"/>
+          <w:sz w:val="28"/>
+          <w:szCs w:val="28"/>
+        </w:rPr>
+        <w:t>Người mượn</w:t>
+      </w:r>
+    </w:p>
+    <w:p>
+      <w:pPr>
+        <w:pStyle w:val="ListParagraph"/>
+        <w:ind w:left="1080"/>
+        <w:jc w:val="both"/>
+        <w:rPr>
+          <w:rFonts w:ascii="Times New Roman" w:hAnsi="Times New Roman" w:cs="Times New Roman"/>
+          <w:sz w:val="20"/>
+          <w:szCs w:val="20"/>
+        </w:rPr>
+      </w:pPr>
+      <w:r>
+        <w:rPr>
+          <w:rFonts w:ascii="Times New Roman" w:hAnsi="Times New Roman" w:cs="Times New Roman"/>
+          <w:sz w:val="20"/>
+          <w:szCs w:val="20"/>
+        </w:rPr>
+        <w:t>BorderPane</w:t>
+      </w:r>
+    </w:p>
+    <w:p>
+      <w:pPr>
+        <w:pStyle w:val="ListParagraph"/>
+        <w:ind w:left="1080"/>
+        <w:jc w:val="both"/>
+        <w:rPr>
+          <w:rFonts w:ascii="Times New Roman" w:hAnsi="Times New Roman" w:cs="Times New Roman"/>
+          <w:sz w:val="20"/>
+          <w:szCs w:val="20"/>
+        </w:rPr>
+      </w:pPr>
+      <w:r>
+        <w:rPr>
+          <w:rFonts w:ascii="Times New Roman" w:hAnsi="Times New Roman" w:cs="Times New Roman"/>
+          <w:sz w:val="20"/>
+          <w:szCs w:val="20"/>
+        </w:rPr>
+        <w:t>├── Top: fx:include "header-view.fxml" : Header chung của toàn hệ thống</w:t>
+      </w:r>
+    </w:p>
+    <w:p>
+      <w:pPr>
+        <w:pStyle w:val="ListParagraph"/>
+        <w:ind w:left="1080"/>
+        <w:jc w:val="both"/>
+        <w:rPr>
+          <w:rFonts w:ascii="Times New Roman" w:hAnsi="Times New Roman" w:cs="Times New Roman"/>
+          <w:sz w:val="20"/>
+          <w:szCs w:val="20"/>
+        </w:rPr>
+      </w:pPr>
+      <w:r>
+        <w:rPr>
+          <w:rFonts w:ascii="Times New Roman" w:hAnsi="Times New Roman" w:cs="Times New Roman"/>
+          <w:sz w:val="20"/>
+          <w:szCs w:val="20"/>
+        </w:rPr>
+        <w:lastRenderedPageBreak/>
+        <w:t>└── Center: VBox : Khối nội dung chính</w:t>
+      </w:r>
+    </w:p>
+    <w:p>
+      <w:pPr>
+        <w:pStyle w:val="ListParagraph"/>
+        <w:ind w:left="1080"/>
+        <w:jc w:val="both"/>
+        <w:rPr>
+          <w:rFonts w:ascii="Times New Roman" w:hAnsi="Times New Roman" w:cs="Times New Roman"/>
+          <w:sz w:val="20"/>
+          <w:szCs w:val="20"/>
+        </w:rPr>
+      </w:pPr>
+      <w:r>
+        <w:rPr>
+          <w:rFonts w:ascii="Times New Roman" w:hAnsi="Times New Roman" w:cs="Times New Roman"/>
+          <w:sz w:val="20"/>
+          <w:szCs w:val="20"/>
+        </w:rPr>
+        <w:t xml:space="preserve">    ├── VBox (search-panel) : Khu vực tìm kiếm và lọc</w:t>
+      </w:r>
+    </w:p>
+    <w:p>
+      <w:pPr>
+        <w:pStyle w:val="ListParagraph"/>
+        <w:ind w:left="1080"/>
+        <w:jc w:val="both"/>
+        <w:rPr>
+          <w:rFonts w:ascii="Times New Roman" w:hAnsi="Times New Roman" w:cs="Times New Roman"/>
+          <w:sz w:val="20"/>
+          <w:szCs w:val="20"/>
+        </w:rPr>
+      </w:pPr>
+      <w:r>
+        <w:rPr>
+          <w:rFonts w:ascii="Times New Roman" w:hAnsi="Times New Roman" w:cs="Times New Roman"/>
+          <w:sz w:val="20"/>
+          <w:szCs w:val="20"/>
+        </w:rPr>
+        <w:t xml:space="preserve">    │   ├── HBox : Thanh tìm kiếm và các nút thao tác</w:t>
+      </w:r>
+    </w:p>
+    <w:p>
+      <w:pPr>
+        <w:pStyle w:val="ListParagraph"/>
+        <w:ind w:left="1080"/>
+        <w:jc w:val="both"/>
+        <w:rPr>
+          <w:rFonts w:ascii="Times New Roman" w:hAnsi="Times New Roman" w:cs="Times New Roman"/>
+          <w:sz w:val="20"/>
+          <w:szCs w:val="20"/>
+        </w:rPr>
+      </w:pPr>
+      <w:r>
+        <w:rPr>
+          <w:rFonts w:ascii="Times New Roman" w:hAnsi="Times New Roman" w:cs="Times New Roman"/>
+          <w:sz w:val="20"/>
+          <w:szCs w:val="20"/>
+        </w:rPr>
+        <w:t xml:space="preserve">    │   │   ├── TextField (txtSearch) : Nhập tên, email hoặc số điện thoại để tìm kiếm</w:t>
+      </w:r>
+    </w:p>
+    <w:p>
+      <w:pPr>
+        <w:pStyle w:val="ListParagraph"/>
+        <w:ind w:left="1080"/>
+        <w:jc w:val="both"/>
+        <w:rPr>
+          <w:rFonts w:ascii="Times New Roman" w:hAnsi="Times New Roman" w:cs="Times New Roman"/>
+          <w:sz w:val="20"/>
+          <w:szCs w:val="20"/>
+        </w:rPr>
+      </w:pPr>
+      <w:r>
+        <w:rPr>
+          <w:rFonts w:ascii="Times New Roman" w:hAnsi="Times New Roman" w:cs="Times New Roman"/>
+          <w:sz w:val="20"/>
+          <w:szCs w:val="20"/>
+        </w:rPr>
+        <w:t xml:space="preserve">    │   │   ├── Button (btnSearch) : Nút "Tìm kiếm"</w:t>
+      </w:r>
+    </w:p>
+    <w:p>
+      <w:pPr>
+        <w:pStyle w:val="ListParagraph"/>
+        <w:ind w:left="1080"/>
+        <w:jc w:val="both"/>
+        <w:rPr>
+          <w:rFonts w:ascii="Times New Roman" w:hAnsi="Times New Roman" w:cs="Times New Roman"/>
+          <w:sz w:val="20"/>
+          <w:szCs w:val="20"/>
+        </w:rPr>
+      </w:pPr>
+      <w:r>
+        <w:rPr>
+          <w:rFonts w:ascii="Times New Roman" w:hAnsi="Times New Roman" w:cs="Times New Roman"/>
+          <w:sz w:val="20"/>
+          <w:szCs w:val="20"/>
+        </w:rPr>
+        <w:t xml:space="preserve">    │   │   ├── Button (btnRefresh) : Nút "Làm mới" dữ liệu tìm kiếm</w:t>
+      </w:r>
+    </w:p>
+    <w:p>
+      <w:pPr>
+        <w:pStyle w:val="ListParagraph"/>
+        <w:ind w:left="1080"/>
+        <w:jc w:val="both"/>
+        <w:rPr>
+          <w:rFonts w:ascii="Times New Roman" w:hAnsi="Times New Roman" w:cs="Times New Roman"/>
+          <w:sz w:val="20"/>
+          <w:szCs w:val="20"/>
+        </w:rPr>
+      </w:pPr>
+      <w:r>
+        <w:rPr>
+          <w:rFonts w:ascii="Times New Roman" w:hAnsi="Times New Roman" w:cs="Times New Roman"/>
+          <w:sz w:val="20"/>
+          <w:szCs w:val="20"/>
+        </w:rPr>
+        <w:t xml:space="preserve">    │   │   └── Button (btnAdd) : Nút "Thêm độc giả"</w:t>
+      </w:r>
+    </w:p>
+    <w:p>
+      <w:pPr>
+        <w:pStyle w:val="ListParagraph"/>
+        <w:ind w:left="1080"/>
+        <w:jc w:val="both"/>
+        <w:rPr>
+          <w:rFonts w:ascii="Times New Roman" w:hAnsi="Times New Roman" w:cs="Times New Roman"/>
+          <w:sz w:val="20"/>
+          <w:szCs w:val="20"/>
+        </w:rPr>
+      </w:pPr>
+      <w:r>
+        <w:rPr>
+          <w:rFonts w:ascii="Times New Roman" w:hAnsi="Times New Roman" w:cs="Times New Roman"/>
+          <w:sz w:val="20"/>
+          <w:szCs w:val="20"/>
+        </w:rPr>
+        <w:t xml:space="preserve">    │   └── HBox : Bộ lọc dữ liệu</w:t>
+      </w:r>
+    </w:p>
+    <w:p>
+      <w:pPr>
+        <w:pStyle w:val="ListParagraph"/>
+        <w:ind w:left="1080"/>
+        <w:jc w:val="both"/>
+        <w:rPr>
+          <w:rFonts w:ascii="Times New Roman" w:hAnsi="Times New Roman" w:cs="Times New Roman"/>
+          <w:sz w:val="20"/>
+          <w:szCs w:val="20"/>
+        </w:rPr>
+      </w:pPr>
+      <w:r>
+        <w:rPr>
+          <w:rFonts w:ascii="Times New Roman" w:hAnsi="Times New Roman" w:cs="Times New Roman"/>
+          <w:sz w:val="20"/>
+          <w:szCs w:val="20"/>
+        </w:rPr>
+        <w:t xml:space="preserve">    │       ├── ComboBox (cmbStatus) : Lọc theo "Trạng thái" độc giả</w:t>
+      </w:r>
+    </w:p>
+    <w:p>
+      <w:pPr>
+        <w:pStyle w:val="ListParagraph"/>
+        <w:ind w:left="1080"/>
+        <w:jc w:val="both"/>
+        <w:rPr>
+          <w:rFonts w:ascii="Times New Roman" w:hAnsi="Times New Roman" w:cs="Times New Roman"/>
+          <w:sz w:val="20"/>
+          <w:szCs w:val="20"/>
+        </w:rPr>
+      </w:pPr>
+      <w:r>
+        <w:rPr>
+          <w:rFonts w:ascii="Times New Roman" w:hAnsi="Times New Roman" w:cs="Times New Roman"/>
+          <w:sz w:val="20"/>
+          <w:szCs w:val="20"/>
+        </w:rPr>
+        <w:t xml:space="preserve">    │       ├── ComboBox (cmbGender) : Lọc theo "Giới tính"</w:t>
+      </w:r>
+    </w:p>
+    <w:p>
+      <w:pPr>
+        <w:pStyle w:val="ListParagraph"/>
+        <w:ind w:left="1080"/>
+        <w:jc w:val="both"/>
+        <w:rPr>
+          <w:rFonts w:ascii="Times New Roman" w:hAnsi="Times New Roman" w:cs="Times New Roman"/>
+          <w:sz w:val="20"/>
+          <w:szCs w:val="20"/>
+        </w:rPr>
+      </w:pPr>
+      <w:r>
+        <w:rPr>
+          <w:rFonts w:ascii="Times New Roman" w:hAnsi="Times New Roman" w:cs="Times New Roman"/>
+          <w:sz w:val="20"/>
+          <w:szCs w:val="20"/>
+        </w:rPr>
+        <w:t xml:space="preserve">    │       └── Button (btnExport) : Xuất danh sách độc giả ra Excel</w:t>
+      </w:r>
+    </w:p>
+    <w:p>
+      <w:pPr>
+        <w:pStyle w:val="ListParagraph"/>
+        <w:ind w:left="1080"/>
+        <w:jc w:val="both"/>
+        <w:rPr>
+          <w:rFonts w:ascii="Times New Roman" w:hAnsi="Times New Roman" w:cs="Times New Roman"/>
+          <w:sz w:val="20"/>
+          <w:szCs w:val="20"/>
+        </w:rPr>
+      </w:pPr>
+      <w:r>
+        <w:rPr>
+          <w:rFonts w:ascii="Times New Roman" w:hAnsi="Times New Roman" w:cs="Times New Roman"/>
+          <w:sz w:val="20"/>
+          <w:szCs w:val="20"/>
+        </w:rPr>
+        <w:t xml:space="preserve">    └── VBox (list-section) : Khu vực hiển thị bảng dữ liệu</w:t>
+      </w:r>
+    </w:p>
+    <w:p>
+      <w:pPr>
+        <w:pStyle w:val="ListParagraph"/>
+        <w:ind w:left="1080"/>
+        <w:jc w:val="both"/>
+        <w:rPr>
+          <w:rFonts w:ascii="Times New Roman" w:hAnsi="Times New Roman" w:cs="Times New Roman"/>
+          <w:sz w:val="20"/>
+          <w:szCs w:val="20"/>
+        </w:rPr>
+      </w:pPr>
+      <w:r>
+        <w:rPr>
+          <w:rFonts w:ascii="Times New Roman" w:hAnsi="Times New Roman" w:cs="Times New Roman"/>
+          <w:sz w:val="20"/>
+          <w:szCs w:val="20"/>
+        </w:rPr>
+        <w:t xml:space="preserve">        ├── HBox : Tiêu đề khu vực bảng</w:t>
+      </w:r>
+    </w:p>
+    <w:p>
+      <w:pPr>
+        <w:pStyle w:val="ListParagraph"/>
+        <w:ind w:left="1080"/>
+        <w:jc w:val="both"/>
+        <w:rPr>
+          <w:rFonts w:ascii="Times New Roman" w:hAnsi="Times New Roman" w:cs="Times New Roman"/>
+          <w:sz w:val="20"/>
+          <w:szCs w:val="20"/>
+        </w:rPr>
+      </w:pPr>
+      <w:r>
+        <w:rPr>
+          <w:rFonts w:ascii="Times New Roman" w:hAnsi="Times New Roman" w:cs="Times New Roman"/>
+          <w:sz w:val="20"/>
+          <w:szCs w:val="20"/>
+        </w:rPr>
+        <w:t xml:space="preserve">        │   ├── Label : "Danh sách độc giả"</w:t>
+      </w:r>
+    </w:p>
+    <w:p>
+      <w:pPr>
+        <w:pStyle w:val="ListParagraph"/>
+        <w:ind w:left="1080"/>
+        <w:jc w:val="both"/>
+        <w:rPr>
+          <w:rFonts w:ascii="Times New Roman" w:hAnsi="Times New Roman" w:cs="Times New Roman"/>
+          <w:sz w:val="20"/>
+          <w:szCs w:val="20"/>
+        </w:rPr>
+      </w:pPr>
+      <w:r>
+        <w:rPr>
+          <w:rFonts w:ascii="Times New Roman" w:hAnsi="Times New Roman" w:cs="Times New Roman"/>
+          <w:sz w:val="20"/>
+          <w:szCs w:val="20"/>
+        </w:rPr>
+        <w:t xml:space="preserve">        │   └── Label (totalUserLabel) : Hiển thị tổng số độc giả, ví dụ: "Tổng: 0 độc giả"</w:t>
+      </w:r>
+    </w:p>
+    <w:p>
+      <w:pPr>
+        <w:pStyle w:val="ListParagraph"/>
+        <w:ind w:left="1080"/>
+        <w:jc w:val="both"/>
+        <w:rPr>
+          <w:rFonts w:ascii="Times New Roman" w:hAnsi="Times New Roman" w:cs="Times New Roman"/>
+          <w:sz w:val="20"/>
+          <w:szCs w:val="20"/>
+        </w:rPr>
+      </w:pPr>
+      <w:r>
+        <w:rPr>
+          <w:rFonts w:ascii="Times New Roman" w:hAnsi="Times New Roman" w:cs="Times New Roman"/>
+          <w:sz w:val="20"/>
+          <w:szCs w:val="20"/>
+        </w:rPr>
+        <w:t xml:space="preserve">        └── TableView (tableUser) : Bảng dữ liệu độc giả</w:t>
+      </w:r>
+    </w:p>
+    <w:p>
+      <w:pPr>
+        <w:pStyle w:val="ListParagraph"/>
+        <w:ind w:left="1080"/>
+        <w:jc w:val="both"/>
+        <w:rPr>
+          <w:rFonts w:ascii="Times New Roman" w:hAnsi="Times New Roman" w:cs="Times New Roman"/>
+          <w:sz w:val="20"/>
+          <w:szCs w:val="20"/>
+        </w:rPr>
+      </w:pPr>
+      <w:r>
+        <w:rPr>
+          <w:rFonts w:ascii="Times New Roman" w:hAnsi="Times New Roman" w:cs="Times New Roman"/>
+          <w:sz w:val="20"/>
+          <w:szCs w:val="20"/>
+        </w:rPr>
+        <w:t xml:space="preserve">            ├── TableColumn (colId) : Cột "ID"</w:t>
+      </w:r>
+    </w:p>
+    <w:p>
+      <w:pPr>
+        <w:pStyle w:val="ListParagraph"/>
+        <w:ind w:left="1080"/>
+        <w:jc w:val="both"/>
+        <w:rPr>
+          <w:rFonts w:ascii="Times New Roman" w:hAnsi="Times New Roman" w:cs="Times New Roman"/>
+          <w:sz w:val="20"/>
+          <w:szCs w:val="20"/>
+        </w:rPr>
+      </w:pPr>
+      <w:r>
+        <w:rPr>
+          <w:rFonts w:ascii="Times New Roman" w:hAnsi="Times New Roman" w:cs="Times New Roman"/>
+          <w:sz w:val="20"/>
+          <w:szCs w:val="20"/>
+        </w:rPr>
+        <w:t xml:space="preserve">            ├── TableColumn (colName) : Cột "Họ và tên"</w:t>
+      </w:r>
+    </w:p>
+    <w:p>
+      <w:pPr>
+        <w:pStyle w:val="ListParagraph"/>
+        <w:ind w:left="1080"/>
+        <w:jc w:val="both"/>
+        <w:rPr>
+          <w:rFonts w:ascii="Times New Roman" w:hAnsi="Times New Roman" w:cs="Times New Roman"/>
+          <w:sz w:val="20"/>
+          <w:szCs w:val="20"/>
+        </w:rPr>
+      </w:pPr>
+      <w:r>
+        <w:rPr>
+          <w:rFonts w:ascii="Times New Roman" w:hAnsi="Times New Roman" w:cs="Times New Roman"/>
+          <w:sz w:val="20"/>
+          <w:szCs w:val="20"/>
+        </w:rPr>
+        <w:t xml:space="preserve">            ├── TableColumn (colGender) : Cột "Giới tính"</w:t>
+      </w:r>
+    </w:p>
+    <w:p>
+      <w:pPr>
+        <w:pStyle w:val="ListParagraph"/>
+        <w:ind w:left="1080"/>
+        <w:jc w:val="both"/>
+        <w:rPr>
+          <w:rFonts w:ascii="Times New Roman" w:hAnsi="Times New Roman" w:cs="Times New Roman"/>
+          <w:sz w:val="20"/>
+          <w:szCs w:val="20"/>
+        </w:rPr>
+      </w:pPr>
+      <w:r>
+        <w:rPr>
+          <w:rFonts w:ascii="Times New Roman" w:hAnsi="Times New Roman" w:cs="Times New Roman"/>
+          <w:sz w:val="20"/>
+          <w:szCs w:val="20"/>
+        </w:rPr>
+        <w:t xml:space="preserve">            ├── TableColumn (colStatus) : Cột "Trạng thái"</w:t>
+      </w:r>
+    </w:p>
+    <w:p>
+      <w:pPr>
+        <w:pStyle w:val="ListParagraph"/>
+        <w:ind w:left="1080"/>
+        <w:jc w:val="both"/>
+        <w:rPr>
+          <w:rFonts w:ascii="Times New Roman" w:hAnsi="Times New Roman" w:cs="Times New Roman"/>
+          <w:sz w:val="20"/>
+          <w:szCs w:val="20"/>
+        </w:rPr>
+      </w:pPr>
+      <w:r>
+        <w:rPr>
+          <w:rFonts w:ascii="Times New Roman" w:hAnsi="Times New Roman" w:cs="Times New Roman"/>
+          <w:sz w:val="20"/>
+          <w:szCs w:val="20"/>
+        </w:rPr>
+        <w:t xml:space="preserve">            └── TableColumn (colActions) : Cột chứa các thao tác (sửa, xóa, v.v.)</w:t>
+      </w:r>
+    </w:p>
+    <w:p>
+      <w:pPr>
+        <w:pStyle w:val="ListParagraph"/>
+        <w:ind w:left="1080"/>
+        <w:jc w:val="both"/>
+        <w:rPr>
+          <w:rFonts w:ascii="Times New Roman" w:hAnsi="Times New Roman" w:cs="Times New Roman"/>
+          <w:sz w:val="20"/>
+          <w:szCs w:val="20"/>
+        </w:rPr>
+      </w:pPr>
+      <w:r>
+        <w:rPr>
+          <w:rFonts w:ascii="Times New Roman" w:hAnsi="Times New Roman" w:cs="Times New Roman"/>
+          <w:sz w:val="20"/>
+          <w:szCs w:val="20"/>
+        </w:rPr>
+        <w:t xml:space="preserve">            └── placeholder : Giao diện hiển thị khi bảng trống</w:t>
+      </w:r>
+    </w:p>
+    <w:p>
+      <w:pPr>
+        <w:pStyle w:val="ListParagraph"/>
+        <w:ind w:left="1080"/>
+        <w:jc w:val="both"/>
+        <w:rPr>
+          <w:rFonts w:ascii="Times New Roman" w:hAnsi="Times New Roman" w:cs="Times New Roman"/>
+          <w:sz w:val="20"/>
+          <w:szCs w:val="20"/>
+        </w:rPr>
+      </w:pPr>
+      <w:r>
+        <w:rPr>
+          <w:rFonts w:ascii="Times New Roman" w:hAnsi="Times New Roman" w:cs="Times New Roman"/>
+          <w:sz w:val="20"/>
+          <w:szCs w:val="20"/>
+        </w:rPr>
+        <w:t xml:space="preserve">                ├── FontIcon : Icon đại diện (fas-user-friends)</w:t>
+      </w:r>
+    </w:p>
+    <w:p>
+      <w:pPr>
+        <w:pStyle w:val="ListParagraph"/>
+        <w:ind w:left="1080"/>
+        <w:jc w:val="both"/>
+        <w:rPr>
+          <w:rFonts w:ascii="Times New Roman" w:hAnsi="Times New Roman" w:cs="Times New Roman"/>
+          <w:sz w:val="20"/>
+          <w:szCs w:val="20"/>
+        </w:rPr>
+      </w:pPr>
+      <w:r>
+        <w:rPr>
+          <w:rFonts w:ascii="Times New Roman" w:hAnsi="Times New Roman" w:cs="Times New Roman"/>
+          <w:sz w:val="20"/>
+          <w:szCs w:val="20"/>
+        </w:rPr>
+        <w:t xml:space="preserve">                ├── Label : "Chưa có độc giả nào"</w:t>
+      </w:r>
+    </w:p>
+    <w:p>
+      <w:pPr>
+        <w:pStyle w:val="ListParagraph"/>
+        <w:ind w:left="1080"/>
+        <w:jc w:val="both"/>
+        <w:rPr>
+          <w:rFonts w:ascii="Times New Roman" w:hAnsi="Times New Roman" w:cs="Times New Roman"/>
+          <w:sz w:val="20"/>
+          <w:szCs w:val="20"/>
+        </w:rPr>
+      </w:pPr>
+      <w:r>
+        <w:rPr>
+          <w:rFonts w:ascii="Times New Roman" w:hAnsi="Times New Roman" w:cs="Times New Roman"/>
+          <w:sz w:val="20"/>
+          <w:szCs w:val="20"/>
+        </w:rPr>
+        <w:t xml:space="preserve">                ├── Label : "Hãy thêm độc giả đầu tiên để bắt đầu quản lý"</w:t>
+      </w:r>
+    </w:p>
+    <w:p>
+      <w:pPr>
+        <w:pStyle w:val="ListParagraph"/>
+        <w:ind w:left="1080"/>
+        <w:jc w:val="both"/>
+        <w:rPr>
+          <w:rFonts w:ascii="Times New Roman" w:hAnsi="Times New Roman" w:cs="Times New Roman"/>
+          <w:sz w:val="20"/>
+          <w:szCs w:val="20"/>
+        </w:rPr>
+      </w:pPr>
+      <w:r>
+        <w:rPr>
+          <w:rFonts w:ascii="Times New Roman" w:hAnsi="Times New Roman" w:cs="Times New Roman"/>
+          <w:sz w:val="20"/>
+          <w:szCs w:val="20"/>
+        </w:rPr>
+        <w:t xml:space="preserve">                └── Button (btnAddFromEmpty) : Nút "Thêm độc giả đầu tiên"</w:t>
+      </w:r>
+    </w:p>
+    <w:p>
+      <w:pPr>
+        <w:pStyle w:val="ListParagraph"/>
+        <w:numPr>
+          <w:ilvl w:val="0"/>
+          <w:numId w:val="17"/>
+        </w:numPr>
+        <w:jc w:val="both"/>
+        <w:rPr>
+          <w:rFonts w:ascii="Times New Roman" w:hAnsi="Times New Roman" w:cs="Times New Roman"/>
+          <w:sz w:val="28"/>
+          <w:szCs w:val="28"/>
+        </w:rPr>
+      </w:pPr>
+      <w:r>
+        <w:rPr>
+          <w:rFonts w:ascii="Times New Roman" w:hAnsi="Times New Roman" w:cs="Times New Roman"/>
+          <w:sz w:val="28"/>
+          <w:szCs w:val="28"/>
+        </w:rPr>
+        <w:t>Tìm kiếm và hiển thị danh sách</w:t>
+      </w:r>
+    </w:p>
+    <w:p>
+      <w:pPr>
+        <w:pStyle w:val="ListParagraph"/>
+        <w:keepNext/>
+        <w:ind w:left="1080"/>
+        <w:jc w:val="both"/>
+      </w:pPr>
+      <w:r>
+        <w:rPr>
+          <w:rFonts w:ascii="Times New Roman" w:hAnsi="Times New Roman" w:cs="Times New Roman"/>
+          <w:sz w:val="28"/>
+          <w:szCs w:val="28"/>
+        </w:rPr>
+        <w:drawing>
+          <wp:inline distT="0" distB="0" distL="0" distR="0" wp14:anchorId="0FCEEABC" wp14:editId="4FE00D35">
+            <wp:extent cx="4908550" cy="1537335"/>
+            <wp:effectExtent l="0" t="0" r="6350" b="5715"/>
+            <wp:docPr id="29" name="Picture 29"/>
+            <wp:cNvGraphicFramePr>
+              <a:graphicFrameLocks xmlns:a="http://schemas.openxmlformats.org/drawingml/2006/main" noChangeAspect="1"/>
+            </wp:cNvGraphicFramePr>
+            <a:graphic xmlns:a="http://schemas.openxmlformats.org/drawingml/2006/main">
+              <a:graphicData uri="http://schemas.openxmlformats.org/drawingml/2006/picture">
+                <pic:pic xmlns:pic="http://schemas.openxmlformats.org/drawingml/2006/picture">
+                  <pic:nvPicPr>
+                    <pic:cNvPr id="1" name=""/>
+                    <pic:cNvPicPr/>
+                  </pic:nvPicPr>
+                  <pic:blipFill>
+                    <a:blip r:embed="rId32"/>
+                    <a:stretch>
+                      <a:fillRect/>
+                    </a:stretch>
+                  </pic:blipFill>
+                  <pic:spPr>
+                    <a:xfrm>
+                      <a:off x="0" y="0"/>
+                      <a:ext cx="4908550" cy="1537335"/>
+                    </a:xfrm>
+                    <a:prstGeom prst="rect">
+                      <a:avLst/>
+                    </a:prstGeom>
+                  </pic:spPr>
+                </pic:pic>
+              </a:graphicData>
+            </a:graphic>
+          </wp:inline>
+        </w:drawing>
+      </w:r>
+    </w:p>
+    <w:p>
+      <w:pPr>
+        <w:pStyle w:val="Caption"/>
+        <w:jc w:val="center"/>
+        <w:rPr>
+          <w:rFonts w:ascii="Times New Roman" w:hAnsi="Times New Roman" w:cs="Times New Roman"/>
+          <w:sz w:val="28"/>
+          <w:szCs w:val="28"/>
+        </w:rPr>
+      </w:pPr>
+      <w:r>
+        <w:t xml:space="preserve">Hình </w:t>
+      </w:r>
+      <w:fldSimple w:instr=" SEQ Hình \* ARABIC ">
+        <w:r>
+          <w:rPr>
+            <w:noProof/>
+          </w:rPr>
+          <w:t>1</w:t>
+        </w:r>
+      </w:fldSimple>
+      <w:r>
+        <w:t>: setup column cho bảng</w:t>
+      </w:r>
+    </w:p>
+    <w:p>
+      <w:pPr>
+        <w:pStyle w:val="ListParagraph"/>
+        <w:keepNext/>
+        <w:ind w:left="1080"/>
+        <w:jc w:val="both"/>
+      </w:pPr>
+      <w:r>
+        <w:rPr>
+          <w:rFonts w:ascii="Times New Roman" w:hAnsi="Times New Roman" w:cs="Times New Roman"/>
+          <w:sz w:val="28"/>
+          <w:szCs w:val="28"/>
+        </w:rPr>
+        <w:drawing>
+          <wp:inline distT="0" distB="0" distL="0" distR="0" wp14:anchorId="15E9F663" wp14:editId="24C4CDF8">
+            <wp:extent cx="4935135" cy="1441450"/>
+            <wp:effectExtent l="0" t="0" r="0" b="6350"/>
+            <wp:docPr id="30" name="Picture 30"/>
+            <wp:cNvGraphicFramePr>
+              <a:graphicFrameLocks xmlns:a="http://schemas.openxmlformats.org/drawingml/2006/main" noChangeAspect="1"/>
+            </wp:cNvGraphicFramePr>
+            <a:graphic xmlns:a="http://schemas.openxmlformats.org/drawingml/2006/main">
+              <a:graphicData uri="http://schemas.openxmlformats.org/drawingml/2006/picture">
+                <pic:pic xmlns:pic="http://schemas.openxmlformats.org/drawingml/2006/picture">
+                  <pic:nvPicPr>
+                    <pic:cNvPr id="1" name=""/>
+                    <pic:cNvPicPr/>
+                  </pic:nvPicPr>
+                  <pic:blipFill>
+                    <a:blip r:embed="rId33"/>
+                    <a:stretch>
+                      <a:fillRect/>
+                    </a:stretch>
+                  </pic:blipFill>
+                  <pic:spPr>
+                    <a:xfrm>
+                      <a:off x="0" y="0"/>
+                      <a:ext cx="4939611" cy="1442757"/>
+                    </a:xfrm>
+                    <a:prstGeom prst="rect">
+                      <a:avLst/>
+                    </a:prstGeom>
+                  </pic:spPr>
+                </pic:pic>
+              </a:graphicData>
+            </a:graphic>
+          </wp:inline>
+        </w:drawing>
+      </w:r>
+    </w:p>
+    <w:p>
+      <w:pPr>
+        <w:pStyle w:val="Caption"/>
+        <w:jc w:val="center"/>
+        <w:rPr>
+          <w:rFonts w:ascii="Times New Roman" w:hAnsi="Times New Roman" w:cs="Times New Roman"/>
+          <w:sz w:val="28"/>
+          <w:szCs w:val="28"/>
+        </w:rPr>
+      </w:pPr>
+      <w:r>
+        <w:t xml:space="preserve">Hình </w:t>
+      </w:r>
+      <w:fldSimple w:instr=" SEQ Hình \* ARABIC ">
+        <w:r>
+          <w:rPr>
+            <w:noProof/>
+          </w:rPr>
+          <w:t>2</w:t>
+        </w:r>
+      </w:fldSimple>
+      <w:r>
+        <w:t>: search và fill dữ liệu vào bảng</w:t>
+      </w:r>
+    </w:p>
+    <w:p>
+      <w:pPr>
+        <w:pStyle w:val="ListParagraph"/>
+        <w:numPr>
+          <w:ilvl w:val="0"/>
+          <w:numId w:val="17"/>
+        </w:numPr>
+        <w:jc w:val="both"/>
+        <w:rPr>
+          <w:rFonts w:ascii="Times New Roman" w:hAnsi="Times New Roman" w:cs="Times New Roman"/>
+          <w:sz w:val="28"/>
+          <w:szCs w:val="28"/>
+        </w:rPr>
+      </w:pPr>
+      <w:r>
+        <w:rPr>
+          <w:rFonts w:ascii="Times New Roman" w:hAnsi="Times New Roman" w:cs="Times New Roman"/>
+          <w:sz w:val="28"/>
+          <w:szCs w:val="28"/>
+        </w:rPr>
+        <w:t>Thêm mới/sửa user: mở dialog mới</w:t>
+      </w:r>
+    </w:p>
+    <w:p>
+      <w:pPr>
+        <w:pStyle w:val="ListParagraph"/>
+        <w:ind w:left="1080"/>
+        <w:jc w:val="both"/>
+        <w:rPr>
+          <w:rFonts w:ascii="Times New Roman" w:hAnsi="Times New Roman" w:cs="Times New Roman"/>
+          <w:sz w:val="28"/>
+          <w:szCs w:val="28"/>
+        </w:rPr>
+      </w:pPr>
+      <w:r>
+        <w:rPr>
+          <w:rFonts w:ascii="Times New Roman" w:hAnsi="Times New Roman" w:cs="Times New Roman"/>
+          <w:sz w:val="28"/>
+          <w:szCs w:val="28"/>
+        </w:rPr>
+        <w:lastRenderedPageBreak/>
+        <w:drawing>
+          <wp:anchor distT="0" distB="0" distL="114300" distR="114300" simplePos="0" relativeHeight="251659264" behindDoc="0" locked="0" layoutInCell="1" allowOverlap="1" wp14:anchorId="629AA290" wp14:editId="5133908F">
+            <wp:simplePos x="0" y="0"/>
+            <wp:positionH relativeFrom="column">
+              <wp:posOffset>685800</wp:posOffset>
+            </wp:positionH>
+            <wp:positionV relativeFrom="paragraph">
+              <wp:posOffset>0</wp:posOffset>
+            </wp:positionV>
+            <wp:extent cx="2903220" cy="3702050"/>
+            <wp:effectExtent l="0" t="0" r="0" b="0"/>
+            <wp:wrapThrough wrapText="bothSides">
+              <wp:wrapPolygon edited="0">
+                <wp:start x="0" y="0"/>
+                <wp:lineTo x="0" y="21452"/>
+                <wp:lineTo x="21402" y="21452"/>
+                <wp:lineTo x="21402" y="0"/>
+                <wp:lineTo x="0" y="0"/>
+              </wp:wrapPolygon>
+            </wp:wrapThrough>
+            <wp:docPr id="31" name="Picture 31"/>
+            <wp:cNvGraphicFramePr>
+              <a:graphicFrameLocks xmlns:a="http://schemas.openxmlformats.org/drawingml/2006/main" noChangeAspect="1"/>
+            </wp:cNvGraphicFramePr>
+            <a:graphic xmlns:a="http://schemas.openxmlformats.org/drawingml/2006/main">
+              <a:graphicData uri="http://schemas.openxmlformats.org/drawingml/2006/picture">
+                <pic:pic xmlns:pic="http://schemas.openxmlformats.org/drawingml/2006/picture">
+                  <pic:nvPicPr>
+                    <pic:cNvPr id="1" name=""/>
+                    <pic:cNvPicPr/>
+                  </pic:nvPicPr>
+                  <pic:blipFill>
+                    <a:blip r:embed="rId34">
+                      <a:extLst>
+                        <a:ext uri="{28A0092B-C50C-407E-A947-70E740481C1C}">
+                          <a14:useLocalDpi xmlns:a14="http://schemas.microsoft.com/office/drawing/2010/main" val="0"/>
+                        </a:ext>
+                      </a:extLst>
+                    </a:blip>
+                    <a:stretch>
+                      <a:fillRect/>
+                    </a:stretch>
+                  </pic:blipFill>
+                  <pic:spPr>
+                    <a:xfrm>
+                      <a:off x="0" y="0"/>
+                      <a:ext cx="2903220" cy="3702050"/>
+                    </a:xfrm>
+                    <a:prstGeom prst="rect">
+                      <a:avLst/>
+                    </a:prstGeom>
+                  </pic:spPr>
+                </pic:pic>
+              </a:graphicData>
+            </a:graphic>
+          </wp:anchor>
+        </w:drawing>
+      </w:r>
+    </w:p>
+    <w:p>
+      <w:pPr>
+        <w:pStyle w:val="ListParagraph"/>
+        <w:ind w:left="1080"/>
+        <w:jc w:val="both"/>
+        <w:rPr>
+          <w:rFonts w:ascii="Times New Roman" w:hAnsi="Times New Roman" w:cs="Times New Roman"/>
+          <w:sz w:val="20"/>
+          <w:szCs w:val="20"/>
+        </w:rPr>
+      </w:pPr>
+      <w:r>
+        <w:rPr>
+          <w:rFonts w:ascii="Times New Roman" w:hAnsi="Times New Roman" w:cs="Times New Roman"/>
+          <w:sz w:val="20"/>
+          <w:szCs w:val="20"/>
+        </w:rPr>
+        <w:t>BorderPane</w:t>
+      </w:r>
+    </w:p>
+    <w:p>
+      <w:pPr>
+        <w:pStyle w:val="ListParagraph"/>
+        <w:ind w:left="1080"/>
+        <w:jc w:val="both"/>
+        <w:rPr>
+          <w:rFonts w:ascii="Times New Roman" w:hAnsi="Times New Roman" w:cs="Times New Roman"/>
+          <w:sz w:val="20"/>
+          <w:szCs w:val="20"/>
+        </w:rPr>
+      </w:pPr>
+      <w:r>
+        <w:rPr>
+          <w:rFonts w:ascii="Times New Roman" w:hAnsi="Times New Roman" w:cs="Times New Roman"/>
+          <w:sz w:val="20"/>
+          <w:szCs w:val="20"/>
+        </w:rPr>
+        <w:t>├── Top : Header tiêu đề form người dùng</w:t>
+      </w:r>
+    </w:p>
+    <w:p>
+      <w:pPr>
+        <w:pStyle w:val="ListParagraph"/>
+        <w:ind w:left="1080"/>
+        <w:jc w:val="both"/>
+        <w:rPr>
+          <w:rFonts w:ascii="Times New Roman" w:hAnsi="Times New Roman" w:cs="Times New Roman"/>
+          <w:sz w:val="20"/>
+          <w:szCs w:val="20"/>
+        </w:rPr>
+      </w:pPr>
+      <w:r>
+        <w:rPr>
+          <w:rFonts w:ascii="Times New Roman" w:hAnsi="Times New Roman" w:cs="Times New Roman"/>
+          <w:sz w:val="20"/>
+          <w:szCs w:val="20"/>
+        </w:rPr>
+        <w:t>│   └── VBox</w:t>
+      </w:r>
+    </w:p>
+    <w:p>
+      <w:pPr>
+        <w:pStyle w:val="ListParagraph"/>
+        <w:ind w:left="1080"/>
+        <w:jc w:val="both"/>
+        <w:rPr>
+          <w:rFonts w:ascii="Times New Roman" w:hAnsi="Times New Roman" w:cs="Times New Roman"/>
+          <w:sz w:val="20"/>
+          <w:szCs w:val="20"/>
+        </w:rPr>
+      </w:pPr>
+      <w:r>
+        <w:rPr>
+          <w:rFonts w:ascii="Times New Roman" w:hAnsi="Times New Roman" w:cs="Times New Roman"/>
+          <w:sz w:val="20"/>
+          <w:szCs w:val="20"/>
+        </w:rPr>
+        <w:t>│       ├── HBox : Icon + Tiêu đề + Region</w:t>
+      </w:r>
+    </w:p>
+    <w:p>
+      <w:pPr>
+        <w:pStyle w:val="ListParagraph"/>
+        <w:ind w:left="1080"/>
+        <w:jc w:val="both"/>
+        <w:rPr>
+          <w:rFonts w:ascii="Times New Roman" w:hAnsi="Times New Roman" w:cs="Times New Roman"/>
+          <w:sz w:val="20"/>
+          <w:szCs w:val="20"/>
+        </w:rPr>
+      </w:pPr>
+      <w:r>
+        <w:rPr>
+          <w:rFonts w:ascii="Times New Roman" w:hAnsi="Times New Roman" w:cs="Times New Roman"/>
+          <w:sz w:val="20"/>
+          <w:szCs w:val="20"/>
+        </w:rPr>
+        <w:t>│       └── Separator : Đường phân cách tiêu đề</w:t>
+      </w:r>
+    </w:p>
+    <w:p>
+      <w:pPr>
+        <w:pStyle w:val="ListParagraph"/>
+        <w:ind w:left="1080"/>
+        <w:jc w:val="both"/>
+        <w:rPr>
+          <w:rFonts w:ascii="Times New Roman" w:hAnsi="Times New Roman" w:cs="Times New Roman"/>
+          <w:sz w:val="20"/>
+          <w:szCs w:val="20"/>
+        </w:rPr>
+      </w:pPr>
+      <w:r>
+        <w:rPr>
+          <w:rFonts w:ascii="Times New Roman" w:hAnsi="Times New Roman" w:cs="Times New Roman"/>
+          <w:sz w:val="20"/>
+          <w:szCs w:val="20"/>
+        </w:rPr>
+        <w:t>├── Center : ScrollPane chứa nội dung form</w:t>
+      </w:r>
+    </w:p>
+    <w:p>
+      <w:pPr>
+        <w:pStyle w:val="ListParagraph"/>
+        <w:ind w:left="1080"/>
+        <w:jc w:val="both"/>
+        <w:rPr>
+          <w:rFonts w:ascii="Times New Roman" w:hAnsi="Times New Roman" w:cs="Times New Roman"/>
+          <w:sz w:val="20"/>
+          <w:szCs w:val="20"/>
+        </w:rPr>
+      </w:pPr>
+      <w:r>
+        <w:rPr>
+          <w:rFonts w:ascii="Times New Roman" w:hAnsi="Times New Roman" w:cs="Times New Roman"/>
+          <w:sz w:val="20"/>
+          <w:szCs w:val="20"/>
+        </w:rPr>
+        <w:t>│   └── VBox : Khối nội dung form chính</w:t>
+      </w:r>
+    </w:p>
+    <w:p>
+      <w:pPr>
+        <w:pStyle w:val="ListParagraph"/>
+        <w:ind w:left="1080"/>
+        <w:jc w:val="both"/>
+        <w:rPr>
+          <w:rFonts w:ascii="Times New Roman" w:hAnsi="Times New Roman" w:cs="Times New Roman"/>
+          <w:sz w:val="20"/>
+          <w:szCs w:val="20"/>
+        </w:rPr>
+      </w:pPr>
+      <w:r>
+        <w:rPr>
+          <w:rFonts w:ascii="Times New Roman" w:hAnsi="Times New Roman" w:cs="Times New Roman"/>
+          <w:sz w:val="20"/>
+          <w:szCs w:val="20"/>
+        </w:rPr>
+        <w:t>│       ├── VBox : Thông tin cơ bản</w:t>
+      </w:r>
+    </w:p>
+    <w:p>
+      <w:pPr>
+        <w:pStyle w:val="ListParagraph"/>
+        <w:ind w:left="1080"/>
+        <w:jc w:val="both"/>
+        <w:rPr>
+          <w:rFonts w:ascii="Times New Roman" w:hAnsi="Times New Roman" w:cs="Times New Roman"/>
+          <w:sz w:val="20"/>
+          <w:szCs w:val="20"/>
+        </w:rPr>
+      </w:pPr>
+      <w:r>
+        <w:rPr>
+          <w:rFonts w:ascii="Times New Roman" w:hAnsi="Times New Roman" w:cs="Times New Roman"/>
+          <w:sz w:val="20"/>
+          <w:szCs w:val="20"/>
+        </w:rPr>
+        <w:t>│       │   └── GridPane : ID, họ tên, email, SĐT, ngày sinh, giới tính</w:t>
+      </w:r>
+    </w:p>
+    <w:p>
+      <w:pPr>
+        <w:pStyle w:val="ListParagraph"/>
+        <w:ind w:left="1080"/>
+        <w:jc w:val="both"/>
+        <w:rPr>
+          <w:rFonts w:ascii="Times New Roman" w:hAnsi="Times New Roman" w:cs="Times New Roman"/>
+          <w:sz w:val="20"/>
+          <w:szCs w:val="20"/>
+        </w:rPr>
+      </w:pPr>
+      <w:r>
+        <w:rPr>
+          <w:rFonts w:ascii="Times New Roman" w:hAnsi="Times New Roman" w:cs="Times New Roman"/>
+          <w:sz w:val="20"/>
+          <w:szCs w:val="20"/>
+        </w:rPr>
+        <w:t>│       ├── VBox : Thông tin liên hệ</w:t>
+      </w:r>
+    </w:p>
+    <w:p>
+      <w:pPr>
+        <w:pStyle w:val="ListParagraph"/>
+        <w:ind w:left="1080"/>
+        <w:jc w:val="both"/>
+        <w:rPr>
+          <w:rFonts w:ascii="Times New Roman" w:hAnsi="Times New Roman" w:cs="Times New Roman"/>
+          <w:sz w:val="20"/>
+          <w:szCs w:val="20"/>
+        </w:rPr>
+      </w:pPr>
+      <w:r>
+        <w:rPr>
+          <w:rFonts w:ascii="Times New Roman" w:hAnsi="Times New Roman" w:cs="Times New Roman"/>
+          <w:sz w:val="20"/>
+          <w:szCs w:val="20"/>
+        </w:rPr>
+        <w:t>│       │   └── GridPane : Địa chỉ</w:t>
+      </w:r>
+    </w:p>
+    <w:p>
+      <w:pPr>
+        <w:pStyle w:val="ListParagraph"/>
+        <w:ind w:left="1080"/>
+        <w:jc w:val="both"/>
+        <w:rPr>
+          <w:rFonts w:ascii="Times New Roman" w:hAnsi="Times New Roman" w:cs="Times New Roman"/>
+          <w:sz w:val="20"/>
+          <w:szCs w:val="20"/>
+        </w:rPr>
+      </w:pPr>
+      <w:r>
+        <w:rPr>
+          <w:rFonts w:ascii="Times New Roman" w:hAnsi="Times New Roman" w:cs="Times New Roman"/>
+          <w:sz w:val="20"/>
+          <w:szCs w:val="20"/>
+        </w:rPr>
+        <w:t>│       ├── VBox : Trạng thái tài khoản</w:t>
+      </w:r>
+    </w:p>
+    <w:p>
+      <w:pPr>
+        <w:pStyle w:val="ListParagraph"/>
+        <w:ind w:left="1080"/>
+        <w:jc w:val="both"/>
+        <w:rPr>
+          <w:rFonts w:ascii="Times New Roman" w:hAnsi="Times New Roman" w:cs="Times New Roman"/>
+          <w:sz w:val="20"/>
+          <w:szCs w:val="20"/>
+        </w:rPr>
+      </w:pPr>
+      <w:r>
+        <w:rPr>
+          <w:rFonts w:ascii="Times New Roman" w:hAnsi="Times New Roman" w:cs="Times New Roman"/>
+          <w:sz w:val="20"/>
+          <w:szCs w:val="20"/>
+        </w:rPr>
+        <w:t>│       │   └── GridPane : Trạng thái</w:t>
+      </w:r>
+    </w:p>
+    <w:p>
+      <w:pPr>
+        <w:pStyle w:val="ListParagraph"/>
+        <w:ind w:left="1080"/>
+        <w:jc w:val="both"/>
+        <w:rPr>
+          <w:rFonts w:ascii="Times New Roman" w:hAnsi="Times New Roman" w:cs="Times New Roman"/>
+          <w:sz w:val="20"/>
+          <w:szCs w:val="20"/>
+        </w:rPr>
+      </w:pPr>
+      <w:r>
+        <w:rPr>
+          <w:rFonts w:ascii="Times New Roman" w:hAnsi="Times New Roman" w:cs="Times New Roman"/>
+          <w:sz w:val="20"/>
+          <w:szCs w:val="20"/>
+        </w:rPr>
+        <w:t>│       └── VBox : Container thông báo lỗi chung</w:t>
+      </w:r>
+    </w:p>
+    <w:p>
+      <w:pPr>
+        <w:pStyle w:val="ListParagraph"/>
+        <w:ind w:left="1080"/>
+        <w:jc w:val="both"/>
+        <w:rPr>
+          <w:rFonts w:ascii="Times New Roman" w:hAnsi="Times New Roman" w:cs="Times New Roman"/>
+          <w:sz w:val="20"/>
+          <w:szCs w:val="20"/>
+        </w:rPr>
+      </w:pPr>
+      <w:r>
+        <w:rPr>
+          <w:rFonts w:ascii="Times New Roman" w:hAnsi="Times New Roman" w:cs="Times New Roman"/>
+          <w:sz w:val="20"/>
+          <w:szCs w:val="20"/>
+        </w:rPr>
+        <w:t>└── Bottom : Footer chứa các nút hành động</w:t>
+      </w:r>
+    </w:p>
+    <w:p>
+      <w:pPr>
+        <w:pStyle w:val="ListParagraph"/>
+        <w:ind w:left="1080"/>
+        <w:jc w:val="both"/>
+        <w:rPr>
+          <w:rFonts w:ascii="Times New Roman" w:hAnsi="Times New Roman" w:cs="Times New Roman"/>
+          <w:sz w:val="20"/>
+          <w:szCs w:val="20"/>
+        </w:rPr>
+      </w:pPr>
+      <w:r>
+        <w:rPr>
+          <w:rFonts w:ascii="Times New Roman" w:hAnsi="Times New Roman" w:cs="Times New Roman"/>
+          <w:sz w:val="20"/>
+          <w:szCs w:val="20"/>
+        </w:rPr>
+        <w:t xml:space="preserve">    └── HBox : Nút Hủy bỏ + Lưu</w:t>
+      </w:r>
+    </w:p>
+    <w:p>
+      <w:pPr>
+        <w:pStyle w:val="ListParagraph"/>
+        <w:ind w:left="1080"/>
+        <w:jc w:val="both"/>
+        <w:rPr>
+          <w:rFonts w:ascii="Times New Roman" w:hAnsi="Times New Roman" w:cs="Times New Roman"/>
+          <w:sz w:val="20"/>
+          <w:szCs w:val="20"/>
+        </w:rPr>
+      </w:pPr>
+    </w:p>
+    <w:p>
+      <w:pPr>
+        <w:pStyle w:val="ListParagraph"/>
+        <w:ind w:left="1080"/>
+        <w:jc w:val="both"/>
+        <w:rPr>
+          <w:rFonts w:ascii="Times New Roman" w:hAnsi="Times New Roman" w:cs="Times New Roman"/>
+          <w:sz w:val="20"/>
+          <w:szCs w:val="20"/>
+        </w:rPr>
+      </w:pPr>
+    </w:p>
+    <w:p>
+      <w:pPr>
+        <w:pStyle w:val="ListParagraph"/>
+        <w:ind w:left="1080"/>
+        <w:jc w:val="both"/>
+        <w:rPr>
+          <w:rFonts w:ascii="Times New Roman" w:hAnsi="Times New Roman" w:cs="Times New Roman"/>
+          <w:sz w:val="20"/>
+          <w:szCs w:val="20"/>
+        </w:rPr>
+      </w:pPr>
+    </w:p>
+    <w:p>
+      <w:pPr>
+        <w:pStyle w:val="ListParagraph"/>
+        <w:ind w:left="1080"/>
+        <w:jc w:val="both"/>
+        <w:rPr>
+          <w:rFonts w:ascii="Times New Roman" w:hAnsi="Times New Roman" w:cs="Times New Roman"/>
+          <w:sz w:val="20"/>
+          <w:szCs w:val="20"/>
+        </w:rPr>
+      </w:pPr>
+    </w:p>
+    <w:p>
+      <w:pPr>
+        <w:pStyle w:val="ListParagraph"/>
+        <w:ind w:left="1080"/>
+        <w:jc w:val="both"/>
+        <w:rPr>
+          <w:rFonts w:ascii="Times New Roman" w:hAnsi="Times New Roman" w:cs="Times New Roman"/>
+          <w:sz w:val="20"/>
+          <w:szCs w:val="20"/>
+        </w:rPr>
+      </w:pPr>
+    </w:p>
+    <w:p>
+      <w:pPr>
+        <w:pStyle w:val="ListParagraph"/>
+        <w:ind w:left="1080"/>
+        <w:jc w:val="both"/>
+        <w:rPr>
+          <w:rFonts w:ascii="Times New Roman" w:hAnsi="Times New Roman" w:cs="Times New Roman"/>
+          <w:sz w:val="20"/>
+          <w:szCs w:val="20"/>
+        </w:rPr>
+      </w:pPr>
+    </w:p>
+    <w:p>
+      <w:pPr>
+        <w:pStyle w:val="ListParagraph"/>
+        <w:numPr>
+          <w:ilvl w:val="0"/>
+          <w:numId w:val="18"/>
+        </w:numPr>
+        <w:jc w:val="both"/>
+        <w:rPr>
+          <w:rFonts w:ascii="Times New Roman" w:hAnsi="Times New Roman" w:cs="Times New Roman"/>
+          <w:sz w:val="28"/>
+          <w:szCs w:val="28"/>
+        </w:rPr>
+      </w:pPr>
+      <w:r>
+        <w:rPr>
+          <w:rFonts w:ascii="Times New Roman" w:hAnsi="Times New Roman" w:cs="Times New Roman"/>
+          <w:sz w:val="28"/>
+          <w:szCs w:val="28"/>
+        </w:rPr>
+        <w:t>Mượn/trả</w:t>
+      </w:r>
+    </w:p>
+    <w:p>
+      <w:pPr>
+        <w:pStyle w:val="ListParagraph"/>
+        <w:ind w:left="1080"/>
+        <w:jc w:val="both"/>
+        <w:rPr>
+          <w:rFonts w:ascii="Times New Roman" w:hAnsi="Times New Roman" w:cs="Times New Roman"/>
+          <w:sz w:val="20"/>
+          <w:szCs w:val="20"/>
+        </w:rPr>
+      </w:pPr>
+      <w:r>
+        <w:rPr>
+          <w:rFonts w:ascii="Times New Roman" w:hAnsi="Times New Roman" w:cs="Times New Roman"/>
+          <w:sz w:val="20"/>
+          <w:szCs w:val="20"/>
+        </w:rPr>
+        <w:t>BorderPane</w:t>
+      </w:r>
+    </w:p>
+    <w:p>
+      <w:pPr>
+        <w:pStyle w:val="ListParagraph"/>
+        <w:ind w:left="1080"/>
+        <w:jc w:val="both"/>
+        <w:rPr>
+          <w:rFonts w:ascii="Times New Roman" w:hAnsi="Times New Roman" w:cs="Times New Roman"/>
+          <w:sz w:val="20"/>
+          <w:szCs w:val="20"/>
+        </w:rPr>
+      </w:pPr>
+      <w:r>
+        <w:rPr>
+          <w:rFonts w:ascii="Times New Roman" w:hAnsi="Times New Roman" w:cs="Times New Roman"/>
+          <w:sz w:val="20"/>
+          <w:szCs w:val="20"/>
+        </w:rPr>
+        <w:t>├── Top: Header : Giao diện header chung (include từ header-view.fxml)</w:t>
+      </w:r>
+    </w:p>
+    <w:p>
+      <w:pPr>
+        <w:pStyle w:val="ListParagraph"/>
+        <w:ind w:left="1080"/>
+        <w:jc w:val="both"/>
+        <w:rPr>
+          <w:rFonts w:ascii="Times New Roman" w:hAnsi="Times New Roman" w:cs="Times New Roman"/>
+          <w:sz w:val="20"/>
+          <w:szCs w:val="20"/>
+        </w:rPr>
+      </w:pPr>
+      <w:r>
+        <w:rPr>
+          <w:rFonts w:ascii="Times New Roman" w:hAnsi="Times New Roman" w:cs="Times New Roman"/>
+          <w:sz w:val="20"/>
+          <w:szCs w:val="20"/>
+        </w:rPr>
+        <w:t>└── Center: StackPane (mainContainer) : Phần nội dung chính của giao diện</w:t>
+      </w:r>
+    </w:p>
+    <w:p>
+      <w:pPr>
+        <w:pStyle w:val="ListParagraph"/>
+        <w:ind w:left="1080"/>
+        <w:jc w:val="both"/>
+        <w:rPr>
+          <w:rFonts w:ascii="Times New Roman" w:hAnsi="Times New Roman" w:cs="Times New Roman"/>
+          <w:sz w:val="20"/>
+          <w:szCs w:val="20"/>
+        </w:rPr>
+      </w:pPr>
+      <w:r>
+        <w:rPr>
+          <w:rFonts w:ascii="Times New Roman" w:hAnsi="Times New Roman" w:cs="Times New Roman"/>
+          <w:sz w:val="20"/>
+          <w:szCs w:val="20"/>
+        </w:rPr>
+        <w:t xml:space="preserve">    └── VBox : Chứa các khối chức năng chính</w:t>
+      </w:r>
+    </w:p>
+    <w:p>
+      <w:pPr>
+        <w:pStyle w:val="ListParagraph"/>
+        <w:ind w:left="1080"/>
+        <w:jc w:val="both"/>
+        <w:rPr>
+          <w:rFonts w:ascii="Times New Roman" w:hAnsi="Times New Roman" w:cs="Times New Roman"/>
+          <w:sz w:val="20"/>
+          <w:szCs w:val="20"/>
+        </w:rPr>
+      </w:pPr>
+      <w:r>
+        <w:rPr>
+          <w:rFonts w:ascii="Times New Roman" w:hAnsi="Times New Roman" w:cs="Times New Roman"/>
+          <w:sz w:val="20"/>
+          <w:szCs w:val="20"/>
+        </w:rPr>
+        <w:t xml:space="preserve">        ├── VBox : Thông tin độc giả</w:t>
+      </w:r>
+    </w:p>
+    <w:p>
+      <w:pPr>
+        <w:pStyle w:val="ListParagraph"/>
+        <w:ind w:left="1080"/>
+        <w:jc w:val="both"/>
+        <w:rPr>
+          <w:rFonts w:ascii="Times New Roman" w:hAnsi="Times New Roman" w:cs="Times New Roman"/>
+          <w:sz w:val="20"/>
+          <w:szCs w:val="20"/>
+        </w:rPr>
+      </w:pPr>
+      <w:r>
+        <w:rPr>
+          <w:rFonts w:ascii="Times New Roman" w:hAnsi="Times New Roman" w:cs="Times New Roman"/>
+          <w:sz w:val="20"/>
+          <w:szCs w:val="20"/>
+        </w:rPr>
+        <w:t xml:space="preserve">        │   └── HBox : Tìm kiếm độc giả</w:t>
+      </w:r>
+    </w:p>
+    <w:p>
+      <w:pPr>
+        <w:pStyle w:val="ListParagraph"/>
+        <w:ind w:left="1080"/>
+        <w:jc w:val="both"/>
+        <w:rPr>
+          <w:rFonts w:ascii="Times New Roman" w:hAnsi="Times New Roman" w:cs="Times New Roman"/>
+          <w:sz w:val="20"/>
+          <w:szCs w:val="20"/>
+        </w:rPr>
+      </w:pPr>
+      <w:r>
+        <w:rPr>
+          <w:rFonts w:ascii="Times New Roman" w:hAnsi="Times New Roman" w:cs="Times New Roman"/>
+          <w:sz w:val="20"/>
+          <w:szCs w:val="20"/>
+        </w:rPr>
+        <w:t xml:space="preserve">        │       ├── TextField (txtReader) : Nhập mã hoặc tên độc giả</w:t>
+      </w:r>
+    </w:p>
+    <w:p>
+      <w:pPr>
+        <w:pStyle w:val="ListParagraph"/>
+        <w:ind w:left="1080"/>
+        <w:jc w:val="both"/>
+        <w:rPr>
+          <w:rFonts w:ascii="Times New Roman" w:hAnsi="Times New Roman" w:cs="Times New Roman"/>
+          <w:sz w:val="20"/>
+          <w:szCs w:val="20"/>
+        </w:rPr>
+      </w:pPr>
+      <w:r>
+        <w:rPr>
+          <w:rFonts w:ascii="Times New Roman" w:hAnsi="Times New Roman" w:cs="Times New Roman"/>
+          <w:sz w:val="20"/>
+          <w:szCs w:val="20"/>
+        </w:rPr>
+        <w:t xml:space="preserve">        │       ├── Button (btnSearchReader) : Tìm kiếm độc giả</w:t>
+      </w:r>
+    </w:p>
+    <w:p>
+      <w:pPr>
+        <w:pStyle w:val="ListParagraph"/>
+        <w:ind w:left="1080"/>
+        <w:jc w:val="both"/>
+        <w:rPr>
+          <w:rFonts w:ascii="Times New Roman" w:hAnsi="Times New Roman" w:cs="Times New Roman"/>
+          <w:sz w:val="20"/>
+          <w:szCs w:val="20"/>
+        </w:rPr>
+      </w:pPr>
+      <w:r>
+        <w:rPr>
+          <w:rFonts w:ascii="Times New Roman" w:hAnsi="Times New Roman" w:cs="Times New Roman"/>
+          <w:sz w:val="20"/>
+          <w:szCs w:val="20"/>
+        </w:rPr>
+        <w:t xml:space="preserve">        │       └── Button (btnClearReader) : Xóa thông tin độc giả</w:t>
+      </w:r>
+    </w:p>
+    <w:p>
+      <w:pPr>
+        <w:pStyle w:val="ListParagraph"/>
+        <w:ind w:left="1080"/>
+        <w:jc w:val="both"/>
+        <w:rPr>
+          <w:rFonts w:ascii="Times New Roman" w:hAnsi="Times New Roman" w:cs="Times New Roman"/>
+          <w:sz w:val="20"/>
+          <w:szCs w:val="20"/>
+        </w:rPr>
+      </w:pPr>
+      <w:r>
+        <w:rPr>
+          <w:rFonts w:ascii="Times New Roman" w:hAnsi="Times New Roman" w:cs="Times New Roman"/>
+          <w:sz w:val="20"/>
+          <w:szCs w:val="20"/>
+        </w:rPr>
+        <w:t xml:space="preserve">        ├── VBox : Danh sách sách đang mượn</w:t>
+      </w:r>
+    </w:p>
+    <w:p>
+      <w:pPr>
+        <w:pStyle w:val="ListParagraph"/>
+        <w:ind w:left="1080"/>
+        <w:jc w:val="both"/>
+        <w:rPr>
+          <w:rFonts w:ascii="Times New Roman" w:hAnsi="Times New Roman" w:cs="Times New Roman"/>
+          <w:sz w:val="20"/>
+          <w:szCs w:val="20"/>
+        </w:rPr>
+      </w:pPr>
+      <w:r>
+        <w:rPr>
+          <w:rFonts w:ascii="Times New Roman" w:hAnsi="Times New Roman" w:cs="Times New Roman"/>
+          <w:sz w:val="20"/>
+          <w:szCs w:val="20"/>
+        </w:rPr>
+        <w:t xml:space="preserve">        │   ├── HBox : Tiêu đề + số lượng</w:t>
+      </w:r>
+    </w:p>
+    <w:p>
+      <w:pPr>
+        <w:pStyle w:val="ListParagraph"/>
+        <w:ind w:left="1080"/>
+        <w:jc w:val="both"/>
+        <w:rPr>
+          <w:rFonts w:ascii="Times New Roman" w:hAnsi="Times New Roman" w:cs="Times New Roman"/>
+          <w:sz w:val="20"/>
+          <w:szCs w:val="20"/>
+        </w:rPr>
+      </w:pPr>
+      <w:r>
+        <w:rPr>
+          <w:rFonts w:ascii="Times New Roman" w:hAnsi="Times New Roman" w:cs="Times New Roman"/>
+          <w:sz w:val="20"/>
+          <w:szCs w:val="20"/>
+        </w:rPr>
+        <w:t xml:space="preserve">        │   │   ├── Label : "Sách đang mượn"</w:t>
+      </w:r>
+    </w:p>
+    <w:p>
+      <w:pPr>
+        <w:pStyle w:val="ListParagraph"/>
+        <w:ind w:left="1080"/>
+        <w:jc w:val="both"/>
+        <w:rPr>
+          <w:rFonts w:ascii="Times New Roman" w:hAnsi="Times New Roman" w:cs="Times New Roman"/>
+          <w:sz w:val="20"/>
+          <w:szCs w:val="20"/>
+        </w:rPr>
+      </w:pPr>
+      <w:r>
+        <w:rPr>
+          <w:rFonts w:ascii="Times New Roman" w:hAnsi="Times New Roman" w:cs="Times New Roman"/>
+          <w:sz w:val="20"/>
+          <w:szCs w:val="20"/>
+        </w:rPr>
+        <w:t xml:space="preserve">        │   │   └── Label (lblLoanCount) : Hiển thị số sách đang mượn</w:t>
+      </w:r>
+    </w:p>
+    <w:p>
+      <w:pPr>
+        <w:pStyle w:val="ListParagraph"/>
+        <w:ind w:left="1080"/>
+        <w:jc w:val="both"/>
+        <w:rPr>
+          <w:rFonts w:ascii="Times New Roman" w:hAnsi="Times New Roman" w:cs="Times New Roman"/>
+          <w:sz w:val="20"/>
+          <w:szCs w:val="20"/>
+        </w:rPr>
+      </w:pPr>
+      <w:r>
+        <w:rPr>
+          <w:rFonts w:ascii="Times New Roman" w:hAnsi="Times New Roman" w:cs="Times New Roman"/>
+          <w:sz w:val="20"/>
+          <w:szCs w:val="20"/>
+        </w:rPr>
+        <w:t xml:space="preserve">        │   └── TableView (tableLoanBooks) : Bảng danh sách sách đã chọn mượn</w:t>
+      </w:r>
+    </w:p>
+    <w:p>
+      <w:pPr>
+        <w:pStyle w:val="ListParagraph"/>
+        <w:ind w:left="1080"/>
+        <w:jc w:val="both"/>
+        <w:rPr>
+          <w:rFonts w:ascii="Times New Roman" w:hAnsi="Times New Roman" w:cs="Times New Roman"/>
+          <w:sz w:val="20"/>
+          <w:szCs w:val="20"/>
+        </w:rPr>
+      </w:pPr>
+      <w:r>
+        <w:rPr>
+          <w:rFonts w:ascii="Times New Roman" w:hAnsi="Times New Roman" w:cs="Times New Roman"/>
+          <w:sz w:val="20"/>
+          <w:szCs w:val="20"/>
+        </w:rPr>
+        <w:t xml:space="preserve">        │       ├── TableColumn (colBookId) : Mã sách</w:t>
+      </w:r>
+    </w:p>
+    <w:p>
+      <w:pPr>
+        <w:pStyle w:val="ListParagraph"/>
+        <w:ind w:left="1080"/>
+        <w:jc w:val="both"/>
+        <w:rPr>
+          <w:rFonts w:ascii="Times New Roman" w:hAnsi="Times New Roman" w:cs="Times New Roman"/>
+          <w:sz w:val="20"/>
+          <w:szCs w:val="20"/>
+        </w:rPr>
+      </w:pPr>
+      <w:r>
+        <w:rPr>
+          <w:rFonts w:ascii="Times New Roman" w:hAnsi="Times New Roman" w:cs="Times New Roman"/>
+          <w:sz w:val="20"/>
+          <w:szCs w:val="20"/>
+        </w:rPr>
+        <w:t xml:space="preserve">        │       ├── TableColumn (colBookTitle) : Tên sách</w:t>
+      </w:r>
+    </w:p>
+    <w:p>
+      <w:pPr>
+        <w:pStyle w:val="ListParagraph"/>
+        <w:ind w:left="1080"/>
+        <w:jc w:val="both"/>
+        <w:rPr>
+          <w:rFonts w:ascii="Times New Roman" w:hAnsi="Times New Roman" w:cs="Times New Roman"/>
+          <w:sz w:val="20"/>
+          <w:szCs w:val="20"/>
+        </w:rPr>
+      </w:pPr>
+      <w:r>
+        <w:rPr>
+          <w:rFonts w:ascii="Times New Roman" w:hAnsi="Times New Roman" w:cs="Times New Roman"/>
+          <w:sz w:val="20"/>
+          <w:szCs w:val="20"/>
+        </w:rPr>
+        <w:t xml:space="preserve">        │       ├── TableColumn (colLoanDate) : Ngày mượn</w:t>
+      </w:r>
+    </w:p>
+    <w:p>
+      <w:pPr>
+        <w:pStyle w:val="ListParagraph"/>
+        <w:ind w:left="1080"/>
+        <w:jc w:val="both"/>
+        <w:rPr>
+          <w:rFonts w:ascii="Times New Roman" w:hAnsi="Times New Roman" w:cs="Times New Roman"/>
+          <w:sz w:val="20"/>
+          <w:szCs w:val="20"/>
+        </w:rPr>
+      </w:pPr>
+      <w:r>
+        <w:rPr>
+          <w:rFonts w:ascii="Times New Roman" w:hAnsi="Times New Roman" w:cs="Times New Roman"/>
+          <w:sz w:val="20"/>
+          <w:szCs w:val="20"/>
+        </w:rPr>
+        <w:t xml:space="preserve">        │       ├── TableColumn (colDueDate) : Hạn trả</w:t>
+      </w:r>
+    </w:p>
+    <w:p>
+      <w:pPr>
+        <w:pStyle w:val="ListParagraph"/>
+        <w:ind w:left="1080"/>
+        <w:jc w:val="both"/>
+        <w:rPr>
+          <w:rFonts w:ascii="Times New Roman" w:hAnsi="Times New Roman" w:cs="Times New Roman"/>
+          <w:sz w:val="20"/>
+          <w:szCs w:val="20"/>
+        </w:rPr>
+      </w:pPr>
+      <w:r>
+        <w:rPr>
+          <w:rFonts w:ascii="Times New Roman" w:hAnsi="Times New Roman" w:cs="Times New Roman"/>
+          <w:sz w:val="20"/>
+          <w:szCs w:val="20"/>
+        </w:rPr>
+        <w:t xml:space="preserve">        │       ├── TableColumn (colStatus) : Tình trạng sách</w:t>
+      </w:r>
+    </w:p>
+    <w:p>
+      <w:pPr>
+        <w:pStyle w:val="ListParagraph"/>
+        <w:ind w:left="1080"/>
+        <w:jc w:val="both"/>
+        <w:rPr>
+          <w:rFonts w:ascii="Times New Roman" w:hAnsi="Times New Roman" w:cs="Times New Roman"/>
+          <w:sz w:val="20"/>
+          <w:szCs w:val="20"/>
+        </w:rPr>
+      </w:pPr>
+      <w:r>
+        <w:rPr>
+          <w:rFonts w:ascii="Times New Roman" w:hAnsi="Times New Roman" w:cs="Times New Roman"/>
+          <w:sz w:val="20"/>
+          <w:szCs w:val="20"/>
+        </w:rPr>
+        <w:t xml:space="preserve">        │       └── TableColumn (colActions) : Thao tác (xóa, sửa...)</w:t>
+      </w:r>
+    </w:p>
+    <w:p>
+      <w:pPr>
+        <w:pStyle w:val="ListParagraph"/>
+        <w:ind w:left="1080"/>
+        <w:jc w:val="both"/>
+        <w:rPr>
+          <w:rFonts w:ascii="Times New Roman" w:hAnsi="Times New Roman" w:cs="Times New Roman"/>
+          <w:sz w:val="20"/>
+          <w:szCs w:val="20"/>
+        </w:rPr>
+      </w:pPr>
+      <w:r>
+        <w:rPr>
+          <w:rFonts w:ascii="Times New Roman" w:hAnsi="Times New Roman" w:cs="Times New Roman"/>
+          <w:sz w:val="20"/>
+          <w:szCs w:val="20"/>
+        </w:rPr>
+        <w:t xml:space="preserve">        │       └── placeholder : Hiển thị khi không có sách nào được mượn</w:t>
+      </w:r>
+    </w:p>
+    <w:p>
+      <w:pPr>
+        <w:pStyle w:val="ListParagraph"/>
+        <w:ind w:left="1080"/>
+        <w:jc w:val="both"/>
+        <w:rPr>
+          <w:rFonts w:ascii="Times New Roman" w:hAnsi="Times New Roman" w:cs="Times New Roman"/>
+          <w:sz w:val="20"/>
+          <w:szCs w:val="20"/>
+        </w:rPr>
+      </w:pPr>
+      <w:r>
+        <w:rPr>
+          <w:rFonts w:ascii="Times New Roman" w:hAnsi="Times New Roman" w:cs="Times New Roman"/>
+          <w:sz w:val="20"/>
+          <w:szCs w:val="20"/>
+        </w:rPr>
+        <w:t xml:space="preserve">        │           ├── FontIcon : Icon sách mở</w:t>
+      </w:r>
+    </w:p>
+    <w:p>
+      <w:pPr>
+        <w:pStyle w:val="ListParagraph"/>
+        <w:ind w:left="1080"/>
+        <w:jc w:val="both"/>
+        <w:rPr>
+          <w:rFonts w:ascii="Times New Roman" w:hAnsi="Times New Roman" w:cs="Times New Roman"/>
+          <w:sz w:val="20"/>
+          <w:szCs w:val="20"/>
+        </w:rPr>
+      </w:pPr>
+      <w:r>
+        <w:rPr>
+          <w:rFonts w:ascii="Times New Roman" w:hAnsi="Times New Roman" w:cs="Times New Roman"/>
+          <w:sz w:val="20"/>
+          <w:szCs w:val="20"/>
+        </w:rPr>
+        <w:t xml:space="preserve">        │           ├── Label : "Chưa có sách nào được mượn"</w:t>
+      </w:r>
+    </w:p>
+    <w:p>
+      <w:pPr>
+        <w:pStyle w:val="ListParagraph"/>
+        <w:ind w:left="1080"/>
+        <w:jc w:val="both"/>
+        <w:rPr>
+          <w:rFonts w:ascii="Times New Roman" w:hAnsi="Times New Roman" w:cs="Times New Roman"/>
+          <w:sz w:val="20"/>
+          <w:szCs w:val="20"/>
+        </w:rPr>
+      </w:pPr>
+      <w:r>
+        <w:rPr>
+          <w:rFonts w:ascii="Times New Roman" w:hAnsi="Times New Roman" w:cs="Times New Roman"/>
+          <w:sz w:val="20"/>
+          <w:szCs w:val="20"/>
+        </w:rPr>
+        <w:t xml:space="preserve">        │           └── Label : Hướng dẫn thêm sách</w:t>
+      </w:r>
+    </w:p>
+    <w:p>
+      <w:pPr>
+        <w:pStyle w:val="ListParagraph"/>
+        <w:ind w:left="1080"/>
+        <w:jc w:val="both"/>
+        <w:rPr>
+          <w:rFonts w:ascii="Times New Roman" w:hAnsi="Times New Roman" w:cs="Times New Roman"/>
+          <w:sz w:val="20"/>
+          <w:szCs w:val="20"/>
+        </w:rPr>
+      </w:pPr>
+      <w:r>
+        <w:rPr>
+          <w:rFonts w:ascii="Times New Roman" w:hAnsi="Times New Roman" w:cs="Times New Roman"/>
+          <w:sz w:val="20"/>
+          <w:szCs w:val="20"/>
+        </w:rPr>
+        <w:t xml:space="preserve">        ├── VBox : Thêm sách vào danh sách mượn</w:t>
+      </w:r>
+    </w:p>
+    <w:p>
+      <w:pPr>
+        <w:pStyle w:val="ListParagraph"/>
+        <w:ind w:left="1080"/>
+        <w:jc w:val="both"/>
+        <w:rPr>
+          <w:rFonts w:ascii="Times New Roman" w:hAnsi="Times New Roman" w:cs="Times New Roman"/>
+          <w:sz w:val="20"/>
+          <w:szCs w:val="20"/>
+        </w:rPr>
+      </w:pPr>
+      <w:r>
+        <w:rPr>
+          <w:rFonts w:ascii="Times New Roman" w:hAnsi="Times New Roman" w:cs="Times New Roman"/>
+          <w:sz w:val="20"/>
+          <w:szCs w:val="20"/>
+        </w:rPr>
+        <w:t xml:space="preserve">        </w:t>
+      </w:r>
+      <w:r>
+        <w:rPr>
+          <w:rFonts w:ascii="Times New Roman" w:hAnsi="Times New Roman" w:cs="Times New Roman"/>
+          <w:sz w:val="20"/>
+          <w:szCs w:val="20"/>
+        </w:rPr>
+        <w:t xml:space="preserve"> </w:t>
+      </w:r>
+      <w:r>
+        <w:rPr>
+          <w:rFonts w:ascii="Times New Roman" w:hAnsi="Times New Roman" w:cs="Times New Roman"/>
+          <w:sz w:val="20"/>
+          <w:szCs w:val="20"/>
+        </w:rPr>
+        <w:t xml:space="preserve">   └── HBox : Nhập mã/tên sách để tìm</w:t>
+      </w:r>
+    </w:p>
+    <w:p>
+      <w:pPr>
+        <w:pStyle w:val="ListParagraph"/>
+        <w:ind w:left="1080"/>
+        <w:jc w:val="both"/>
+        <w:rPr>
+          <w:rFonts w:ascii="Times New Roman" w:hAnsi="Times New Roman" w:cs="Times New Roman"/>
+          <w:sz w:val="20"/>
+          <w:szCs w:val="20"/>
+        </w:rPr>
+      </w:pPr>
+      <w:r>
+        <w:rPr>
+          <w:rFonts w:ascii="Times New Roman" w:hAnsi="Times New Roman" w:cs="Times New Roman"/>
+          <w:sz w:val="20"/>
+          <w:szCs w:val="20"/>
+        </w:rPr>
+        <w:t xml:space="preserve">        </w:t>
+      </w:r>
+      <w:r>
+        <w:rPr>
+          <w:rFonts w:ascii="Times New Roman" w:hAnsi="Times New Roman" w:cs="Times New Roman"/>
+          <w:sz w:val="20"/>
+          <w:szCs w:val="20"/>
+        </w:rPr>
+        <w:t xml:space="preserve"> </w:t>
+      </w:r>
+      <w:r>
+        <w:rPr>
+          <w:rFonts w:ascii="Times New Roman" w:hAnsi="Times New Roman" w:cs="Times New Roman"/>
+          <w:sz w:val="20"/>
+          <w:szCs w:val="20"/>
+        </w:rPr>
+        <w:t xml:space="preserve">       ├── TextField (txtSearchBook) : Nhập thông tin sách</w:t>
+      </w:r>
+    </w:p>
+    <w:p>
+      <w:pPr>
+        <w:pStyle w:val="ListParagraph"/>
+        <w:ind w:left="1080"/>
+        <w:jc w:val="both"/>
+        <w:rPr>
+          <w:rFonts w:ascii="Times New Roman" w:hAnsi="Times New Roman" w:cs="Times New Roman"/>
+          <w:sz w:val="20"/>
+          <w:szCs w:val="20"/>
+        </w:rPr>
+      </w:pPr>
+      <w:r>
+        <w:rPr>
+          <w:rFonts w:ascii="Times New Roman" w:hAnsi="Times New Roman" w:cs="Times New Roman"/>
+          <w:sz w:val="20"/>
+          <w:szCs w:val="20"/>
+        </w:rPr>
+        <w:t xml:space="preserve">        </w:t>
+      </w:r>
+      <w:r>
+        <w:rPr>
+          <w:rFonts w:ascii="Times New Roman" w:hAnsi="Times New Roman" w:cs="Times New Roman"/>
+          <w:sz w:val="20"/>
+          <w:szCs w:val="20"/>
+        </w:rPr>
+        <w:t xml:space="preserve"> </w:t>
+      </w:r>
+      <w:r>
+        <w:rPr>
+          <w:rFonts w:ascii="Times New Roman" w:hAnsi="Times New Roman" w:cs="Times New Roman"/>
+          <w:sz w:val="20"/>
+          <w:szCs w:val="20"/>
+        </w:rPr>
+        <w:t xml:space="preserve">       └── Button (btnSearchBook) : Tìm kiếm sách</w:t>
+      </w:r>
+    </w:p>
+    <w:p>
+      <w:pPr>
+        <w:pStyle w:val="ListParagraph"/>
+        <w:numPr>
+          <w:ilvl w:val="0"/>
+          <w:numId w:val="18"/>
+        </w:numPr>
+        <w:jc w:val="both"/>
+        <w:rPr>
+          <w:rFonts w:ascii="Times New Roman" w:hAnsi="Times New Roman" w:cs="Times New Roman"/>
+          <w:sz w:val="28"/>
+          <w:szCs w:val="28"/>
+        </w:rPr>
+      </w:pPr>
+      <w:r>
+        <w:rPr>
+          <w:rFonts w:ascii="Times New Roman" w:hAnsi="Times New Roman" w:cs="Times New Roman"/>
+          <w:sz w:val="28"/>
+          <w:szCs w:val="28"/>
+        </w:rPr>
+        <w:t>Thống kê</w:t>
+      </w:r>
+    </w:p>
+    <w:p>
+      <w:pPr>
+        <w:pStyle w:val="ListParagraph"/>
+        <w:ind w:left="1080"/>
+        <w:jc w:val="both"/>
+        <w:rPr>
+          <w:rFonts w:ascii="Times New Roman" w:hAnsi="Times New Roman" w:cs="Times New Roman"/>
+          <w:sz w:val="20"/>
+          <w:szCs w:val="20"/>
+        </w:rPr>
+      </w:pPr>
+      <w:r>
+        <w:rPr>
+          <w:rFonts w:ascii="Times New Roman" w:hAnsi="Times New Roman" w:cs="Times New Roman"/>
+          <w:sz w:val="20"/>
+          <w:szCs w:val="20"/>
+        </w:rPr>
+        <w:t>BorderPane (rootPane)</w:t>
+      </w:r>
+    </w:p>
+    <w:p>
+      <w:pPr>
+        <w:pStyle w:val="ListParagraph"/>
+        <w:ind w:left="1080"/>
+        <w:jc w:val="both"/>
+        <w:rPr>
+          <w:rFonts w:ascii="Times New Roman" w:hAnsi="Times New Roman" w:cs="Times New Roman"/>
+          <w:sz w:val="20"/>
+          <w:szCs w:val="20"/>
+        </w:rPr>
+      </w:pPr>
+      <w:r>
+        <w:rPr>
+          <w:rFonts w:ascii="Times New Roman" w:hAnsi="Times New Roman" w:cs="Times New Roman"/>
+          <w:sz w:val="20"/>
+          <w:szCs w:val="20"/>
+        </w:rPr>
+        <w:t>├── Top: Header : Giao diện header chung (include từ header-view.fxml)</w:t>
+      </w:r>
+    </w:p>
+    <w:p>
+      <w:pPr>
+        <w:pStyle w:val="ListParagraph"/>
+        <w:ind w:left="1080"/>
+        <w:jc w:val="both"/>
+        <w:rPr>
+          <w:rFonts w:ascii="Times New Roman" w:hAnsi="Times New Roman" w:cs="Times New Roman"/>
+          <w:sz w:val="20"/>
+          <w:szCs w:val="20"/>
+        </w:rPr>
+      </w:pPr>
+      <w:r>
+        <w:rPr>
+          <w:rFonts w:ascii="Times New Roman" w:hAnsi="Times New Roman" w:cs="Times New Roman"/>
+          <w:sz w:val="20"/>
+          <w:szCs w:val="20"/>
+        </w:rPr>
+        <w:lastRenderedPageBreak/>
+        <w:t>└── Center: ScrollPane : Vùng cuộn chứa nội dung chính</w:t>
+      </w:r>
+    </w:p>
+    <w:p>
+      <w:pPr>
+        <w:pStyle w:val="ListParagraph"/>
+        <w:ind w:left="1080"/>
+        <w:jc w:val="both"/>
+        <w:rPr>
+          <w:rFonts w:ascii="Times New Roman" w:hAnsi="Times New Roman" w:cs="Times New Roman"/>
+          <w:sz w:val="20"/>
+          <w:szCs w:val="20"/>
+        </w:rPr>
+      </w:pPr>
+      <w:r>
+        <w:rPr>
+          <w:rFonts w:ascii="Times New Roman" w:hAnsi="Times New Roman" w:cs="Times New Roman"/>
+          <w:sz w:val="20"/>
+          <w:szCs w:val="20"/>
+        </w:rPr>
+        <w:t xml:space="preserve">    └── VBox : Giao diện thống kê tổng hợp</w:t>
+      </w:r>
+    </w:p>
+    <w:p>
+      <w:pPr>
+        <w:pStyle w:val="ListParagraph"/>
+        <w:ind w:left="1080"/>
+        <w:jc w:val="both"/>
+        <w:rPr>
+          <w:rFonts w:ascii="Times New Roman" w:hAnsi="Times New Roman" w:cs="Times New Roman"/>
+          <w:sz w:val="20"/>
+          <w:szCs w:val="20"/>
+        </w:rPr>
+      </w:pPr>
+      <w:r>
+        <w:rPr>
+          <w:rFonts w:ascii="Times New Roman" w:hAnsi="Times New Roman" w:cs="Times New Roman"/>
+          <w:sz w:val="20"/>
+          <w:szCs w:val="20"/>
+        </w:rPr>
+        <w:t xml:space="preserve">        ├── HBox (filter-bar) : Thanh lọc theo ngày</w:t>
+      </w:r>
+    </w:p>
+    <w:p>
+      <w:pPr>
+        <w:pStyle w:val="ListParagraph"/>
+        <w:ind w:left="1080"/>
+        <w:jc w:val="both"/>
+        <w:rPr>
+          <w:rFonts w:ascii="Times New Roman" w:hAnsi="Times New Roman" w:cs="Times New Roman"/>
+          <w:sz w:val="20"/>
+          <w:szCs w:val="20"/>
+        </w:rPr>
+      </w:pPr>
+      <w:r>
+        <w:rPr>
+          <w:rFonts w:ascii="Times New Roman" w:hAnsi="Times New Roman" w:cs="Times New Roman"/>
+          <w:sz w:val="20"/>
+          <w:szCs w:val="20"/>
+        </w:rPr>
+        <w:t xml:space="preserve">        │   ├── DatePicker (fromDatePicker) : Ngày bắt đầu</w:t>
+      </w:r>
+    </w:p>
+    <w:p>
+      <w:pPr>
+        <w:pStyle w:val="ListParagraph"/>
+        <w:ind w:left="1080"/>
+        <w:jc w:val="both"/>
+        <w:rPr>
+          <w:rFonts w:ascii="Times New Roman" w:hAnsi="Times New Roman" w:cs="Times New Roman"/>
+          <w:sz w:val="20"/>
+          <w:szCs w:val="20"/>
+        </w:rPr>
+      </w:pPr>
+      <w:r>
+        <w:rPr>
+          <w:rFonts w:ascii="Times New Roman" w:hAnsi="Times New Roman" w:cs="Times New Roman"/>
+          <w:sz w:val="20"/>
+          <w:szCs w:val="20"/>
+        </w:rPr>
+        <w:t xml:space="preserve">        │   ├── DatePicker (toDatePicker) : Ngày kết thúc</w:t>
+      </w:r>
+    </w:p>
+    <w:p>
+      <w:pPr>
+        <w:pStyle w:val="ListParagraph"/>
+        <w:ind w:left="1080"/>
+        <w:jc w:val="both"/>
+        <w:rPr>
+          <w:rFonts w:ascii="Times New Roman" w:hAnsi="Times New Roman" w:cs="Times New Roman"/>
+          <w:sz w:val="20"/>
+          <w:szCs w:val="20"/>
+        </w:rPr>
+      </w:pPr>
+      <w:r>
+        <w:rPr>
+          <w:rFonts w:ascii="Times New Roman" w:hAnsi="Times New Roman" w:cs="Times New Roman"/>
+          <w:sz w:val="20"/>
+          <w:szCs w:val="20"/>
+        </w:rPr>
+        <w:t xml:space="preserve">        │   └── Button (btnGenerate) : Nút "Thống kê"</w:t>
+      </w:r>
+    </w:p>
+    <w:p>
+      <w:pPr>
+        <w:pStyle w:val="ListParagraph"/>
+        <w:ind w:left="1080"/>
+        <w:jc w:val="both"/>
+        <w:rPr>
+          <w:rFonts w:ascii="Times New Roman" w:hAnsi="Times New Roman" w:cs="Times New Roman"/>
+          <w:sz w:val="20"/>
+          <w:szCs w:val="20"/>
+        </w:rPr>
+      </w:pPr>
+      <w:r>
+        <w:rPr>
+          <w:rFonts w:ascii="Times New Roman" w:hAnsi="Times New Roman" w:cs="Times New Roman"/>
+          <w:sz w:val="20"/>
+          <w:szCs w:val="20"/>
+        </w:rPr>
+        <w:t xml:space="preserve">        ├── Label : "Biểu đồ số lượt mượn theo ngày"</w:t>
+      </w:r>
+    </w:p>
+    <w:p>
+      <w:pPr>
+        <w:pStyle w:val="ListParagraph"/>
+        <w:ind w:left="1080"/>
+        <w:jc w:val="both"/>
+        <w:rPr>
+          <w:rFonts w:ascii="Times New Roman" w:hAnsi="Times New Roman" w:cs="Times New Roman"/>
+          <w:sz w:val="20"/>
+          <w:szCs w:val="20"/>
+        </w:rPr>
+      </w:pPr>
+      <w:r>
+        <w:rPr>
+          <w:rFonts w:ascii="Times New Roman" w:hAnsi="Times New Roman" w:cs="Times New Roman"/>
+          <w:sz w:val="20"/>
+          <w:szCs w:val="20"/>
+        </w:rPr>
+        <w:t xml:space="preserve">        ├── BarChart (borrowChart) : Biểu đồ cột thể hiện số lượt mượn theo ngày</w:t>
+      </w:r>
+    </w:p>
+    <w:p>
+      <w:pPr>
+        <w:pStyle w:val="ListParagraph"/>
+        <w:ind w:left="1080"/>
+        <w:jc w:val="both"/>
+        <w:rPr>
+          <w:rFonts w:ascii="Times New Roman" w:hAnsi="Times New Roman" w:cs="Times New Roman"/>
+          <w:sz w:val="20"/>
+          <w:szCs w:val="20"/>
+        </w:rPr>
+      </w:pPr>
+      <w:r>
+        <w:rPr>
+          <w:rFonts w:ascii="Times New Roman" w:hAnsi="Times New Roman" w:cs="Times New Roman"/>
+          <w:sz w:val="20"/>
+          <w:szCs w:val="20"/>
+        </w:rPr>
+        <w:t xml:space="preserve">        │   ├── CategoryAxis : Trục X (Ngày)</w:t>
+      </w:r>
+    </w:p>
+    <w:p>
+      <w:pPr>
+        <w:pStyle w:val="ListParagraph"/>
+        <w:ind w:left="1080"/>
+        <w:jc w:val="both"/>
+        <w:rPr>
+          <w:rFonts w:ascii="Times New Roman" w:hAnsi="Times New Roman" w:cs="Times New Roman"/>
+          <w:sz w:val="20"/>
+          <w:szCs w:val="20"/>
+        </w:rPr>
+      </w:pPr>
+      <w:r>
+        <w:rPr>
+          <w:rFonts w:ascii="Times New Roman" w:hAnsi="Times New Roman" w:cs="Times New Roman"/>
+          <w:sz w:val="20"/>
+          <w:szCs w:val="20"/>
+        </w:rPr>
+        <w:t xml:space="preserve">        │   └── NumberAxis : Trục Y (Số lượt)</w:t>
+      </w:r>
+    </w:p>
+    <w:p>
+      <w:pPr>
+        <w:pStyle w:val="ListParagraph"/>
+        <w:ind w:left="1080"/>
+        <w:jc w:val="both"/>
+        <w:rPr>
+          <w:rFonts w:ascii="Times New Roman" w:hAnsi="Times New Roman" w:cs="Times New Roman"/>
+          <w:sz w:val="20"/>
+          <w:szCs w:val="20"/>
+        </w:rPr>
+      </w:pPr>
+      <w:r>
+        <w:rPr>
+          <w:rFonts w:ascii="Times New Roman" w:hAnsi="Times New Roman" w:cs="Times New Roman"/>
+          <w:sz w:val="20"/>
+          <w:szCs w:val="20"/>
+        </w:rPr>
+        <w:t xml:space="preserve">        ├── Label : "Top 2 sách được mượn nhiều nhất"</w:t>
+      </w:r>
+    </w:p>
+    <w:p>
+      <w:pPr>
+        <w:pStyle w:val="ListParagraph"/>
+        <w:ind w:left="1080"/>
+        <w:jc w:val="both"/>
+        <w:rPr>
+          <w:rFonts w:ascii="Times New Roman" w:hAnsi="Times New Roman" w:cs="Times New Roman"/>
+          <w:sz w:val="20"/>
+          <w:szCs w:val="20"/>
+        </w:rPr>
+      </w:pPr>
+      <w:r>
+        <w:rPr>
+          <w:rFonts w:ascii="Times New Roman" w:hAnsi="Times New Roman" w:cs="Times New Roman"/>
+          <w:sz w:val="20"/>
+          <w:szCs w:val="20"/>
+        </w:rPr>
+        <w:t xml:space="preserve">        ├── TableView (topBooksTable) : Bảng top sách</w:t>
+      </w:r>
+    </w:p>
+    <w:p>
+      <w:pPr>
+        <w:pStyle w:val="ListParagraph"/>
+        <w:ind w:left="1080"/>
+        <w:jc w:val="both"/>
+        <w:rPr>
+          <w:rFonts w:ascii="Times New Roman" w:hAnsi="Times New Roman" w:cs="Times New Roman"/>
+          <w:sz w:val="20"/>
+          <w:szCs w:val="20"/>
+        </w:rPr>
+      </w:pPr>
+      <w:r>
+        <w:rPr>
+          <w:rFonts w:ascii="Times New Roman" w:hAnsi="Times New Roman" w:cs="Times New Roman"/>
+          <w:sz w:val="20"/>
+          <w:szCs w:val="20"/>
+        </w:rPr>
+        <w:t xml:space="preserve">        │   ├── TableColumn (colTitle) : Tên sách</w:t>
+      </w:r>
+    </w:p>
+    <w:p>
+      <w:pPr>
+        <w:pStyle w:val="ListParagraph"/>
+        <w:ind w:left="1080"/>
+        <w:jc w:val="both"/>
+        <w:rPr>
+          <w:rFonts w:ascii="Times New Roman" w:hAnsi="Times New Roman" w:cs="Times New Roman"/>
+          <w:sz w:val="20"/>
+          <w:szCs w:val="20"/>
+        </w:rPr>
+      </w:pPr>
+      <w:r>
+        <w:rPr>
+          <w:rFonts w:ascii="Times New Roman" w:hAnsi="Times New Roman" w:cs="Times New Roman"/>
+          <w:sz w:val="20"/>
+          <w:szCs w:val="20"/>
+        </w:rPr>
+        <w:t xml:space="preserve">        │   └── TableColumn (colCount) : Số lượt mượn</w:t>
+      </w:r>
+    </w:p>
+    <w:p>
+      <w:pPr>
+        <w:pStyle w:val="ListParagraph"/>
+        <w:ind w:left="1080"/>
+        <w:jc w:val="both"/>
+        <w:rPr>
+          <w:rFonts w:ascii="Times New Roman" w:hAnsi="Times New Roman" w:cs="Times New Roman"/>
+          <w:sz w:val="20"/>
+          <w:szCs w:val="20"/>
+        </w:rPr>
+      </w:pPr>
+      <w:r>
+        <w:rPr>
+          <w:rFonts w:ascii="Times New Roman" w:hAnsi="Times New Roman" w:cs="Times New Roman"/>
+          <w:sz w:val="20"/>
+          <w:szCs w:val="20"/>
+        </w:rPr>
+        <w:t xml:space="preserve">        ├── Label : "Top 2 người mượn nhiều nhất"</w:t>
+      </w:r>
+    </w:p>
+    <w:p>
+      <w:pPr>
+        <w:pStyle w:val="ListParagraph"/>
+        <w:ind w:left="1080"/>
+        <w:jc w:val="both"/>
+        <w:rPr>
+          <w:rFonts w:ascii="Times New Roman" w:hAnsi="Times New Roman" w:cs="Times New Roman"/>
+          <w:sz w:val="20"/>
+          <w:szCs w:val="20"/>
+        </w:rPr>
+      </w:pPr>
+      <w:r>
+        <w:rPr>
+          <w:rFonts w:ascii="Times New Roman" w:hAnsi="Times New Roman" w:cs="Times New Roman"/>
+          <w:sz w:val="20"/>
+          <w:szCs w:val="20"/>
+        </w:rPr>
+        <w:t xml:space="preserve">        └── TableView (topUsersTable) : Bảng top người mượn</w:t>
+      </w:r>
+    </w:p>
+    <w:p>
+      <w:pPr>
+        <w:pStyle w:val="ListParagraph"/>
+        <w:ind w:left="1080"/>
+        <w:jc w:val="both"/>
+        <w:rPr>
+          <w:rFonts w:ascii="Times New Roman" w:hAnsi="Times New Roman" w:cs="Times New Roman"/>
+          <w:sz w:val="20"/>
+          <w:szCs w:val="20"/>
+        </w:rPr>
+      </w:pPr>
+      <w:r>
+        <w:rPr>
+          <w:rFonts w:ascii="Times New Roman" w:hAnsi="Times New Roman" w:cs="Times New Roman"/>
+          <w:sz w:val="20"/>
+          <w:szCs w:val="20"/>
+        </w:rPr>
+        <w:t xml:space="preserve">            ├── TableColumn (colUserName) : Tên người dùng</w:t>
+      </w:r>
+    </w:p>
+    <w:p>
+      <w:pPr>
+        <w:pStyle w:val="ListParagraph"/>
+        <w:ind w:left="1080"/>
+        <w:jc w:val="both"/>
+        <w:rPr>
+          <w:rFonts w:ascii="Times New Roman" w:hAnsi="Times New Roman" w:cs="Times New Roman"/>
+          <w:sz w:val="20"/>
+          <w:szCs w:val="20"/>
+        </w:rPr>
+      </w:pPr>
+      <w:r>
+        <w:rPr>
+          <w:rFonts w:ascii="Times New Roman" w:hAnsi="Times New Roman" w:cs="Times New Roman"/>
+          <w:sz w:val="20"/>
+          <w:szCs w:val="20"/>
+        </w:rPr>
+        <w:t xml:space="preserve">            └── TableColumn (colUserBorrowCount) : Số lượt mượn</w:t>
+      </w:r>
     </w:p>
     <w:sectPr>
       <w:pgSz w:w="12240" w:h="15840"/>
-      <w:pgMar w:top="1440" w:right="1440" w:bottom="1440" w:left="1440" w:header="720" w:footer="720" w:gutter="0"/>
+      <w:pgMar w:top="720" w:right="720" w:bottom="720" w:left="720" w:header="720" w:footer="720" w:gutter="0"/>
       <w:cols w:space="720"/>
       <w:docGrid w:linePitch="360"/>
     </w:sectPr>
@@ -5749,6 +11116,208 @@
     </w:lvl>
   </w:abstractNum>
   <w:abstractNum w:abstractNumId="1" w15:restartNumberingAfterBreak="0">
+    <w:nsid w:val="0DB86C26"/>
+    <w:multiLevelType w:val="hybridMultilevel"/>
+    <w:tmpl w:val="BFF6D91C"/>
+    <w:lvl w:ilvl="0" w:tplc="0DA849F6">
+      <w:start w:val="1"/>
+      <w:numFmt w:val="decimal"/>
+      <w:lvlText w:val="%1."/>
+      <w:lvlJc w:val="left"/>
+      <w:pPr>
+        <w:ind w:left="1080" w:hanging="360"/>
+      </w:pPr>
+      <w:rPr>
+        <w:rFonts w:hint="default"/>
+      </w:rPr>
+    </w:lvl>
+    <w:lvl w:ilvl="1" w:tplc="04090019" w:tentative="1">
+      <w:start w:val="1"/>
+      <w:numFmt w:val="lowerLetter"/>
+      <w:lvlText w:val="%2."/>
+      <w:lvlJc w:val="left"/>
+      <w:pPr>
+        <w:ind w:left="1800" w:hanging="360"/>
+      </w:pPr>
+    </w:lvl>
+    <w:lvl w:ilvl="2" w:tplc="0409001B" w:tentative="1">
+      <w:start w:val="1"/>
+      <w:numFmt w:val="lowerRoman"/>
+      <w:lvlText w:val="%3."/>
+      <w:lvlJc w:val="right"/>
+      <w:pPr>
+        <w:ind w:left="2520" w:hanging="180"/>
+      </w:pPr>
+    </w:lvl>
+    <w:lvl w:ilvl="3" w:tplc="0409000F" w:tentative="1">
+      <w:start w:val="1"/>
+      <w:numFmt w:val="decimal"/>
+      <w:lvlText w:val="%4."/>
+      <w:lvlJc w:val="left"/>
+      <w:pPr>
+        <w:ind w:left="3240" w:hanging="360"/>
+      </w:pPr>
+    </w:lvl>
+    <w:lvl w:ilvl="4" w:tplc="04090019" w:tentative="1">
+      <w:start w:val="1"/>
+      <w:numFmt w:val="lowerLetter"/>
+      <w:lvlText w:val="%5."/>
+      <w:lvlJc w:val="left"/>
+      <w:pPr>
+        <w:ind w:left="3960" w:hanging="360"/>
+      </w:pPr>
+    </w:lvl>
+    <w:lvl w:ilvl="5" w:tplc="0409001B" w:tentative="1">
+      <w:start w:val="1"/>
+      <w:numFmt w:val="lowerRoman"/>
+      <w:lvlText w:val="%6."/>
+      <w:lvlJc w:val="right"/>
+      <w:pPr>
+        <w:ind w:left="4680" w:hanging="180"/>
+      </w:pPr>
+    </w:lvl>
+    <w:lvl w:ilvl="6" w:tplc="0409000F" w:tentative="1">
+      <w:start w:val="1"/>
+      <w:numFmt w:val="decimal"/>
+      <w:lvlText w:val="%7."/>
+      <w:lvlJc w:val="left"/>
+      <w:pPr>
+        <w:ind w:left="5400" w:hanging="360"/>
+      </w:pPr>
+    </w:lvl>
+    <w:lvl w:ilvl="7" w:tplc="04090019" w:tentative="1">
+      <w:start w:val="1"/>
+      <w:numFmt w:val="lowerLetter"/>
+      <w:lvlText w:val="%8."/>
+      <w:lvlJc w:val="left"/>
+      <w:pPr>
+        <w:ind w:left="6120" w:hanging="360"/>
+      </w:pPr>
+    </w:lvl>
+    <w:lvl w:ilvl="8" w:tplc="0409001B" w:tentative="1">
+      <w:start w:val="1"/>
+      <w:numFmt w:val="lowerRoman"/>
+      <w:lvlText w:val="%9."/>
+      <w:lvlJc w:val="right"/>
+      <w:pPr>
+        <w:ind w:left="6840" w:hanging="180"/>
+      </w:pPr>
+    </w:lvl>
+  </w:abstractNum>
+  <w:abstractNum w:abstractNumId="2" w15:restartNumberingAfterBreak="0">
+    <w:nsid w:val="19395EC3"/>
+    <w:multiLevelType w:val="hybridMultilevel"/>
+    <w:tmpl w:val="0F1AA4BE"/>
+    <w:lvl w:ilvl="0" w:tplc="5308E650">
+      <w:start w:val="1"/>
+      <w:numFmt w:val="bullet"/>
+      <w:lvlText w:val="-"/>
+      <w:lvlJc w:val="left"/>
+      <w:pPr>
+        <w:ind w:left="1080" w:hanging="360"/>
+      </w:pPr>
+      <w:rPr>
+        <w:rFonts w:ascii="Times New Roman" w:eastAsiaTheme="minorHAnsi" w:hAnsi="Times New Roman" w:cs="Times New Roman" w:hint="default"/>
+      </w:rPr>
+    </w:lvl>
+    <w:lvl w:ilvl="1" w:tplc="04090003">
+      <w:start w:val="1"/>
+      <w:numFmt w:val="bullet"/>
+      <w:lvlText w:val="o"/>
+      <w:lvlJc w:val="left"/>
+      <w:pPr>
+        <w:ind w:left="1800" w:hanging="360"/>
+      </w:pPr>
+      <w:rPr>
+        <w:rFonts w:ascii="Courier New" w:hAnsi="Courier New" w:cs="Courier New" w:hint="default"/>
+      </w:rPr>
+    </w:lvl>
+    <w:lvl w:ilvl="2" w:tplc="04090005" w:tentative="1">
+      <w:start w:val="1"/>
+      <w:numFmt w:val="bullet"/>
+      <w:lvlText w:val=""/>
+      <w:lvlJc w:val="left"/>
+      <w:pPr>
+        <w:ind w:left="2520" w:hanging="360"/>
+      </w:pPr>
+      <w:rPr>
+        <w:rFonts w:ascii="Wingdings" w:hAnsi="Wingdings" w:hint="default"/>
+      </w:rPr>
+    </w:lvl>
+    <w:lvl w:ilvl="3" w:tplc="04090001" w:tentative="1">
+      <w:start w:val="1"/>
+      <w:numFmt w:val="bullet"/>
+      <w:lvlText w:val=""/>
+      <w:lvlJc w:val="left"/>
+      <w:pPr>
+        <w:ind w:left="3240" w:hanging="360"/>
+      </w:pPr>
+      <w:rPr>
+        <w:rFonts w:ascii="Symbol" w:hAnsi="Symbol" w:hint="default"/>
+      </w:rPr>
+    </w:lvl>
+    <w:lvl w:ilvl="4" w:tplc="04090003" w:tentative="1">
+      <w:start w:val="1"/>
+      <w:numFmt w:val="bullet"/>
+      <w:lvlText w:val="o"/>
+      <w:lvlJc w:val="left"/>
+      <w:pPr>
+        <w:ind w:left="3960" w:hanging="360"/>
+      </w:pPr>
+      <w:rPr>
+        <w:rFonts w:ascii="Courier New" w:hAnsi="Courier New" w:cs="Courier New" w:hint="default"/>
+      </w:rPr>
+    </w:lvl>
+    <w:lvl w:ilvl="5" w:tplc="04090005" w:tentative="1">
+      <w:start w:val="1"/>
+      <w:numFmt w:val="bullet"/>
+      <w:lvlText w:val=""/>
+      <w:lvlJc w:val="left"/>
+      <w:pPr>
+        <w:ind w:left="4680" w:hanging="360"/>
+      </w:pPr>
+      <w:rPr>
+        <w:rFonts w:ascii="Wingdings" w:hAnsi="Wingdings" w:hint="default"/>
+      </w:rPr>
+    </w:lvl>
+    <w:lvl w:ilvl="6" w:tplc="04090001" w:tentative="1">
+      <w:start w:val="1"/>
+      <w:numFmt w:val="bullet"/>
+      <w:lvlText w:val=""/>
+      <w:lvlJc w:val="left"/>
+      <w:pPr>
+        <w:ind w:left="5400" w:hanging="360"/>
+      </w:pPr>
+      <w:rPr>
+        <w:rFonts w:ascii="Symbol" w:hAnsi="Symbol" w:hint="default"/>
+      </w:rPr>
+    </w:lvl>
+    <w:lvl w:ilvl="7" w:tplc="04090003" w:tentative="1">
+      <w:start w:val="1"/>
+      <w:numFmt w:val="bullet"/>
+      <w:lvlText w:val="o"/>
+      <w:lvlJc w:val="left"/>
+      <w:pPr>
+        <w:ind w:left="6120" w:hanging="360"/>
+      </w:pPr>
+      <w:rPr>
+        <w:rFonts w:ascii="Courier New" w:hAnsi="Courier New" w:cs="Courier New" w:hint="default"/>
+      </w:rPr>
+    </w:lvl>
+    <w:lvl w:ilvl="8" w:tplc="04090005" w:tentative="1">
+      <w:start w:val="1"/>
+      <w:numFmt w:val="bullet"/>
+      <w:lvlText w:val=""/>
+      <w:lvlJc w:val="left"/>
+      <w:pPr>
+        <w:ind w:left="6840" w:hanging="360"/>
+      </w:pPr>
+      <w:rPr>
+        <w:rFonts w:ascii="Wingdings" w:hAnsi="Wingdings" w:hint="default"/>
+      </w:rPr>
+    </w:lvl>
+  </w:abstractNum>
+  <w:abstractNum w:abstractNumId="3" w15:restartNumberingAfterBreak="0">
     <w:nsid w:val="2DE9093A"/>
     <w:multiLevelType w:val="hybridMultilevel"/>
     <w:tmpl w:val="B218EF1C"/>
@@ -5861,7 +11430,7 @@
       </w:rPr>
     </w:lvl>
   </w:abstractNum>
-  <w:abstractNum w:abstractNumId="2" w15:restartNumberingAfterBreak="0">
+  <w:abstractNum w:abstractNumId="4" w15:restartNumberingAfterBreak="0">
     <w:nsid w:val="37DC2A34"/>
     <w:multiLevelType w:val="hybridMultilevel"/>
     <w:tmpl w:val="C79C4B96"/>
@@ -5974,7 +11543,7 @@
       </w:rPr>
     </w:lvl>
   </w:abstractNum>
-  <w:abstractNum w:abstractNumId="3" w15:restartNumberingAfterBreak="0">
+  <w:abstractNum w:abstractNumId="5" w15:restartNumberingAfterBreak="0">
     <w:nsid w:val="3F9500D1"/>
     <w:multiLevelType w:val="hybridMultilevel"/>
     <w:tmpl w:val="AA226A98"/>
@@ -6063,7 +11632,7 @@
       </w:pPr>
     </w:lvl>
   </w:abstractNum>
-  <w:abstractNum w:abstractNumId="4" w15:restartNumberingAfterBreak="0">
+  <w:abstractNum w:abstractNumId="6" w15:restartNumberingAfterBreak="0">
     <w:nsid w:val="405E28D7"/>
     <w:multiLevelType w:val="hybridMultilevel"/>
     <w:tmpl w:val="FF228302"/>
@@ -6176,7 +11745,7 @@
       </w:rPr>
     </w:lvl>
   </w:abstractNum>
-  <w:abstractNum w:abstractNumId="5" w15:restartNumberingAfterBreak="0">
+  <w:abstractNum w:abstractNumId="7" w15:restartNumberingAfterBreak="0">
     <w:nsid w:val="4E36424A"/>
     <w:multiLevelType w:val="hybridMultilevel"/>
     <w:tmpl w:val="A6F45240"/>
@@ -6289,7 +11858,7 @@
       </w:rPr>
     </w:lvl>
   </w:abstractNum>
-  <w:abstractNum w:abstractNumId="6" w15:restartNumberingAfterBreak="0">
+  <w:abstractNum w:abstractNumId="8" w15:restartNumberingAfterBreak="0">
     <w:nsid w:val="518940F4"/>
     <w:multiLevelType w:val="hybridMultilevel"/>
     <w:tmpl w:val="235CCAAE"/>
@@ -6378,7 +11947,7 @@
       </w:pPr>
     </w:lvl>
   </w:abstractNum>
-  <w:abstractNum w:abstractNumId="7" w15:restartNumberingAfterBreak="0">
+  <w:abstractNum w:abstractNumId="9" w15:restartNumberingAfterBreak="0">
     <w:nsid w:val="532D1ED7"/>
     <w:multiLevelType w:val="hybridMultilevel"/>
     <w:tmpl w:val="CBE8392E"/>
@@ -6491,7 +12060,7 @@
       </w:rPr>
     </w:lvl>
   </w:abstractNum>
-  <w:abstractNum w:abstractNumId="8" w15:restartNumberingAfterBreak="0">
+  <w:abstractNum w:abstractNumId="10" w15:restartNumberingAfterBreak="0">
     <w:nsid w:val="535232BF"/>
     <w:multiLevelType w:val="hybridMultilevel"/>
     <w:tmpl w:val="1E4ED826"/>
@@ -6577,7 +12146,7 @@
       </w:pPr>
     </w:lvl>
   </w:abstractNum>
-  <w:abstractNum w:abstractNumId="9" w15:restartNumberingAfterBreak="0">
+  <w:abstractNum w:abstractNumId="11" w15:restartNumberingAfterBreak="0">
     <w:nsid w:val="5748337C"/>
     <w:multiLevelType w:val="hybridMultilevel"/>
     <w:tmpl w:val="CFB05186"/>
@@ -6690,7 +12259,7 @@
       </w:rPr>
     </w:lvl>
   </w:abstractNum>
-  <w:abstractNum w:abstractNumId="10" w15:restartNumberingAfterBreak="0">
+  <w:abstractNum w:abstractNumId="12" w15:restartNumberingAfterBreak="0">
     <w:nsid w:val="5AFB2711"/>
     <w:multiLevelType w:val="hybridMultilevel"/>
     <w:tmpl w:val="ED487CF2"/>
@@ -6803,7 +12372,7 @@
       </w:rPr>
     </w:lvl>
   </w:abstractNum>
-  <w:abstractNum w:abstractNumId="11" w15:restartNumberingAfterBreak="0">
+  <w:abstractNum w:abstractNumId="13" w15:restartNumberingAfterBreak="0">
     <w:nsid w:val="69B87333"/>
     <w:multiLevelType w:val="hybridMultilevel"/>
     <w:tmpl w:val="111E2E48"/>
@@ -6892,7 +12461,7 @@
       </w:pPr>
     </w:lvl>
   </w:abstractNum>
-  <w:abstractNum w:abstractNumId="12" w15:restartNumberingAfterBreak="0">
+  <w:abstractNum w:abstractNumId="14" w15:restartNumberingAfterBreak="0">
     <w:nsid w:val="6CB94A9C"/>
     <w:multiLevelType w:val="hybridMultilevel"/>
     <w:tmpl w:val="106ED154"/>
@@ -7005,7 +12574,7 @@
       </w:rPr>
     </w:lvl>
   </w:abstractNum>
-  <w:abstractNum w:abstractNumId="13" w15:restartNumberingAfterBreak="0">
+  <w:abstractNum w:abstractNumId="15" w15:restartNumberingAfterBreak="0">
     <w:nsid w:val="6E8B090D"/>
     <w:multiLevelType w:val="hybridMultilevel"/>
     <w:tmpl w:val="7A1E2EBA"/>
@@ -7094,7 +12663,7 @@
       </w:pPr>
     </w:lvl>
   </w:abstractNum>
-  <w:abstractNum w:abstractNumId="14" w15:restartNumberingAfterBreak="0">
+  <w:abstractNum w:abstractNumId="16" w15:restartNumberingAfterBreak="0">
     <w:nsid w:val="6ECD6C44"/>
     <w:multiLevelType w:val="hybridMultilevel"/>
     <w:tmpl w:val="4E544DF0"/>
@@ -7183,7 +12752,7 @@
       </w:pPr>
     </w:lvl>
   </w:abstractNum>
-  <w:abstractNum w:abstractNumId="15" w15:restartNumberingAfterBreak="0">
+  <w:abstractNum w:abstractNumId="17" w15:restartNumberingAfterBreak="0">
     <w:nsid w:val="7ABD6C59"/>
     <w:multiLevelType w:val="hybridMultilevel"/>
     <w:tmpl w:val="D626EA1C"/>
@@ -7297,52 +12866,58 @@
     </w:lvl>
   </w:abstractNum>
   <w:num w:numId="1">
-    <w:abstractNumId w:val="8"/>
+    <w:abstractNumId w:val="10"/>
   </w:num>
   <w:num w:numId="2">
+    <w:abstractNumId w:val="13"/>
+  </w:num>
+  <w:num w:numId="3">
     <w:abstractNumId w:val="11"/>
   </w:num>
-  <w:num w:numId="3">
-    <w:abstractNumId w:val="9"/>
-  </w:num>
   <w:num w:numId="4">
-    <w:abstractNumId w:val="10"/>
+    <w:abstractNumId w:val="12"/>
   </w:num>
   <w:num w:numId="5">
-    <w:abstractNumId w:val="5"/>
+    <w:abstractNumId w:val="7"/>
   </w:num>
   <w:num w:numId="6">
     <w:abstractNumId w:val="0"/>
   </w:num>
   <w:num w:numId="7">
-    <w:abstractNumId w:val="7"/>
+    <w:abstractNumId w:val="9"/>
   </w:num>
   <w:num w:numId="8">
-    <w:abstractNumId w:val="13"/>
+    <w:abstractNumId w:val="15"/>
   </w:num>
   <w:num w:numId="9">
-    <w:abstractNumId w:val="1"/>
+    <w:abstractNumId w:val="3"/>
   </w:num>
   <w:num w:numId="10">
+    <w:abstractNumId w:val="8"/>
+  </w:num>
+  <w:num w:numId="11">
+    <w:abstractNumId w:val="16"/>
+  </w:num>
+  <w:num w:numId="12">
     <w:abstractNumId w:val="6"/>
   </w:num>
-  <w:num w:numId="11">
+  <w:num w:numId="13">
     <w:abstractNumId w:val="14"/>
   </w:num>
-  <w:num w:numId="12">
+  <w:num w:numId="14">
+    <w:abstractNumId w:val="17"/>
+  </w:num>
+  <w:num w:numId="15">
     <w:abstractNumId w:val="4"/>
   </w:num>
-  <w:num w:numId="13">
-    <w:abstractNumId w:val="12"/>
+  <w:num w:numId="16">
+    <w:abstractNumId w:val="5"/>
   </w:num>
-  <w:num w:numId="14">
-    <w:abstractNumId w:val="15"/>
-  </w:num>
-  <w:num w:numId="15">
+  <w:num w:numId="17">
     <w:abstractNumId w:val="2"/>
   </w:num>
-  <w:num w:numId="16">
-    <w:abstractNumId w:val="3"/>
+  <w:num w:numId="18">
+    <w:abstractNumId w:val="1"/>
   </w:num>
 </w:numbering>
 </file>
@@ -7816,6 +13391,25 @@
       <w:szCs w:val="20"/>
     </w:rPr>
   </w:style>
+  <w:style w:type="paragraph" w:styleId="Caption">
+    <w:name w:val="caption"/>
+    <w:basedOn w:val="Normal"/>
+    <w:next w:val="Normal"/>
+    <w:uiPriority w:val="35"/>
+    <w:unhideWhenUsed/>
+    <w:qFormat/>
+    <w:rsid w:val="000A582B"/>
+    <w:pPr>
+      <w:spacing w:after="200" w:line="240" w:lineRule="auto"/>
+    </w:pPr>
+    <w:rPr>
+      <w:i/>
+      <w:iCs/>
+      <w:color w:val="44546A" w:themeColor="text2"/>
+      <w:sz w:val="18"/>
+      <w:szCs w:val="18"/>
+    </w:rPr>
+  </w:style>
 </w:styles>
 </file>
 

--- a/MÔ TẢ HỆ THỐNG QUẢN LÝ THƯ VIỆN.docx
+++ b/MÔ TẢ HỆ THỐNG QUẢN LÝ THƯ VIỆN.docx
@@ -9926,6 +9926,385 @@
     <w:p>
       <w:pPr>
         <w:pStyle w:val="ListParagraph"/>
+        <w:keepNext/>
+        <w:ind w:left="1080"/>
+        <w:jc w:val="both"/>
+      </w:pPr>
+      <w:r>
+        <w:rPr>
+          <w:rFonts w:ascii="Times New Roman" w:hAnsi="Times New Roman" w:cs="Times New Roman"/>
+          <w:sz w:val="20"/>
+          <w:szCs w:val="20"/>
+        </w:rPr>
+        <w:drawing>
+          <wp:inline distT="0" distB="0" distL="0" distR="0" wp14:anchorId="5F2A8214" wp14:editId="22A75C51">
+            <wp:extent cx="5358452" cy="4159250"/>
+            <wp:effectExtent l="0" t="0" r="0" b="0"/>
+            <wp:docPr id="32" name="Picture 32"/>
+            <wp:cNvGraphicFramePr>
+              <a:graphicFrameLocks xmlns:a="http://schemas.openxmlformats.org/drawingml/2006/main" noChangeAspect="1"/>
+            </wp:cNvGraphicFramePr>
+            <a:graphic xmlns:a="http://schemas.openxmlformats.org/drawingml/2006/main">
+              <a:graphicData uri="http://schemas.openxmlformats.org/drawingml/2006/picture">
+                <pic:pic xmlns:pic="http://schemas.openxmlformats.org/drawingml/2006/picture">
+                  <pic:nvPicPr>
+                    <pic:cNvPr id="1" name=""/>
+                    <pic:cNvPicPr/>
+                  </pic:nvPicPr>
+                  <pic:blipFill>
+                    <a:blip r:embed="rId35"/>
+                    <a:stretch>
+                      <a:fillRect/>
+                    </a:stretch>
+                  </pic:blipFill>
+                  <pic:spPr>
+                    <a:xfrm>
+                      <a:off x="0" y="0"/>
+                      <a:ext cx="5364519" cy="4163960"/>
+                    </a:xfrm>
+                    <a:prstGeom prst="rect">
+                      <a:avLst/>
+                    </a:prstGeom>
+                  </pic:spPr>
+                </pic:pic>
+              </a:graphicData>
+            </a:graphic>
+          </wp:inline>
+        </w:drawing>
+      </w:r>
+    </w:p>
+    <w:p>
+      <w:pPr>
+        <w:pStyle w:val="Caption"/>
+        <w:jc w:val="center"/>
+        <w:rPr>
+          <w:rFonts w:ascii="Times New Roman" w:hAnsi="Times New Roman" w:cs="Times New Roman"/>
+          <w:sz w:val="20"/>
+          <w:szCs w:val="20"/>
+        </w:rPr>
+      </w:pPr>
+      <w:r>
+        <w:t xml:space="preserve">Hình </w:t>
+      </w:r>
+      <w:fldSimple w:instr=" SEQ Hình \* ARABIC ">
+        <w:r>
+          <w:rPr>
+            <w:noProof/>
+          </w:rPr>
+          <w:t>3</w:t>
+        </w:r>
+      </w:fldSimple>
+      <w:r>
+        <w:t>: hàm mở dialog.</w:t>
+      </w:r>
+    </w:p>
+    <w:p>
+      <w:pPr>
+        <w:pStyle w:val="ListParagraph"/>
+        <w:keepNext/>
+        <w:ind w:left="1080"/>
+        <w:jc w:val="both"/>
+      </w:pPr>
+      <w:r>
+        <w:rPr>
+          <w:rFonts w:ascii="Times New Roman" w:hAnsi="Times New Roman" w:cs="Times New Roman"/>
+          <w:sz w:val="20"/>
+          <w:szCs w:val="20"/>
+        </w:rPr>
+        <w:lastRenderedPageBreak/>
+        <w:drawing>
+          <wp:inline distT="0" distB="0" distL="0" distR="0" wp14:anchorId="01FA894B" wp14:editId="233A935D">
+            <wp:extent cx="5219700" cy="1343025"/>
+            <wp:effectExtent l="0" t="0" r="0" b="9525"/>
+            <wp:docPr id="33" name="Picture 33"/>
+            <wp:cNvGraphicFramePr>
+              <a:graphicFrameLocks xmlns:a="http://schemas.openxmlformats.org/drawingml/2006/main" noChangeAspect="1"/>
+            </wp:cNvGraphicFramePr>
+            <a:graphic xmlns:a="http://schemas.openxmlformats.org/drawingml/2006/main">
+              <a:graphicData uri="http://schemas.openxmlformats.org/drawingml/2006/picture">
+                <pic:pic xmlns:pic="http://schemas.openxmlformats.org/drawingml/2006/picture">
+                  <pic:nvPicPr>
+                    <pic:cNvPr id="1" name=""/>
+                    <pic:cNvPicPr/>
+                  </pic:nvPicPr>
+                  <pic:blipFill>
+                    <a:blip r:embed="rId36"/>
+                    <a:stretch>
+                      <a:fillRect/>
+                    </a:stretch>
+                  </pic:blipFill>
+                  <pic:spPr>
+                    <a:xfrm>
+                      <a:off x="0" y="0"/>
+                      <a:ext cx="5220427" cy="1343212"/>
+                    </a:xfrm>
+                    <a:prstGeom prst="rect">
+                      <a:avLst/>
+                    </a:prstGeom>
+                  </pic:spPr>
+                </pic:pic>
+              </a:graphicData>
+            </a:graphic>
+          </wp:inline>
+        </w:drawing>
+      </w:r>
+    </w:p>
+    <w:p>
+      <w:pPr>
+        <w:pStyle w:val="Caption"/>
+        <w:jc w:val="center"/>
+        <w:rPr>
+          <w:rFonts w:ascii="Times New Roman" w:hAnsi="Times New Roman" w:cs="Times New Roman"/>
+          <w:sz w:val="20"/>
+          <w:szCs w:val="20"/>
+        </w:rPr>
+      </w:pPr>
+      <w:r>
+        <w:t xml:space="preserve">Hình </w:t>
+      </w:r>
+      <w:fldSimple w:instr=" SEQ Hình \* ARABIC ">
+        <w:r>
+          <w:rPr>
+            <w:noProof/>
+          </w:rPr>
+          <w:t>4</w:t>
+        </w:r>
+      </w:fldSimple>
+      <w:r>
+        <w:t>: bấm nút chỉnh sửa</w:t>
+      </w:r>
+    </w:p>
+    <w:p>
+      <w:pPr>
+        <w:pStyle w:val="ListParagraph"/>
+        <w:keepNext/>
+        <w:ind w:left="1080"/>
+        <w:jc w:val="both"/>
+      </w:pPr>
+      <w:r>
+        <w:rPr>
+          <w:rFonts w:ascii="Times New Roman" w:hAnsi="Times New Roman" w:cs="Times New Roman"/>
+          <w:sz w:val="20"/>
+          <w:szCs w:val="20"/>
+        </w:rPr>
+        <w:drawing>
+          <wp:inline distT="0" distB="0" distL="0" distR="0" wp14:anchorId="37372A89" wp14:editId="40154E04">
+            <wp:extent cx="5226050" cy="981075"/>
+            <wp:effectExtent l="0" t="0" r="0" b="9525"/>
+            <wp:docPr id="34" name="Picture 34"/>
+            <wp:cNvGraphicFramePr>
+              <a:graphicFrameLocks xmlns:a="http://schemas.openxmlformats.org/drawingml/2006/main" noChangeAspect="1"/>
+            </wp:cNvGraphicFramePr>
+            <a:graphic xmlns:a="http://schemas.openxmlformats.org/drawingml/2006/main">
+              <a:graphicData uri="http://schemas.openxmlformats.org/drawingml/2006/picture">
+                <pic:pic xmlns:pic="http://schemas.openxmlformats.org/drawingml/2006/picture">
+                  <pic:nvPicPr>
+                    <pic:cNvPr id="1" name=""/>
+                    <pic:cNvPicPr/>
+                  </pic:nvPicPr>
+                  <pic:blipFill>
+                    <a:blip r:embed="rId37"/>
+                    <a:stretch>
+                      <a:fillRect/>
+                    </a:stretch>
+                  </pic:blipFill>
+                  <pic:spPr>
+                    <a:xfrm>
+                      <a:off x="0" y="0"/>
+                      <a:ext cx="5226780" cy="981212"/>
+                    </a:xfrm>
+                    <a:prstGeom prst="rect">
+                      <a:avLst/>
+                    </a:prstGeom>
+                  </pic:spPr>
+                </pic:pic>
+              </a:graphicData>
+            </a:graphic>
+          </wp:inline>
+        </w:drawing>
+      </w:r>
+    </w:p>
+    <w:p>
+      <w:pPr>
+        <w:pStyle w:val="Caption"/>
+        <w:jc w:val="center"/>
+        <w:rPr>
+          <w:rFonts w:ascii="Times New Roman" w:hAnsi="Times New Roman" w:cs="Times New Roman"/>
+          <w:sz w:val="20"/>
+          <w:szCs w:val="20"/>
+        </w:rPr>
+      </w:pPr>
+      <w:r>
+        <w:t xml:space="preserve">Hình </w:t>
+      </w:r>
+      <w:fldSimple w:instr=" SEQ Hình \* ARABIC ">
+        <w:r>
+          <w:rPr>
+            <w:noProof/>
+          </w:rPr>
+          <w:t>5</w:t>
+        </w:r>
+      </w:fldSimple>
+      <w:r>
+        <w:t>: bấm nút thêm mới</w:t>
+      </w:r>
+    </w:p>
+    <w:p>
+      <w:pPr>
+        <w:pStyle w:val="ListParagraph"/>
+        <w:keepNext/>
+        <w:ind w:left="1080"/>
+        <w:jc w:val="both"/>
+      </w:pPr>
+      <w:r>
+        <w:rPr>
+          <w:rFonts w:ascii="Times New Roman" w:hAnsi="Times New Roman" w:cs="Times New Roman"/>
+          <w:sz w:val="20"/>
+          <w:szCs w:val="20"/>
+        </w:rPr>
+        <w:drawing>
+          <wp:inline distT="0" distB="0" distL="0" distR="0" wp14:anchorId="563EA52B" wp14:editId="04A3122D">
+            <wp:extent cx="5216482" cy="3257550"/>
+            <wp:effectExtent l="0" t="0" r="3810" b="0"/>
+            <wp:docPr id="35" name="Picture 35"/>
+            <wp:cNvGraphicFramePr>
+              <a:graphicFrameLocks xmlns:a="http://schemas.openxmlformats.org/drawingml/2006/main" noChangeAspect="1"/>
+            </wp:cNvGraphicFramePr>
+            <a:graphic xmlns:a="http://schemas.openxmlformats.org/drawingml/2006/main">
+              <a:graphicData uri="http://schemas.openxmlformats.org/drawingml/2006/picture">
+                <pic:pic xmlns:pic="http://schemas.openxmlformats.org/drawingml/2006/picture">
+                  <pic:nvPicPr>
+                    <pic:cNvPr id="1" name=""/>
+                    <pic:cNvPicPr/>
+                  </pic:nvPicPr>
+                  <pic:blipFill>
+                    <a:blip r:embed="rId38"/>
+                    <a:stretch>
+                      <a:fillRect/>
+                    </a:stretch>
+                  </pic:blipFill>
+                  <pic:spPr>
+                    <a:xfrm>
+                      <a:off x="0" y="0"/>
+                      <a:ext cx="5221510" cy="3260690"/>
+                    </a:xfrm>
+                    <a:prstGeom prst="rect">
+                      <a:avLst/>
+                    </a:prstGeom>
+                  </pic:spPr>
+                </pic:pic>
+              </a:graphicData>
+            </a:graphic>
+          </wp:inline>
+        </w:drawing>
+      </w:r>
+    </w:p>
+    <w:p>
+      <w:pPr>
+        <w:pStyle w:val="Caption"/>
+        <w:jc w:val="center"/>
+        <w:rPr>
+          <w:rFonts w:ascii="Times New Roman" w:hAnsi="Times New Roman" w:cs="Times New Roman"/>
+          <w:sz w:val="20"/>
+          <w:szCs w:val="20"/>
+        </w:rPr>
+      </w:pPr>
+      <w:r>
+        <w:t xml:space="preserve">Hình </w:t>
+      </w:r>
+      <w:fldSimple w:instr=" SEQ Hình \* ARABIC ">
+        <w:r>
+          <w:rPr>
+            <w:noProof/>
+          </w:rPr>
+          <w:t>6</w:t>
+        </w:r>
+      </w:fldSimple>
+      <w:r>
+        <w:t>: hàm lưu</w:t>
+      </w:r>
+    </w:p>
+    <w:p>
+      <w:pPr>
+        <w:pStyle w:val="ListParagraph"/>
+        <w:numPr>
+          <w:ilvl w:val="0"/>
+          <w:numId w:val="17"/>
+        </w:numPr>
+        <w:jc w:val="both"/>
+        <w:rPr>
+          <w:rFonts w:ascii="Times New Roman" w:hAnsi="Times New Roman" w:cs="Times New Roman"/>
+          <w:sz w:val="28"/>
+          <w:szCs w:val="28"/>
+        </w:rPr>
+      </w:pPr>
+      <w:r>
+        <w:rPr>
+          <w:rFonts w:ascii="Times New Roman" w:hAnsi="Times New Roman" w:cs="Times New Roman"/>
+          <w:sz w:val="28"/>
+          <w:szCs w:val="28"/>
+        </w:rPr>
+        <w:t>Xoá:</w:t>
+      </w:r>
+    </w:p>
+    <w:p>
+      <w:pPr>
+        <w:pStyle w:val="ListParagraph"/>
+        <w:ind w:left="1080"/>
+        <w:jc w:val="both"/>
+        <w:rPr>
+          <w:rFonts w:ascii="Times New Roman" w:hAnsi="Times New Roman" w:cs="Times New Roman"/>
+          <w:sz w:val="28"/>
+          <w:szCs w:val="28"/>
+        </w:rPr>
+      </w:pPr>
+      <w:r>
+        <w:rPr>
+          <w:rFonts w:ascii="Times New Roman" w:hAnsi="Times New Roman" w:cs="Times New Roman"/>
+          <w:sz w:val="28"/>
+          <w:szCs w:val="28"/>
+        </w:rPr>
+        <w:lastRenderedPageBreak/>
+        <w:drawing>
+          <wp:inline distT="0" distB="0" distL="0" distR="0" wp14:anchorId="5EF34503" wp14:editId="145787FA">
+            <wp:extent cx="4093428" cy="3016250"/>
+            <wp:effectExtent l="0" t="0" r="2540" b="0"/>
+            <wp:docPr id="36" name="Picture 36"/>
+            <wp:cNvGraphicFramePr>
+              <a:graphicFrameLocks xmlns:a="http://schemas.openxmlformats.org/drawingml/2006/main" noChangeAspect="1"/>
+            </wp:cNvGraphicFramePr>
+            <a:graphic xmlns:a="http://schemas.openxmlformats.org/drawingml/2006/main">
+              <a:graphicData uri="http://schemas.openxmlformats.org/drawingml/2006/picture">
+                <pic:pic xmlns:pic="http://schemas.openxmlformats.org/drawingml/2006/picture">
+                  <pic:nvPicPr>
+                    <pic:cNvPr id="1" name=""/>
+                    <pic:cNvPicPr/>
+                  </pic:nvPicPr>
+                  <pic:blipFill>
+                    <a:blip r:embed="rId39"/>
+                    <a:stretch>
+                      <a:fillRect/>
+                    </a:stretch>
+                  </pic:blipFill>
+                  <pic:spPr>
+                    <a:xfrm>
+                      <a:off x="0" y="0"/>
+                      <a:ext cx="4100515" cy="3021472"/>
+                    </a:xfrm>
+                    <a:prstGeom prst="rect">
+                      <a:avLst/>
+                    </a:prstGeom>
+                  </pic:spPr>
+                </pic:pic>
+              </a:graphicData>
+            </a:graphic>
+          </wp:inline>
+        </w:drawing>
+      </w:r>
+    </w:p>
+    <w:p>
+      <w:pPr>
+        <w:pStyle w:val="ListParagraph"/>
         <w:ind w:left="1080"/>
         <w:jc w:val="both"/>
         <w:rPr>
@@ -10569,6 +10948,30 @@
     <w:p>
       <w:pPr>
         <w:pStyle w:val="ListParagraph"/>
+        <w:ind w:left="1080"/>
+        <w:jc w:val="both"/>
+        <w:rPr>
+          <w:rFonts w:ascii="Times New Roman" w:hAnsi="Times New Roman" w:cs="Times New Roman"/>
+          <w:sz w:val="20"/>
+          <w:szCs w:val="20"/>
+        </w:rPr>
+      </w:pPr>
+    </w:p>
+    <w:p>
+      <w:pPr>
+        <w:pStyle w:val="ListParagraph"/>
+        <w:ind w:left="1080"/>
+        <w:jc w:val="both"/>
+        <w:rPr>
+          <w:rFonts w:ascii="Times New Roman" w:hAnsi="Times New Roman" w:cs="Times New Roman"/>
+          <w:sz w:val="28"/>
+          <w:szCs w:val="28"/>
+        </w:rPr>
+      </w:pPr>
+    </w:p>
+    <w:p>
+      <w:pPr>
+        <w:pStyle w:val="ListParagraph"/>
         <w:numPr>
           <w:ilvl w:val="0"/>
           <w:numId w:val="18"/>
@@ -10646,47 +11049,47 @@
           <w:sz w:val="20"/>
           <w:szCs w:val="20"/>
         </w:rPr>
+        <w:t>└── Center: ScrollPane : Vùng cuộn chứa nội dung chính</w:t>
+      </w:r>
+    </w:p>
+    <w:p>
+      <w:pPr>
+        <w:pStyle w:val="ListParagraph"/>
+        <w:ind w:left="1080"/>
+        <w:jc w:val="both"/>
+        <w:rPr>
+          <w:rFonts w:ascii="Times New Roman" w:hAnsi="Times New Roman" w:cs="Times New Roman"/>
+          <w:sz w:val="20"/>
+          <w:szCs w:val="20"/>
+        </w:rPr>
+      </w:pPr>
+      <w:r>
+        <w:rPr>
+          <w:rFonts w:ascii="Times New Roman" w:hAnsi="Times New Roman" w:cs="Times New Roman"/>
+          <w:sz w:val="20"/>
+          <w:szCs w:val="20"/>
+        </w:rPr>
+        <w:t xml:space="preserve">    └── VBox : Giao diện thống kê tổng hợp</w:t>
+      </w:r>
+    </w:p>
+    <w:p>
+      <w:pPr>
+        <w:pStyle w:val="ListParagraph"/>
+        <w:ind w:left="1080"/>
+        <w:jc w:val="both"/>
+        <w:rPr>
+          <w:rFonts w:ascii="Times New Roman" w:hAnsi="Times New Roman" w:cs="Times New Roman"/>
+          <w:sz w:val="20"/>
+          <w:szCs w:val="20"/>
+        </w:rPr>
+      </w:pPr>
+      <w:r>
+        <w:rPr>
+          <w:rFonts w:ascii="Times New Roman" w:hAnsi="Times New Roman" w:cs="Times New Roman"/>
+          <w:sz w:val="20"/>
+          <w:szCs w:val="20"/>
+        </w:rPr>
         <w:lastRenderedPageBreak/>
-        <w:t>└── Center: ScrollPane : Vùng cuộn chứa nội dung chính</w:t>
-      </w:r>
-    </w:p>
-    <w:p>
-      <w:pPr>
-        <w:pStyle w:val="ListParagraph"/>
-        <w:ind w:left="1080"/>
-        <w:jc w:val="both"/>
-        <w:rPr>
-          <w:rFonts w:ascii="Times New Roman" w:hAnsi="Times New Roman" w:cs="Times New Roman"/>
-          <w:sz w:val="20"/>
-          <w:szCs w:val="20"/>
-        </w:rPr>
-      </w:pPr>
-      <w:r>
-        <w:rPr>
-          <w:rFonts w:ascii="Times New Roman" w:hAnsi="Times New Roman" w:cs="Times New Roman"/>
-          <w:sz w:val="20"/>
-          <w:szCs w:val="20"/>
-        </w:rPr>
-        <w:t xml:space="preserve">    └── VBox : Giao diện thống kê tổng hợp</w:t>
-      </w:r>
-    </w:p>
-    <w:p>
-      <w:pPr>
-        <w:pStyle w:val="ListParagraph"/>
-        <w:ind w:left="1080"/>
-        <w:jc w:val="both"/>
-        <w:rPr>
-          <w:rFonts w:ascii="Times New Roman" w:hAnsi="Times New Roman" w:cs="Times New Roman"/>
-          <w:sz w:val="20"/>
-          <w:szCs w:val="20"/>
-        </w:rPr>
-      </w:pPr>
-      <w:r>
-        <w:rPr>
-          <w:rFonts w:ascii="Times New Roman" w:hAnsi="Times New Roman" w:cs="Times New Roman"/>
-          <w:sz w:val="20"/>
-          <w:szCs w:val="20"/>
-        </w:rPr>
         <w:t xml:space="preserve">        ├── HBox (filter-bar) : Thanh lọc theo ngày</w:t>
       </w:r>
     </w:p>

--- a/MÔ TẢ HỆ THỐNG QUẢN LÝ THƯ VIỆN.docx
+++ b/MÔ TẢ HỆ THỐNG QUẢN LÝ THƯ VIỆN.docx
@@ -665,7 +665,7 @@
           <w:sz w:val="28"/>
           <w:szCs w:val="28"/>
         </w:rPr>
-        <w:t>Tìm kiếm sách theo tên hoặc tác giả.</w:t>
+        <w:t>Tìm kiếm sách theo tên.</w:t>
       </w:r>
     </w:p>
     <w:p>
@@ -780,7 +780,7 @@
           <w:sz w:val="28"/>
           <w:szCs w:val="28"/>
         </w:rPr>
-        <w:t>Tìm kiếm người mượn theo tên hoặc email.</w:t>
+        <w:t>Tìm kiếm người mượn theo tên.</w:t>
       </w:r>
     </w:p>
     <w:p>
@@ -926,29 +926,6 @@
         <w:pStyle w:val="ListParagraph"/>
         <w:numPr>
           <w:ilvl w:val="0"/>
-          <w:numId w:val="5"/>
-        </w:numPr>
-        <w:jc w:val="both"/>
-        <w:rPr>
-          <w:rFonts w:ascii="Times New Roman" w:hAnsi="Times New Roman" w:cs="Times New Roman"/>
-          <w:sz w:val="28"/>
-          <w:szCs w:val="28"/>
-        </w:rPr>
-      </w:pPr>
-      <w:r>
-        <w:rPr>
-          <w:rFonts w:ascii="Times New Roman" w:hAnsi="Times New Roman" w:cs="Times New Roman"/>
-          <w:sz w:val="28"/>
-          <w:szCs w:val="28"/>
-        </w:rPr>
-        <w:t>Không cho mượn nếu sách đã được mượn.</w:t>
-      </w:r>
-    </w:p>
-    <w:p>
-      <w:pPr>
-        <w:pStyle w:val="ListParagraph"/>
-        <w:numPr>
-          <w:ilvl w:val="0"/>
           <w:numId w:val="2"/>
         </w:numPr>
         <w:jc w:val="both"/>
@@ -1010,7 +987,23 @@
           <w:sz w:val="28"/>
           <w:szCs w:val="28"/>
         </w:rPr>
-        <w:t>Thống kê số người mượn đang hoạt động.</w:t>
+        <w:t>Thống kê số người mượn</w:t>
+      </w:r>
+      <w:r>
+        <w:rPr>
+          <w:rFonts w:ascii="Times New Roman" w:hAnsi="Times New Roman" w:cs="Times New Roman"/>
+          <w:sz w:val="28"/>
+          <w:szCs w:val="28"/>
+        </w:rPr>
+        <w:t>, mượn quá hạn</w:t>
+      </w:r>
+      <w:r>
+        <w:rPr>
+          <w:rFonts w:ascii="Times New Roman" w:hAnsi="Times New Roman" w:cs="Times New Roman"/>
+          <w:sz w:val="28"/>
+          <w:szCs w:val="28"/>
+        </w:rPr>
+        <w:t>.</w:t>
       </w:r>
     </w:p>
     <w:p>
@@ -1034,7 +1027,23 @@
           <w:szCs w:val="28"/>
         </w:rPr>
         <w:lastRenderedPageBreak/>
-        <w:t>Top 5 người mượn nhiều sách nhất.</w:t>
+        <w:t xml:space="preserve">Thống kê theo thời gian: số lượt mượn theo </w:t>
+      </w:r>
+      <w:r>
+        <w:rPr>
+          <w:rFonts w:ascii="Times New Roman" w:hAnsi="Times New Roman" w:cs="Times New Roman"/>
+          <w:sz w:val="28"/>
+          <w:szCs w:val="28"/>
+        </w:rPr>
+        <w:t>ngày, top sách mượ nhiều, top độc giả mượn nhiều</w:t>
+      </w:r>
+      <w:r>
+        <w:rPr>
+          <w:rFonts w:ascii="Times New Roman" w:hAnsi="Times New Roman" w:cs="Times New Roman"/>
+          <w:sz w:val="28"/>
+          <w:szCs w:val="28"/>
+        </w:rPr>
+        <w:t>.</w:t>
       </w:r>
     </w:p>
     <w:p>
@@ -1057,29 +1066,6 @@
           <w:sz w:val="28"/>
           <w:szCs w:val="28"/>
         </w:rPr>
-        <w:t>Thống kê theo thời gian: số lượt mượn theo tháng/năm.</w:t>
-      </w:r>
-    </w:p>
-    <w:p>
-      <w:pPr>
-        <w:pStyle w:val="ListParagraph"/>
-        <w:numPr>
-          <w:ilvl w:val="0"/>
-          <w:numId w:val="6"/>
-        </w:numPr>
-        <w:jc w:val="both"/>
-        <w:rPr>
-          <w:rFonts w:ascii="Times New Roman" w:hAnsi="Times New Roman" w:cs="Times New Roman"/>
-          <w:sz w:val="28"/>
-          <w:szCs w:val="28"/>
-        </w:rPr>
-      </w:pPr>
-      <w:r>
-        <w:rPr>
-          <w:rFonts w:ascii="Times New Roman" w:hAnsi="Times New Roman" w:cs="Times New Roman"/>
-          <w:sz w:val="28"/>
-          <w:szCs w:val="28"/>
-        </w:rPr>
         <w:t>Giao diện biểu đồ đơn giản (dùng PieChart, BarChart trong JavaFX).</w:t>
       </w:r>
     </w:p>
@@ -1513,6 +1499,7 @@
       <w:r>
         <w:rPr>
           <w:rFonts w:ascii="Times New Roman" w:hAnsi="Times New Roman" w:cs="Times New Roman"/>
+          <w:noProof/>
           <w:sz w:val="28"/>
           <w:szCs w:val="28"/>
         </w:rPr>
@@ -5656,6 +5643,7 @@
       <w:r>
         <w:rPr>
           <w:rFonts w:ascii="Times New Roman" w:hAnsi="Times New Roman" w:cs="Times New Roman"/>
+          <w:noProof/>
           <w:sz w:val="28"/>
           <w:szCs w:val="28"/>
         </w:rPr>
@@ -5812,6 +5800,7 @@
       <w:r>
         <w:rPr>
           <w:rFonts w:ascii="Times New Roman" w:hAnsi="Times New Roman" w:cs="Times New Roman"/>
+          <w:noProof/>
           <w:sz w:val="28"/>
           <w:szCs w:val="28"/>
         </w:rPr>
@@ -5898,6 +5887,7 @@
       <w:r>
         <w:rPr>
           <w:rFonts w:ascii="Times New Roman" w:hAnsi="Times New Roman" w:cs="Times New Roman"/>
+          <w:noProof/>
           <w:sz w:val="28"/>
           <w:szCs w:val="28"/>
         </w:rPr>
@@ -5974,6 +5964,7 @@
       <w:r>
         <w:rPr>
           <w:rFonts w:ascii="Times New Roman" w:hAnsi="Times New Roman" w:cs="Times New Roman"/>
+          <w:noProof/>
           <w:sz w:val="28"/>
           <w:szCs w:val="28"/>
         </w:rPr>
@@ -6027,6 +6018,7 @@
       <w:r>
         <w:rPr>
           <w:rFonts w:ascii="Times New Roman" w:hAnsi="Times New Roman" w:cs="Times New Roman"/>
+          <w:noProof/>
           <w:sz w:val="28"/>
           <w:szCs w:val="28"/>
         </w:rPr>
@@ -6081,6 +6073,7 @@
       <w:r>
         <w:rPr>
           <w:rFonts w:ascii="Times New Roman" w:hAnsi="Times New Roman" w:cs="Times New Roman"/>
+          <w:noProof/>
           <w:sz w:val="28"/>
           <w:szCs w:val="28"/>
         </w:rPr>
@@ -6134,6 +6127,7 @@
       <w:r>
         <w:rPr>
           <w:rFonts w:ascii="Times New Roman" w:hAnsi="Times New Roman" w:cs="Times New Roman"/>
+          <w:noProof/>
           <w:sz w:val="28"/>
           <w:szCs w:val="28"/>
         </w:rPr>
@@ -6188,6 +6182,7 @@
       <w:r>
         <w:rPr>
           <w:rFonts w:ascii="Times New Roman" w:hAnsi="Times New Roman" w:cs="Times New Roman"/>
+          <w:noProof/>
           <w:sz w:val="28"/>
           <w:szCs w:val="28"/>
         </w:rPr>
@@ -6724,6 +6719,7 @@
       <w:r>
         <w:rPr>
           <w:rFonts w:ascii="Times New Roman" w:hAnsi="Times New Roman" w:cs="Times New Roman"/>
+          <w:noProof/>
           <w:sz w:val="28"/>
           <w:szCs w:val="28"/>
         </w:rPr>
@@ -6801,6 +6797,7 @@
       <w:r>
         <w:rPr>
           <w:rFonts w:ascii="Times New Roman" w:hAnsi="Times New Roman" w:cs="Times New Roman"/>
+          <w:noProof/>
           <w:sz w:val="28"/>
           <w:szCs w:val="28"/>
         </w:rPr>
@@ -7989,6 +7986,7 @@
       <w:r>
         <w:rPr>
           <w:rFonts w:ascii="Times New Roman" w:hAnsi="Times New Roman" w:cs="Times New Roman"/>
+          <w:noProof/>
           <w:sz w:val="28"/>
           <w:szCs w:val="28"/>
         </w:rPr>
@@ -8044,6 +8042,7 @@
       <w:r>
         <w:rPr>
           <w:rFonts w:ascii="Times New Roman" w:hAnsi="Times New Roman" w:cs="Times New Roman"/>
+          <w:noProof/>
           <w:sz w:val="28"/>
           <w:szCs w:val="28"/>
         </w:rPr>
@@ -8145,6 +8144,7 @@
       <w:r>
         <w:rPr>
           <w:rFonts w:ascii="Times New Roman" w:hAnsi="Times New Roman" w:cs="Times New Roman"/>
+          <w:noProof/>
           <w:sz w:val="28"/>
           <w:szCs w:val="28"/>
         </w:rPr>
@@ -8514,6 +8514,7 @@
       <w:r>
         <w:rPr>
           <w:rFonts w:ascii="Times New Roman" w:hAnsi="Times New Roman" w:cs="Times New Roman"/>
+          <w:noProof/>
           <w:sz w:val="20"/>
           <w:szCs w:val="20"/>
         </w:rPr>
@@ -8568,6 +8569,7 @@
       <w:r>
         <w:rPr>
           <w:rFonts w:ascii="Times New Roman" w:hAnsi="Times New Roman" w:cs="Times New Roman"/>
+          <w:noProof/>
           <w:sz w:val="28"/>
           <w:szCs w:val="28"/>
         </w:rPr>
@@ -8646,6 +8648,7 @@
       <w:r>
         <w:rPr>
           <w:rFonts w:ascii="Times New Roman" w:hAnsi="Times New Roman" w:cs="Times New Roman"/>
+          <w:noProof/>
           <w:sz w:val="28"/>
           <w:szCs w:val="28"/>
         </w:rPr>
@@ -9303,6 +9306,7 @@
       <w:r>
         <w:rPr>
           <w:rFonts w:ascii="Times New Roman" w:hAnsi="Times New Roman" w:cs="Times New Roman"/>
+          <w:noProof/>
           <w:sz w:val="28"/>
           <w:szCs w:val="28"/>
         </w:rPr>
@@ -9356,14 +9360,27 @@
       <w:r>
         <w:t xml:space="preserve">Hình </w:t>
       </w:r>
-      <w:fldSimple w:instr=" SEQ Hình \* ARABIC ">
-        <w:r>
-          <w:rPr>
-            <w:noProof/>
-          </w:rPr>
-          <w:t>1</w:t>
-        </w:r>
-      </w:fldSimple>
+      <w:r>
+        <w:fldChar w:fldCharType="begin"/>
+      </w:r>
+      <w:r>
+        <w:instrText xml:space="preserve"> SEQ Hình \* ARABIC </w:instrText>
+      </w:r>
+      <w:r>
+        <w:fldChar w:fldCharType="separate"/>
+      </w:r>
+      <w:r>
+        <w:rPr>
+          <w:noProof/>
+        </w:rPr>
+        <w:t>1</w:t>
+      </w:r>
+      <w:r>
+        <w:rPr>
+          <w:noProof/>
+        </w:rPr>
+        <w:fldChar w:fldCharType="end"/>
+      </w:r>
       <w:r>
         <w:t>: setup column cho bảng</w:t>
       </w:r>
@@ -9378,6 +9395,7 @@
       <w:r>
         <w:rPr>
           <w:rFonts w:ascii="Times New Roman" w:hAnsi="Times New Roman" w:cs="Times New Roman"/>
+          <w:noProof/>
           <w:sz w:val="28"/>
           <w:szCs w:val="28"/>
         </w:rPr>
@@ -9431,14 +9449,27 @@
       <w:r>
         <w:t xml:space="preserve">Hình </w:t>
       </w:r>
-      <w:fldSimple w:instr=" SEQ Hình \* ARABIC ">
-        <w:r>
-          <w:rPr>
-            <w:noProof/>
-          </w:rPr>
-          <w:t>2</w:t>
-        </w:r>
-      </w:fldSimple>
+      <w:r>
+        <w:fldChar w:fldCharType="begin"/>
+      </w:r>
+      <w:r>
+        <w:instrText xml:space="preserve"> SEQ Hình \* ARABIC </w:instrText>
+      </w:r>
+      <w:r>
+        <w:fldChar w:fldCharType="separate"/>
+      </w:r>
+      <w:r>
+        <w:rPr>
+          <w:noProof/>
+        </w:rPr>
+        <w:t>2</w:t>
+      </w:r>
+      <w:r>
+        <w:rPr>
+          <w:noProof/>
+        </w:rPr>
+        <w:fldChar w:fldCharType="end"/>
+      </w:r>
       <w:r>
         <w:t>: search và fill dữ liệu vào bảng</w:t>
       </w:r>
@@ -9480,6 +9511,7 @@
       <w:r>
         <w:rPr>
           <w:rFonts w:ascii="Times New Roman" w:hAnsi="Times New Roman" w:cs="Times New Roman"/>
+          <w:noProof/>
           <w:sz w:val="28"/>
           <w:szCs w:val="28"/>
         </w:rPr>
@@ -9933,6 +9965,7 @@
       <w:r>
         <w:rPr>
           <w:rFonts w:ascii="Times New Roman" w:hAnsi="Times New Roman" w:cs="Times New Roman"/>
+          <w:noProof/>
           <w:sz w:val="20"/>
           <w:szCs w:val="20"/>
         </w:rPr>
@@ -9986,14 +10019,27 @@
       <w:r>
         <w:t xml:space="preserve">Hình </w:t>
       </w:r>
-      <w:fldSimple w:instr=" SEQ Hình \* ARABIC ">
-        <w:r>
-          <w:rPr>
-            <w:noProof/>
-          </w:rPr>
-          <w:t>3</w:t>
-        </w:r>
-      </w:fldSimple>
+      <w:r>
+        <w:fldChar w:fldCharType="begin"/>
+      </w:r>
+      <w:r>
+        <w:instrText xml:space="preserve"> SEQ Hình \* ARABIC </w:instrText>
+      </w:r>
+      <w:r>
+        <w:fldChar w:fldCharType="separate"/>
+      </w:r>
+      <w:r>
+        <w:rPr>
+          <w:noProof/>
+        </w:rPr>
+        <w:t>3</w:t>
+      </w:r>
+      <w:r>
+        <w:rPr>
+          <w:noProof/>
+        </w:rPr>
+        <w:fldChar w:fldCharType="end"/>
+      </w:r>
       <w:r>
         <w:t>: hàm mở dialog.</w:t>
       </w:r>
@@ -10008,6 +10054,7 @@
       <w:r>
         <w:rPr>
           <w:rFonts w:ascii="Times New Roman" w:hAnsi="Times New Roman" w:cs="Times New Roman"/>
+          <w:noProof/>
           <w:sz w:val="20"/>
           <w:szCs w:val="20"/>
         </w:rPr>
@@ -10062,14 +10109,27 @@
       <w:r>
         <w:t xml:space="preserve">Hình </w:t>
       </w:r>
-      <w:fldSimple w:instr=" SEQ Hình \* ARABIC ">
-        <w:r>
-          <w:rPr>
-            <w:noProof/>
-          </w:rPr>
-          <w:t>4</w:t>
-        </w:r>
-      </w:fldSimple>
+      <w:r>
+        <w:fldChar w:fldCharType="begin"/>
+      </w:r>
+      <w:r>
+        <w:instrText xml:space="preserve"> SEQ Hình \* ARABIC </w:instrText>
+      </w:r>
+      <w:r>
+        <w:fldChar w:fldCharType="separate"/>
+      </w:r>
+      <w:r>
+        <w:rPr>
+          <w:noProof/>
+        </w:rPr>
+        <w:t>4</w:t>
+      </w:r>
+      <w:r>
+        <w:rPr>
+          <w:noProof/>
+        </w:rPr>
+        <w:fldChar w:fldCharType="end"/>
+      </w:r>
       <w:r>
         <w:t>: bấm nút chỉnh sửa</w:t>
       </w:r>
@@ -10084,6 +10144,7 @@
       <w:r>
         <w:rPr>
           <w:rFonts w:ascii="Times New Roman" w:hAnsi="Times New Roman" w:cs="Times New Roman"/>
+          <w:noProof/>
           <w:sz w:val="20"/>
           <w:szCs w:val="20"/>
         </w:rPr>
@@ -10137,14 +10198,27 @@
       <w:r>
         <w:t xml:space="preserve">Hình </w:t>
       </w:r>
-      <w:fldSimple w:instr=" SEQ Hình \* ARABIC ">
-        <w:r>
-          <w:rPr>
-            <w:noProof/>
-          </w:rPr>
-          <w:t>5</w:t>
-        </w:r>
-      </w:fldSimple>
+      <w:r>
+        <w:fldChar w:fldCharType="begin"/>
+      </w:r>
+      <w:r>
+        <w:instrText xml:space="preserve"> SEQ Hình \* ARABIC </w:instrText>
+      </w:r>
+      <w:r>
+        <w:fldChar w:fldCharType="separate"/>
+      </w:r>
+      <w:r>
+        <w:rPr>
+          <w:noProof/>
+        </w:rPr>
+        <w:t>5</w:t>
+      </w:r>
+      <w:r>
+        <w:rPr>
+          <w:noProof/>
+        </w:rPr>
+        <w:fldChar w:fldCharType="end"/>
+      </w:r>
       <w:r>
         <w:t>: bấm nút thêm mới</w:t>
       </w:r>
@@ -10159,6 +10233,7 @@
       <w:r>
         <w:rPr>
           <w:rFonts w:ascii="Times New Roman" w:hAnsi="Times New Roman" w:cs="Times New Roman"/>
+          <w:noProof/>
           <w:sz w:val="20"/>
           <w:szCs w:val="20"/>
         </w:rPr>
@@ -10212,14 +10287,27 @@
       <w:r>
         <w:t xml:space="preserve">Hình </w:t>
       </w:r>
-      <w:fldSimple w:instr=" SEQ Hình \* ARABIC ">
-        <w:r>
-          <w:rPr>
-            <w:noProof/>
-          </w:rPr>
-          <w:t>6</w:t>
-        </w:r>
-      </w:fldSimple>
+      <w:r>
+        <w:fldChar w:fldCharType="begin"/>
+      </w:r>
+      <w:r>
+        <w:instrText xml:space="preserve"> SEQ Hình \* ARABIC </w:instrText>
+      </w:r>
+      <w:r>
+        <w:fldChar w:fldCharType="separate"/>
+      </w:r>
+      <w:r>
+        <w:rPr>
+          <w:noProof/>
+        </w:rPr>
+        <w:t>6</w:t>
+      </w:r>
+      <w:r>
+        <w:rPr>
+          <w:noProof/>
+        </w:rPr>
+        <w:fldChar w:fldCharType="end"/>
+      </w:r>
       <w:r>
         <w:t>: hàm lưu</w:t>
       </w:r>
@@ -10261,6 +10349,7 @@
       <w:r>
         <w:rPr>
           <w:rFonts w:ascii="Times New Roman" w:hAnsi="Times New Roman" w:cs="Times New Roman"/>
+          <w:noProof/>
           <w:sz w:val="28"/>
           <w:szCs w:val="28"/>
         </w:rPr>
